--- a/Documents/KESERAGAMAN EKSA/eksa/LABEL BUKU REKOD.docx
+++ b/Documents/KESERAGAMAN EKSA/eksa/LABEL BUKU REKOD.docx
@@ -1,6 +1,6 @@
 
 <file path=word/document.xml><?xml version="1.0" encoding="utf-8"?>
-<w:document xmlns:wpc="http://schemas.microsoft.com/office/word/2010/wordprocessingCanvas" xmlns:cx="http://schemas.microsoft.com/office/drawing/2014/chartex" xmlns:cx1="http://schemas.microsoft.com/office/drawing/2015/9/8/chartex" xmlns:mc="http://schemas.openxmlformats.org/markup-compatibility/2006" xmlns:o="urn:schemas-microsoft-com:office:office" xmlns:r="http://schemas.openxmlformats.org/officeDocument/2006/relationships" xmlns:m="http://schemas.openxmlformats.org/officeDocument/2006/math" xmlns:v="urn:schemas-microsoft-com:vml" xmlns:wp14="http://schemas.microsoft.com/office/word/2010/wordprocessingDrawing" xmlns:wp="http://schemas.openxmlformats.org/drawingml/2006/wordprocessingDrawing" xmlns:w10="urn:schemas-microsoft-com:office:word" xmlns:w="http://schemas.openxmlformats.org/wordprocessingml/2006/main" xmlns:w14="http://schemas.microsoft.com/office/word/2010/wordml" xmlns:w15="http://schemas.microsoft.com/office/word/2012/wordml" xmlns:w16se="http://schemas.microsoft.com/office/word/2015/wordml/symex" xmlns:wpg="http://schemas.microsoft.com/office/word/2010/wordprocessingGroup" xmlns:wpi="http://schemas.microsoft.com/office/word/2010/wordprocessingInk" xmlns:wne="http://schemas.microsoft.com/office/word/2006/wordml" xmlns:wps="http://schemas.microsoft.com/office/word/2010/wordprocessingShape" mc:Ignorable="w14 w15 w16se wp14">
+<w:document xmlns:wpc="http://schemas.microsoft.com/office/word/2010/wordprocessingCanvas" xmlns:cx="http://schemas.microsoft.com/office/drawing/2014/chartex" xmlns:cx1="http://schemas.microsoft.com/office/drawing/2015/9/8/chartex" xmlns:cx2="http://schemas.microsoft.com/office/drawing/2015/10/21/chartex" xmlns:cx3="http://schemas.microsoft.com/office/drawing/2016/5/9/chartex" xmlns:cx4="http://schemas.microsoft.com/office/drawing/2016/5/10/chartex" xmlns:cx5="http://schemas.microsoft.com/office/drawing/2016/5/11/chartex" xmlns:cx6="http://schemas.microsoft.com/office/drawing/2016/5/12/chartex" xmlns:cx7="http://schemas.microsoft.com/office/drawing/2016/5/13/chartex" xmlns:cx8="http://schemas.microsoft.com/office/drawing/2016/5/14/chartex" xmlns:mc="http://schemas.openxmlformats.org/markup-compatibility/2006" xmlns:aink="http://schemas.microsoft.com/office/drawing/2016/ink" xmlns:am3d="http://schemas.microsoft.com/office/drawing/2017/model3d" xmlns:o="urn:schemas-microsoft-com:office:office" xmlns:oel="http://schemas.microsoft.com/office/2019/extlst" xmlns:r="http://schemas.openxmlformats.org/officeDocument/2006/relationships" xmlns:m="http://schemas.openxmlformats.org/officeDocument/2006/math" xmlns:v="urn:schemas-microsoft-com:vml" xmlns:wp14="http://schemas.microsoft.com/office/word/2010/wordprocessingDrawing" xmlns:wp="http://schemas.openxmlformats.org/drawingml/2006/wordprocessingDrawing" xmlns:w10="urn:schemas-microsoft-com:office:word" xmlns:w="http://schemas.openxmlformats.org/wordprocessingml/2006/main" xmlns:w14="http://schemas.microsoft.com/office/word/2010/wordml" xmlns:w15="http://schemas.microsoft.com/office/word/2012/wordml" xmlns:w16cex="http://schemas.microsoft.com/office/word/2018/wordml/cex" xmlns:w16cid="http://schemas.microsoft.com/office/word/2016/wordml/cid" xmlns:w16="http://schemas.microsoft.com/office/word/2018/wordml" xmlns:w16du="http://schemas.microsoft.com/office/word/2023/wordml/word16du" xmlns:w16sdtdh="http://schemas.microsoft.com/office/word/2020/wordml/sdtdatahash" xmlns:w16se="http://schemas.microsoft.com/office/word/2015/wordml/symex" xmlns:wpg="http://schemas.microsoft.com/office/word/2010/wordprocessingGroup" xmlns:wpi="http://schemas.microsoft.com/office/word/2010/wordprocessingInk" xmlns:wne="http://schemas.microsoft.com/office/word/2006/wordml" xmlns:wps="http://schemas.microsoft.com/office/word/2010/wordprocessingShape" mc:Ignorable="w14 w15 w16se w16cid w16 w16cex w16sdtdh w16du wp14">
   <w:body>
     <w:tbl>
       <w:tblPr>
@@ -72,7 +72,23 @@
                 <w:sz w:val="60"/>
                 <w:szCs w:val="60"/>
               </w:rPr>
-              <w:t>METLER TOLEDO XP</w:t>
+              <w:t>MET</w:t>
+            </w:r>
+            <w:r>
+              <w:rPr>
+                <w:b/>
+                <w:sz w:val="60"/>
+                <w:szCs w:val="60"/>
+              </w:rPr>
+              <w:t>T</w:t>
+            </w:r>
+            <w:r>
+              <w:rPr>
+                <w:b/>
+                <w:sz w:val="60"/>
+                <w:szCs w:val="60"/>
+              </w:rPr>
+              <w:t>LER TOLEDO XP</w:t>
             </w:r>
             <w:r>
               <w:rPr>
@@ -141,15 +157,7 @@
                 <w:sz w:val="60"/>
                 <w:szCs w:val="60"/>
               </w:rPr>
-              <w:t>2023</w:t>
-            </w:r>
-            <w:r>
-              <w:rPr>
-                <w:b/>
-                <w:sz w:val="60"/>
-                <w:szCs w:val="60"/>
-              </w:rPr>
-              <w:t>-2024</w:t>
+              <w:t>2025-2026</w:t>
             </w:r>
           </w:p>
         </w:tc>
@@ -208,7 +216,16 @@
                 <w:sz w:val="60"/>
                 <w:szCs w:val="60"/>
               </w:rPr>
-              <w:t xml:space="preserve">BUKU LOG </w:t>
+              <w:t xml:space="preserve">BUKU </w:t>
+            </w:r>
+            <w:proofErr w:type="gramStart"/>
+            <w:r>
+              <w:rPr>
+                <w:b/>
+                <w:sz w:val="60"/>
+                <w:szCs w:val="60"/>
+              </w:rPr>
+              <w:t xml:space="preserve">LOG </w:t>
             </w:r>
             <w:r>
               <w:t xml:space="preserve"> </w:t>
@@ -219,15 +236,40 @@
                 <w:sz w:val="60"/>
                 <w:szCs w:val="60"/>
               </w:rPr>
-              <w:t xml:space="preserve">ALAT TIMBANG </w:t>
-            </w:r>
-            <w:r>
-              <w:rPr>
-                <w:b/>
-                <w:sz w:val="60"/>
-                <w:szCs w:val="60"/>
-              </w:rPr>
-              <w:t>METLER TOLEDO PG-603S</w:t>
+              <w:t>ALAT</w:t>
+            </w:r>
+            <w:proofErr w:type="gramEnd"/>
+            <w:r>
+              <w:rPr>
+                <w:b/>
+                <w:sz w:val="60"/>
+                <w:szCs w:val="60"/>
+              </w:rPr>
+              <w:t xml:space="preserve"> TIMBANG </w:t>
+            </w:r>
+            <w:r>
+              <w:rPr>
+                <w:b/>
+                <w:sz w:val="60"/>
+                <w:szCs w:val="60"/>
+              </w:rPr>
+              <w:t>MET</w:t>
+            </w:r>
+            <w:r>
+              <w:rPr>
+                <w:b/>
+                <w:sz w:val="60"/>
+                <w:szCs w:val="60"/>
+              </w:rPr>
+              <w:t>T</w:t>
+            </w:r>
+            <w:r>
+              <w:rPr>
+                <w:b/>
+                <w:sz w:val="60"/>
+                <w:szCs w:val="60"/>
+              </w:rPr>
+              <w:t>LER TOLEDO PG-603S</w:t>
             </w:r>
           </w:p>
           <w:p>
@@ -265,15 +307,15 @@
                 <w:sz w:val="60"/>
                 <w:szCs w:val="60"/>
               </w:rPr>
-              <w:t>2021-202</w:t>
-            </w:r>
-            <w:r>
-              <w:rPr>
-                <w:b/>
-                <w:sz w:val="60"/>
-                <w:szCs w:val="60"/>
-              </w:rPr>
-              <w:t>4</w:t>
+              <w:t>2025</w:t>
+            </w:r>
+            <w:r>
+              <w:rPr>
+                <w:b/>
+                <w:sz w:val="60"/>
+                <w:szCs w:val="60"/>
+              </w:rPr>
+              <w:t>-2026</w:t>
             </w:r>
           </w:p>
           <w:p>
@@ -288,7 +330,299 @@
         </w:tc>
       </w:tr>
     </w:tbl>
-    <w:p/>
+    <w:tbl>
+      <w:tblPr>
+        <w:tblStyle w:val="TableGrid"/>
+        <w:tblpPr w:leftFromText="180" w:rightFromText="180" w:vertAnchor="text" w:horzAnchor="margin" w:tblpY="-179"/>
+        <w:tblW w:w="0" w:type="auto"/>
+        <w:tblBorders>
+          <w:top w:val="thinThickThinSmallGap" w:sz="24" w:space="0" w:color="auto"/>
+          <w:left w:val="thinThickThinSmallGap" w:sz="24" w:space="0" w:color="auto"/>
+          <w:bottom w:val="thinThickThinSmallGap" w:sz="24" w:space="0" w:color="auto"/>
+          <w:right w:val="thinThickThinSmallGap" w:sz="24" w:space="0" w:color="auto"/>
+          <w:insideH w:val="thinThickThinSmallGap" w:sz="24" w:space="0" w:color="auto"/>
+          <w:insideV w:val="thinThickThinSmallGap" w:sz="24" w:space="0" w:color="auto"/>
+        </w:tblBorders>
+        <w:tblLook w:val="04A0" w:firstRow="1" w:lastRow="0" w:firstColumn="1" w:lastColumn="0" w:noHBand="0" w:noVBand="1"/>
+      </w:tblPr>
+      <w:tblGrid>
+        <w:gridCol w:w="9018"/>
+      </w:tblGrid>
+      <w:tr>
+        <w:trPr>
+          <w:trHeight w:val="5734"/>
+        </w:trPr>
+        <w:tc>
+          <w:tcPr>
+            <w:tcW w:w="9018" w:type="dxa"/>
+            <w:vAlign w:val="center"/>
+          </w:tcPr>
+          <w:p>
+            <w:pPr>
+              <w:spacing w:line="360" w:lineRule="auto"/>
+              <w:jc w:val="center"/>
+              <w:rPr>
+                <w:b/>
+                <w:sz w:val="60"/>
+                <w:szCs w:val="60"/>
+              </w:rPr>
+            </w:pPr>
+            <w:r>
+              <w:rPr>
+                <w:b/>
+                <w:sz w:val="60"/>
+                <w:szCs w:val="60"/>
+              </w:rPr>
+              <w:lastRenderedPageBreak/>
+              <w:t xml:space="preserve">BUKU </w:t>
+            </w:r>
+            <w:proofErr w:type="gramStart"/>
+            <w:r>
+              <w:rPr>
+                <w:b/>
+                <w:sz w:val="60"/>
+                <w:szCs w:val="60"/>
+              </w:rPr>
+              <w:t xml:space="preserve">LOG </w:t>
+            </w:r>
+            <w:r>
+              <w:t xml:space="preserve"> </w:t>
+            </w:r>
+            <w:r>
+              <w:rPr>
+                <w:b/>
+                <w:sz w:val="60"/>
+                <w:szCs w:val="60"/>
+              </w:rPr>
+              <w:t>ALAT</w:t>
+            </w:r>
+            <w:proofErr w:type="gramEnd"/>
+            <w:r>
+              <w:rPr>
+                <w:b/>
+                <w:sz w:val="60"/>
+                <w:szCs w:val="60"/>
+              </w:rPr>
+              <w:t xml:space="preserve"> TIMBANG </w:t>
+            </w:r>
+            <w:r>
+              <w:rPr>
+                <w:b/>
+                <w:sz w:val="60"/>
+                <w:szCs w:val="60"/>
+              </w:rPr>
+              <w:t>SARTORIUS MSA 225S-100-DA</w:t>
+            </w:r>
+          </w:p>
+          <w:p>
+            <w:pPr>
+              <w:spacing w:line="360" w:lineRule="auto"/>
+              <w:jc w:val="center"/>
+              <w:rPr>
+                <w:b/>
+                <w:sz w:val="60"/>
+                <w:szCs w:val="60"/>
+              </w:rPr>
+            </w:pPr>
+            <w:r>
+              <w:rPr>
+                <w:b/>
+                <w:sz w:val="60"/>
+                <w:szCs w:val="60"/>
+              </w:rPr>
+              <w:t>UAT/023A</w:t>
+            </w:r>
+          </w:p>
+          <w:p>
+            <w:pPr>
+              <w:spacing w:line="360" w:lineRule="auto"/>
+              <w:jc w:val="center"/>
+              <w:rPr>
+                <w:b/>
+                <w:sz w:val="60"/>
+                <w:szCs w:val="60"/>
+              </w:rPr>
+            </w:pPr>
+            <w:r>
+              <w:rPr>
+                <w:b/>
+                <w:sz w:val="60"/>
+                <w:szCs w:val="60"/>
+              </w:rPr>
+              <w:t>2025-2026</w:t>
+            </w:r>
+          </w:p>
+          <w:p>
+            <w:pPr>
+              <w:tabs>
+                <w:tab w:val="center" w:pos="4680"/>
+                <w:tab w:val="left" w:pos="6817"/>
+              </w:tabs>
+              <w:jc w:val="center"/>
+            </w:pPr>
+          </w:p>
+        </w:tc>
+      </w:tr>
+    </w:tbl>
+    <w:p/>
+    <w:tbl>
+      <w:tblPr>
+        <w:tblStyle w:val="TableGrid"/>
+        <w:tblpPr w:leftFromText="180" w:rightFromText="180" w:vertAnchor="text" w:horzAnchor="margin" w:tblpY="148"/>
+        <w:tblW w:w="0" w:type="auto"/>
+        <w:tblBorders>
+          <w:top w:val="thinThickThinSmallGap" w:sz="24" w:space="0" w:color="auto"/>
+          <w:left w:val="thinThickThinSmallGap" w:sz="24" w:space="0" w:color="auto"/>
+          <w:bottom w:val="thinThickThinSmallGap" w:sz="24" w:space="0" w:color="auto"/>
+          <w:right w:val="thinThickThinSmallGap" w:sz="24" w:space="0" w:color="auto"/>
+          <w:insideH w:val="thinThickThinSmallGap" w:sz="24" w:space="0" w:color="auto"/>
+          <w:insideV w:val="thinThickThinSmallGap" w:sz="24" w:space="0" w:color="auto"/>
+        </w:tblBorders>
+        <w:tblLook w:val="04A0" w:firstRow="1" w:lastRow="0" w:firstColumn="1" w:lastColumn="0" w:noHBand="0" w:noVBand="1"/>
+      </w:tblPr>
+      <w:tblGrid>
+        <w:gridCol w:w="9018"/>
+      </w:tblGrid>
+      <w:tr>
+        <w:trPr>
+          <w:trHeight w:val="5734"/>
+        </w:trPr>
+        <w:tc>
+          <w:tcPr>
+            <w:tcW w:w="9018" w:type="dxa"/>
+            <w:vAlign w:val="center"/>
+          </w:tcPr>
+          <w:p>
+            <w:pPr>
+              <w:spacing w:line="360" w:lineRule="auto"/>
+              <w:jc w:val="center"/>
+              <w:rPr>
+                <w:b/>
+                <w:sz w:val="60"/>
+                <w:szCs w:val="60"/>
+              </w:rPr>
+            </w:pPr>
+            <w:r>
+              <w:rPr>
+                <w:b/>
+                <w:sz w:val="60"/>
+                <w:szCs w:val="60"/>
+              </w:rPr>
+              <w:t xml:space="preserve">BUKU </w:t>
+            </w:r>
+            <w:proofErr w:type="gramStart"/>
+            <w:r>
+              <w:rPr>
+                <w:b/>
+                <w:sz w:val="60"/>
+                <w:szCs w:val="60"/>
+              </w:rPr>
+              <w:t xml:space="preserve">LOG </w:t>
+            </w:r>
+            <w:r>
+              <w:t xml:space="preserve"> </w:t>
+            </w:r>
+            <w:r>
+              <w:rPr>
+                <w:b/>
+                <w:sz w:val="60"/>
+                <w:szCs w:val="60"/>
+              </w:rPr>
+              <w:t>ALAT</w:t>
+            </w:r>
+            <w:proofErr w:type="gramEnd"/>
+            <w:r>
+              <w:rPr>
+                <w:b/>
+                <w:sz w:val="60"/>
+                <w:szCs w:val="60"/>
+              </w:rPr>
+              <w:t xml:space="preserve"> TIMBANG </w:t>
+            </w:r>
+            <w:r>
+              <w:rPr>
+                <w:b/>
+                <w:sz w:val="60"/>
+                <w:szCs w:val="60"/>
+              </w:rPr>
+              <w:t>SARTORIUS MSE 225S-100-DU</w:t>
+            </w:r>
+          </w:p>
+          <w:p>
+            <w:pPr>
+              <w:spacing w:line="360" w:lineRule="auto"/>
+              <w:jc w:val="center"/>
+              <w:rPr>
+                <w:b/>
+                <w:sz w:val="60"/>
+                <w:szCs w:val="60"/>
+              </w:rPr>
+            </w:pPr>
+            <w:r>
+              <w:rPr>
+                <w:b/>
+                <w:sz w:val="60"/>
+                <w:szCs w:val="60"/>
+              </w:rPr>
+              <w:t>UAT/031A</w:t>
+            </w:r>
+          </w:p>
+          <w:p>
+            <w:pPr>
+              <w:spacing w:line="360" w:lineRule="auto"/>
+              <w:jc w:val="center"/>
+              <w:rPr>
+                <w:b/>
+                <w:sz w:val="60"/>
+                <w:szCs w:val="60"/>
+              </w:rPr>
+            </w:pPr>
+            <w:r>
+              <w:rPr>
+                <w:b/>
+                <w:sz w:val="60"/>
+                <w:szCs w:val="60"/>
+              </w:rPr>
+              <w:t>2023-202</w:t>
+            </w:r>
+            <w:r>
+              <w:rPr>
+                <w:b/>
+                <w:sz w:val="60"/>
+                <w:szCs w:val="60"/>
+              </w:rPr>
+              <w:t>5</w:t>
+            </w:r>
+          </w:p>
+          <w:p>
+            <w:pPr>
+              <w:tabs>
+                <w:tab w:val="center" w:pos="4680"/>
+                <w:tab w:val="left" w:pos="6817"/>
+              </w:tabs>
+              <w:spacing w:line="360" w:lineRule="auto"/>
+              <w:jc w:val="center"/>
+            </w:pPr>
+          </w:p>
+        </w:tc>
+      </w:tr>
+    </w:tbl>
+    <w:p>
+      <w:pPr>
+        <w:jc w:val="center"/>
+      </w:pPr>
+    </w:p>
+    <w:p/>
+    <w:p>
+      <w:pPr>
+        <w:jc w:val="center"/>
+      </w:pPr>
+    </w:p>
+    <w:p>
+      <w:pPr>
+        <w:jc w:val="center"/>
+      </w:pPr>
+    </w:p>
     <w:p>
       <w:pPr>
         <w:jc w:val="center"/>
@@ -323,296 +657,6 @@
           </w:tcPr>
           <w:p>
             <w:pPr>
-              <w:spacing w:line="360" w:lineRule="auto"/>
-              <w:jc w:val="center"/>
-              <w:rPr>
-                <w:b/>
-                <w:sz w:val="60"/>
-                <w:szCs w:val="60"/>
-              </w:rPr>
-            </w:pPr>
-            <w:r>
-              <w:rPr>
-                <w:b/>
-                <w:sz w:val="60"/>
-                <w:szCs w:val="60"/>
-              </w:rPr>
-              <w:t xml:space="preserve">BUKU LOG </w:t>
-            </w:r>
-            <w:r>
-              <w:t xml:space="preserve"> </w:t>
-            </w:r>
-            <w:r>
-              <w:rPr>
-                <w:b/>
-                <w:sz w:val="60"/>
-                <w:szCs w:val="60"/>
-              </w:rPr>
-              <w:t xml:space="preserve">ALAT TIMBANG </w:t>
-            </w:r>
-            <w:r>
-              <w:rPr>
-                <w:b/>
-                <w:sz w:val="60"/>
-                <w:szCs w:val="60"/>
-              </w:rPr>
-              <w:t>SARTORIUS MSA 225S-100-DA</w:t>
-            </w:r>
-          </w:p>
-          <w:p>
-            <w:pPr>
-              <w:spacing w:line="360" w:lineRule="auto"/>
-              <w:jc w:val="center"/>
-              <w:rPr>
-                <w:b/>
-                <w:sz w:val="60"/>
-                <w:szCs w:val="60"/>
-              </w:rPr>
-            </w:pPr>
-            <w:r>
-              <w:rPr>
-                <w:b/>
-                <w:sz w:val="60"/>
-                <w:szCs w:val="60"/>
-              </w:rPr>
-              <w:t>UAT/023A</w:t>
-            </w:r>
-          </w:p>
-          <w:p>
-            <w:pPr>
-              <w:spacing w:line="360" w:lineRule="auto"/>
-              <w:jc w:val="center"/>
-              <w:rPr>
-                <w:b/>
-                <w:sz w:val="60"/>
-                <w:szCs w:val="60"/>
-              </w:rPr>
-            </w:pPr>
-            <w:r>
-              <w:rPr>
-                <w:b/>
-                <w:sz w:val="60"/>
-                <w:szCs w:val="60"/>
-              </w:rPr>
-              <w:t>202</w:t>
-            </w:r>
-            <w:r>
-              <w:rPr>
-                <w:b/>
-                <w:sz w:val="60"/>
-                <w:szCs w:val="60"/>
-              </w:rPr>
-              <w:t>2</w:t>
-            </w:r>
-            <w:r>
-              <w:rPr>
-                <w:b/>
-                <w:sz w:val="60"/>
-                <w:szCs w:val="60"/>
-              </w:rPr>
-              <w:t>-202</w:t>
-            </w:r>
-            <w:r>
-              <w:rPr>
-                <w:b/>
-                <w:sz w:val="60"/>
-                <w:szCs w:val="60"/>
-              </w:rPr>
-              <w:t>4</w:t>
-            </w:r>
-          </w:p>
-          <w:p>
-            <w:pPr>
-              <w:tabs>
-                <w:tab w:val="center" w:pos="4680"/>
-                <w:tab w:val="left" w:pos="6817"/>
-              </w:tabs>
-              <w:jc w:val="center"/>
-            </w:pPr>
-          </w:p>
-        </w:tc>
-      </w:tr>
-    </w:tbl>
-    <w:p/>
-    <w:tbl>
-      <w:tblPr>
-        <w:tblStyle w:val="TableGrid"/>
-        <w:tblpPr w:leftFromText="180" w:rightFromText="180" w:vertAnchor="text" w:horzAnchor="margin" w:tblpX="288" w:tblpY="-291"/>
-        <w:tblW w:w="0" w:type="auto"/>
-        <w:tblBorders>
-          <w:top w:val="thinThickThinSmallGap" w:sz="24" w:space="0" w:color="auto"/>
-          <w:left w:val="thinThickThinSmallGap" w:sz="24" w:space="0" w:color="auto"/>
-          <w:bottom w:val="thinThickThinSmallGap" w:sz="24" w:space="0" w:color="auto"/>
-          <w:right w:val="thinThickThinSmallGap" w:sz="24" w:space="0" w:color="auto"/>
-          <w:insideH w:val="thinThickThinSmallGap" w:sz="24" w:space="0" w:color="auto"/>
-          <w:insideV w:val="thinThickThinSmallGap" w:sz="24" w:space="0" w:color="auto"/>
-        </w:tblBorders>
-        <w:tblLook w:val="04A0" w:firstRow="1" w:lastRow="0" w:firstColumn="1" w:lastColumn="0" w:noHBand="0" w:noVBand="1"/>
-      </w:tblPr>
-      <w:tblGrid>
-        <w:gridCol w:w="9018"/>
-      </w:tblGrid>
-      <w:tr>
-        <w:trPr>
-          <w:trHeight w:val="5734"/>
-        </w:trPr>
-        <w:tc>
-          <w:tcPr>
-            <w:tcW w:w="9018" w:type="dxa"/>
-            <w:vAlign w:val="center"/>
-          </w:tcPr>
-          <w:p>
-            <w:pPr>
-              <w:spacing w:line="360" w:lineRule="auto"/>
-              <w:jc w:val="center"/>
-              <w:rPr>
-                <w:b/>
-                <w:sz w:val="60"/>
-                <w:szCs w:val="60"/>
-              </w:rPr>
-            </w:pPr>
-            <w:r>
-              <w:rPr>
-                <w:b/>
-                <w:sz w:val="60"/>
-                <w:szCs w:val="60"/>
-              </w:rPr>
-              <w:lastRenderedPageBreak/>
-              <w:t xml:space="preserve">BUKU LOG </w:t>
-            </w:r>
-            <w:r>
-              <w:t xml:space="preserve"> </w:t>
-            </w:r>
-            <w:r>
-              <w:rPr>
-                <w:b/>
-                <w:sz w:val="60"/>
-                <w:szCs w:val="60"/>
-              </w:rPr>
-              <w:t xml:space="preserve">ALAT TIMBANG </w:t>
-            </w:r>
-            <w:r>
-              <w:rPr>
-                <w:b/>
-                <w:sz w:val="60"/>
-                <w:szCs w:val="60"/>
-              </w:rPr>
-              <w:t>SARTORIUS MSE 225S-100-</w:t>
-            </w:r>
-            <w:r>
-              <w:rPr>
-                <w:b/>
-                <w:sz w:val="60"/>
-                <w:szCs w:val="60"/>
-              </w:rPr>
-              <w:t>DU</w:t>
-            </w:r>
-          </w:p>
-          <w:p>
-            <w:pPr>
-              <w:spacing w:line="360" w:lineRule="auto"/>
-              <w:jc w:val="center"/>
-              <w:rPr>
-                <w:b/>
-                <w:sz w:val="60"/>
-                <w:szCs w:val="60"/>
-              </w:rPr>
-            </w:pPr>
-            <w:r>
-              <w:rPr>
-                <w:b/>
-                <w:sz w:val="60"/>
-                <w:szCs w:val="60"/>
-              </w:rPr>
-              <w:t>UAT/031A</w:t>
-            </w:r>
-          </w:p>
-          <w:p>
-            <w:pPr>
-              <w:spacing w:line="360" w:lineRule="auto"/>
-              <w:jc w:val="center"/>
-              <w:rPr>
-                <w:b/>
-                <w:sz w:val="60"/>
-                <w:szCs w:val="60"/>
-              </w:rPr>
-            </w:pPr>
-            <w:r>
-              <w:rPr>
-                <w:b/>
-                <w:sz w:val="60"/>
-                <w:szCs w:val="60"/>
-              </w:rPr>
-              <w:t>2023</w:t>
-            </w:r>
-            <w:r>
-              <w:rPr>
-                <w:b/>
-                <w:sz w:val="60"/>
-                <w:szCs w:val="60"/>
-              </w:rPr>
-              <w:t>-2024</w:t>
-            </w:r>
-          </w:p>
-          <w:p>
-            <w:pPr>
-              <w:tabs>
-                <w:tab w:val="center" w:pos="4680"/>
-                <w:tab w:val="left" w:pos="6817"/>
-              </w:tabs>
-              <w:spacing w:line="360" w:lineRule="auto"/>
-              <w:jc w:val="center"/>
-            </w:pPr>
-          </w:p>
-        </w:tc>
-      </w:tr>
-    </w:tbl>
-    <w:p>
-      <w:pPr>
-        <w:jc w:val="center"/>
-      </w:pPr>
-    </w:p>
-    <w:p>
-      <w:pPr>
-        <w:jc w:val="center"/>
-      </w:pPr>
-    </w:p>
-    <w:p>
-      <w:pPr>
-        <w:jc w:val="center"/>
-      </w:pPr>
-      <w:bookmarkStart w:id="0" w:name="_GoBack"/>
-      <w:bookmarkEnd w:id="0"/>
-    </w:p>
-    <w:tbl>
-      <w:tblPr>
-        <w:tblStyle w:val="TableGrid"/>
-        <w:tblpPr w:leftFromText="180" w:rightFromText="180" w:vertAnchor="text" w:horzAnchor="margin" w:tblpX="288" w:tblpY="-291"/>
-        <w:tblW w:w="0" w:type="auto"/>
-        <w:tblBorders>
-          <w:top w:val="thinThickThinSmallGap" w:sz="24" w:space="0" w:color="auto"/>
-          <w:left w:val="thinThickThinSmallGap" w:sz="24" w:space="0" w:color="auto"/>
-          <w:bottom w:val="thinThickThinSmallGap" w:sz="24" w:space="0" w:color="auto"/>
-          <w:right w:val="thinThickThinSmallGap" w:sz="24" w:space="0" w:color="auto"/>
-          <w:insideH w:val="thinThickThinSmallGap" w:sz="24" w:space="0" w:color="auto"/>
-          <w:insideV w:val="thinThickThinSmallGap" w:sz="24" w:space="0" w:color="auto"/>
-        </w:tblBorders>
-        <w:tblLook w:val="04A0" w:firstRow="1" w:lastRow="0" w:firstColumn="1" w:lastColumn="0" w:noHBand="0" w:noVBand="1"/>
-      </w:tblPr>
-      <w:tblGrid>
-        <w:gridCol w:w="9018"/>
-      </w:tblGrid>
-      <w:tr>
-        <w:trPr>
-          <w:trHeight w:val="5734"/>
-        </w:trPr>
-        <w:tc>
-          <w:tcPr>
-            <w:tcW w:w="9018" w:type="dxa"/>
-            <w:vAlign w:val="center"/>
-          </w:tcPr>
-          <w:p>
-            <w:pPr>
               <w:spacing w:line="276" w:lineRule="auto"/>
               <w:jc w:val="center"/>
               <w:rPr>
@@ -627,7 +671,6 @@
                 <w:sz w:val="70"/>
                 <w:szCs w:val="70"/>
               </w:rPr>
-              <w:lastRenderedPageBreak/>
               <w:t>REKOD PENYEDIAAN MIX STANDARD TRADITIONAL UNTUK QC SAMPLE</w:t>
             </w:r>
           </w:p>
@@ -663,7 +706,15 @@
                 <w:sz w:val="70"/>
                 <w:szCs w:val="70"/>
               </w:rPr>
-              <w:t>3</w:t>
+              <w:t>5</w:t>
+            </w:r>
+            <w:r>
+              <w:rPr>
+                <w:b/>
+                <w:sz w:val="70"/>
+                <w:szCs w:val="70"/>
+              </w:rPr>
+              <w:t>-2026</w:t>
             </w:r>
           </w:p>
           <w:p>
@@ -763,7 +814,71 @@
                 <w:sz w:val="92"/>
                 <w:szCs w:val="92"/>
               </w:rPr>
-              <w:t>HMS/008/009/050</w:t>
+              <w:t>UAT</w:t>
+            </w:r>
+            <w:r>
+              <w:rPr>
+                <w:b/>
+                <w:sz w:val="92"/>
+                <w:szCs w:val="92"/>
+              </w:rPr>
+              <w:t>/0</w:t>
+            </w:r>
+            <w:r>
+              <w:rPr>
+                <w:b/>
+                <w:sz w:val="92"/>
+                <w:szCs w:val="92"/>
+              </w:rPr>
+              <w:t>3</w:t>
+            </w:r>
+            <w:r>
+              <w:rPr>
+                <w:b/>
+                <w:sz w:val="92"/>
+                <w:szCs w:val="92"/>
+              </w:rPr>
+              <w:t>8/0</w:t>
+            </w:r>
+            <w:r>
+              <w:rPr>
+                <w:b/>
+                <w:sz w:val="92"/>
+                <w:szCs w:val="92"/>
+              </w:rPr>
+              <w:t>3</w:t>
+            </w:r>
+            <w:r>
+              <w:rPr>
+                <w:b/>
+                <w:sz w:val="92"/>
+                <w:szCs w:val="92"/>
+              </w:rPr>
+              <w:t>9/</w:t>
+            </w:r>
+            <w:r>
+              <w:rPr>
+                <w:b/>
+                <w:sz w:val="92"/>
+                <w:szCs w:val="92"/>
+              </w:rPr>
+              <w:t>UAT</w:t>
+            </w:r>
+            <w:r>
+              <w:rPr>
+                <w:b/>
+                <w:sz w:val="92"/>
+                <w:szCs w:val="92"/>
+              </w:rPr>
+              <w:t>0</w:t>
+            </w:r>
+            <w:r>
+              <w:rPr>
+                <w:b/>
+                <w:sz w:val="92"/>
+                <w:szCs w:val="92"/>
+              </w:rPr>
+              <w:t>33</w:t>
             </w:r>
           </w:p>
           <w:p>
@@ -785,7 +900,15 @@
                 <w:sz w:val="92"/>
                 <w:szCs w:val="92"/>
               </w:rPr>
-              <w:t>2023</w:t>
+              <w:t>202</w:t>
+            </w:r>
+            <w:r>
+              <w:rPr>
+                <w:b/>
+                <w:sz w:val="92"/>
+                <w:szCs w:val="92"/>
+              </w:rPr>
+              <w:t>5-2026</w:t>
             </w:r>
           </w:p>
           <w:p>
@@ -845,15 +968,15 @@
         <w:tblLook w:val="04A0" w:firstRow="1" w:lastRow="0" w:firstColumn="1" w:lastColumn="0" w:noHBand="0" w:noVBand="1"/>
       </w:tblPr>
       <w:tblGrid>
-        <w:gridCol w:w="6204"/>
+        <w:gridCol w:w="5827"/>
       </w:tblGrid>
       <w:tr>
         <w:trPr>
-          <w:trHeight w:val="3298"/>
+          <w:trHeight w:val="3105"/>
         </w:trPr>
         <w:tc>
           <w:tcPr>
-            <w:tcW w:w="6204" w:type="dxa"/>
+            <w:tcW w:w="5827" w:type="dxa"/>
           </w:tcPr>
           <w:p/>
           <w:p>
@@ -1035,7 +1158,7 @@
                 <w:sz w:val="72"/>
                 <w:szCs w:val="72"/>
               </w:rPr>
-              <w:t>LOG ALAT PENGECAI VARIAN VK 100</w:t>
+              <w:t>LOG ALAT PENGECAI</w:t>
             </w:r>
             <w:r>
               <w:rPr>
@@ -1043,26 +1166,23 @@
                 <w:sz w:val="72"/>
                 <w:szCs w:val="72"/>
               </w:rPr>
-              <w:t xml:space="preserve"> </w:t>
-            </w:r>
-          </w:p>
-          <w:p>
-            <w:pPr>
-              <w:spacing w:line="276" w:lineRule="auto"/>
-              <w:jc w:val="center"/>
+              <w:t xml:space="preserve">AN </w:t>
+            </w:r>
+            <w:r>
               <w:rPr>
                 <w:b/>
                 <w:sz w:val="72"/>
                 <w:szCs w:val="72"/>
               </w:rPr>
-            </w:pPr>
+              <w:t>VK 100</w:t>
+            </w:r>
             <w:r>
               <w:rPr>
                 <w:b/>
                 <w:sz w:val="72"/>
                 <w:szCs w:val="72"/>
               </w:rPr>
-              <w:t>HMS/038</w:t>
+              <w:t xml:space="preserve"> </w:t>
             </w:r>
           </w:p>
           <w:p>
@@ -1081,7 +1201,50 @@
                 <w:sz w:val="72"/>
                 <w:szCs w:val="72"/>
               </w:rPr>
-              <w:t>2023</w:t>
+              <w:t>UAT</w:t>
+            </w:r>
+            <w:r>
+              <w:rPr>
+                <w:b/>
+                <w:sz w:val="72"/>
+                <w:szCs w:val="72"/>
+              </w:rPr>
+              <w:t>/0</w:t>
+            </w:r>
+            <w:r>
+              <w:rPr>
+                <w:b/>
+                <w:sz w:val="72"/>
+                <w:szCs w:val="72"/>
+              </w:rPr>
+              <w:t>26</w:t>
+            </w:r>
+          </w:p>
+          <w:p>
+            <w:pPr>
+              <w:spacing w:line="276" w:lineRule="auto"/>
+              <w:jc w:val="center"/>
+              <w:rPr>
+                <w:b/>
+                <w:sz w:val="72"/>
+                <w:szCs w:val="72"/>
+              </w:rPr>
+            </w:pPr>
+            <w:r>
+              <w:rPr>
+                <w:b/>
+                <w:sz w:val="72"/>
+                <w:szCs w:val="72"/>
+              </w:rPr>
+              <w:t>202</w:t>
+            </w:r>
+            <w:r>
+              <w:rPr>
+                <w:b/>
+                <w:sz w:val="72"/>
+                <w:szCs w:val="72"/>
+              </w:rPr>
+              <w:t>5-2026</w:t>
             </w:r>
           </w:p>
           <w:p>
@@ -1130,16 +1293,16 @@
         <mc:AlternateContent>
           <mc:Choice Requires="wps">
             <w:drawing>
-              <wp:anchor distT="0" distB="0" distL="114300" distR="114300" simplePos="0" relativeHeight="251657216" behindDoc="0" locked="0" layoutInCell="1" allowOverlap="1" wp14:anchorId="76141E90" wp14:editId="7CE55FD6">
+              <wp:anchor distT="0" distB="0" distL="114300" distR="114300" simplePos="0" relativeHeight="251657216" behindDoc="0" locked="0" layoutInCell="1" allowOverlap="1" wp14:anchorId="3E4F0A9E" wp14:editId="2BEDE8AB">
                 <wp:simplePos x="0" y="0"/>
                 <wp:positionH relativeFrom="column">
-                  <wp:posOffset>0</wp:posOffset>
+                  <wp:posOffset>-1</wp:posOffset>
                 </wp:positionH>
                 <wp:positionV relativeFrom="paragraph">
-                  <wp:posOffset>10795</wp:posOffset>
+                  <wp:posOffset>9525</wp:posOffset>
                 </wp:positionV>
-                <wp:extent cx="5162550" cy="3105150"/>
-                <wp:effectExtent l="0" t="0" r="19050" b="19050"/>
+                <wp:extent cx="6162675" cy="3352800"/>
+                <wp:effectExtent l="0" t="0" r="28575" b="19050"/>
                 <wp:wrapNone/>
                 <wp:docPr id="3" name="Rounded Rectangle 3"/>
                 <wp:cNvGraphicFramePr/>
@@ -1150,7 +1313,7 @@
                       <wps:spPr>
                         <a:xfrm>
                           <a:off x="0" y="0"/>
-                          <a:ext cx="5162550" cy="3105150"/>
+                          <a:ext cx="6162675" cy="3352800"/>
                         </a:xfrm>
                         <a:prstGeom prst="roundRect">
                           <a:avLst/>
@@ -1179,111 +1342,253 @@
                         <w:txbxContent>
                           <w:p>
                             <w:pPr>
+                              <w:ind w:firstLine="284"/>
+                              <w:rPr>
+                                <w:sz w:val="32"/>
+                                <w:szCs w:val="24"/>
+                                <w:u w:val="single"/>
+                              </w:rPr>
+                            </w:pPr>
+                            <w:proofErr w:type="spellStart"/>
+                            <w:r>
+                              <w:rPr>
+                                <w:sz w:val="32"/>
+                                <w:szCs w:val="24"/>
+                                <w:u w:val="single"/>
+                              </w:rPr>
+                              <w:t>Penyediaan</w:t>
+                            </w:r>
+                            <w:proofErr w:type="spellEnd"/>
+                            <w:r>
+                              <w:rPr>
+                                <w:sz w:val="32"/>
+                                <w:szCs w:val="24"/>
+                                <w:u w:val="single"/>
+                              </w:rPr>
+                              <w:t xml:space="preserve"> 0.1 M HCl</w:t>
+                            </w:r>
+                          </w:p>
+                          <w:p>
+                            <w:pPr>
+                              <w:ind w:firstLine="284"/>
                               <w:rPr>
                                 <w:sz w:val="28"/>
-                                <w:u w:val="single"/>
+                                <w:szCs w:val="24"/>
                               </w:rPr>
                             </w:pPr>
                             <w:r>
                               <w:rPr>
                                 <w:sz w:val="28"/>
-                                <w:u w:val="single"/>
-                              </w:rPr>
-                              <w:t>Penyediaan 0.1 M HCl</w:t>
-                            </w:r>
-                          </w:p>
-                          <w:p>
-                            <w:pPr>
-                              <w:rPr>
-                                <w:sz w:val="24"/>
-                              </w:rPr>
-                            </w:pPr>
-                            <w:r>
-                              <w:rPr>
-                                <w:sz w:val="24"/>
+                                <w:szCs w:val="24"/>
                               </w:rPr>
                               <w:t xml:space="preserve">8.5ml HCl 37% </w:t>
                             </w:r>
                             <w:r>
                               <w:rPr>
                                 <w:rFonts w:cstheme="minorHAnsi"/>
-                                <w:sz w:val="24"/>
+                                <w:sz w:val="28"/>
+                                <w:szCs w:val="24"/>
                               </w:rPr>
                               <w:t>→</w:t>
                             </w:r>
                             <w:r>
                               <w:rPr>
-                                <w:sz w:val="24"/>
+                                <w:sz w:val="28"/>
+                                <w:szCs w:val="24"/>
                               </w:rPr>
-                              <w:t>1000ml air nyah ion</w:t>
+                              <w:t xml:space="preserve">1000ml air </w:t>
+                            </w:r>
+                            <w:proofErr w:type="spellStart"/>
+                            <w:r>
+                              <w:rPr>
+                                <w:sz w:val="28"/>
+                                <w:szCs w:val="24"/>
+                              </w:rPr>
+                              <w:t>nyah</w:t>
+                            </w:r>
+                            <w:proofErr w:type="spellEnd"/>
+                            <w:r>
+                              <w:rPr>
+                                <w:sz w:val="28"/>
+                                <w:szCs w:val="24"/>
+                              </w:rPr>
+                              <w:t xml:space="preserve"> ion</w:t>
                             </w:r>
                           </w:p>
                           <w:p>
                             <w:pPr>
-                              <w:rPr>
-                                <w:sz w:val="24"/>
-                              </w:rPr>
-                            </w:pPr>
-                            <w:r>
-                              <w:rPr>
-                                <w:sz w:val="24"/>
-                              </w:rPr>
-                              <w:t>(HCl 37% = 12 M HCl)</w:t>
-                            </w:r>
-                          </w:p>
-                          <w:p/>
-                          <w:p>
-                            <w:pPr>
+                              <w:ind w:firstLine="284"/>
                               <w:rPr>
                                 <w:sz w:val="28"/>
-                                <w:u w:val="single"/>
+                                <w:szCs w:val="24"/>
                               </w:rPr>
                             </w:pPr>
                             <w:r>
                               <w:rPr>
                                 <w:sz w:val="28"/>
-                                <w:u w:val="single"/>
+                                <w:szCs w:val="24"/>
                               </w:rPr>
-                              <w:t>Penyediaan larutan penampan phosphate :</w:t>
+                              <w:t>(HCl 37% = 12 M HCl)</w:t>
                             </w:r>
                           </w:p>
                           <w:p>
                             <w:pPr>
+                              <w:ind w:firstLine="284"/>
                               <w:rPr>
                                 <w:sz w:val="24"/>
+                                <w:szCs w:val="24"/>
+                              </w:rPr>
+                            </w:pPr>
+                          </w:p>
+                          <w:p>
+                            <w:pPr>
+                              <w:ind w:firstLine="284"/>
+                              <w:rPr>
+                                <w:sz w:val="32"/>
+                                <w:szCs w:val="24"/>
+                                <w:u w:val="single"/>
+                              </w:rPr>
+                            </w:pPr>
+                            <w:proofErr w:type="spellStart"/>
+                            <w:r>
+                              <w:rPr>
+                                <w:sz w:val="32"/>
+                                <w:szCs w:val="24"/>
+                                <w:u w:val="single"/>
+                              </w:rPr>
+                              <w:t>Penyediaan</w:t>
+                            </w:r>
+                            <w:proofErr w:type="spellEnd"/>
+                            <w:r>
+                              <w:rPr>
+                                <w:sz w:val="32"/>
+                                <w:szCs w:val="24"/>
+                                <w:u w:val="single"/>
+                              </w:rPr>
+                              <w:t xml:space="preserve"> </w:t>
+                            </w:r>
+                            <w:proofErr w:type="spellStart"/>
+                            <w:r>
+                              <w:rPr>
+                                <w:sz w:val="32"/>
+                                <w:szCs w:val="24"/>
+                                <w:u w:val="single"/>
+                              </w:rPr>
+                              <w:t>larutan</w:t>
+                            </w:r>
+                            <w:proofErr w:type="spellEnd"/>
+                            <w:r>
+                              <w:rPr>
+                                <w:sz w:val="32"/>
+                                <w:szCs w:val="24"/>
+                                <w:u w:val="single"/>
+                              </w:rPr>
+                              <w:t xml:space="preserve"> </w:t>
+                            </w:r>
+                            <w:proofErr w:type="spellStart"/>
+                            <w:r>
+                              <w:rPr>
+                                <w:sz w:val="32"/>
+                                <w:szCs w:val="24"/>
+                                <w:u w:val="single"/>
+                              </w:rPr>
+                              <w:t>penampan</w:t>
+                            </w:r>
+                            <w:proofErr w:type="spellEnd"/>
+                            <w:r>
+                              <w:rPr>
+                                <w:sz w:val="32"/>
+                                <w:szCs w:val="24"/>
+                                <w:u w:val="single"/>
+                              </w:rPr>
+                              <w:t xml:space="preserve"> </w:t>
+                            </w:r>
+                            <w:proofErr w:type="gramStart"/>
+                            <w:r>
+                              <w:rPr>
+                                <w:sz w:val="32"/>
+                                <w:szCs w:val="24"/>
+                                <w:u w:val="single"/>
+                              </w:rPr>
+                              <w:t>phosphate :</w:t>
+                            </w:r>
+                            <w:proofErr w:type="gramEnd"/>
+                          </w:p>
+                          <w:p>
+                            <w:pPr>
+                              <w:ind w:firstLine="284"/>
+                              <w:rPr>
+                                <w:sz w:val="28"/>
+                                <w:szCs w:val="24"/>
                               </w:rPr>
                             </w:pPr>
                             <w:r>
                               <w:rPr>
-                                <w:sz w:val="24"/>
+                                <w:sz w:val="28"/>
+                                <w:szCs w:val="24"/>
                               </w:rPr>
-                              <w:t xml:space="preserve">28.8g disodium hydrogen orthophosphate + 11.45g potassium dihydrogen </w:t>
+                              <w:t>28.8g disodium hydrogen orthophosphate + 11.45g potassium</w:t>
+                            </w:r>
+                            <w:r>
+                              <w:rPr>
+                                <w:sz w:val="28"/>
+                                <w:szCs w:val="24"/>
+                              </w:rPr>
+                              <w:t xml:space="preserve">   </w:t>
+                            </w:r>
+                            <w:r>
+                              <w:rPr>
+                                <w:sz w:val="28"/>
+                                <w:szCs w:val="24"/>
+                              </w:rPr>
+                              <w:t xml:space="preserve">dihydrogen </w:t>
                             </w:r>
                           </w:p>
                           <w:p>
                             <w:pPr>
+                              <w:ind w:firstLine="284"/>
                               <w:rPr>
-                                <w:sz w:val="24"/>
+                                <w:sz w:val="28"/>
+                                <w:szCs w:val="24"/>
                               </w:rPr>
                             </w:pPr>
                             <w:r>
                               <w:rPr>
-                                <w:sz w:val="24"/>
+                                <w:sz w:val="28"/>
+                                <w:szCs w:val="24"/>
                               </w:rPr>
                               <w:t xml:space="preserve">orthophosphate </w:t>
                             </w:r>
                             <w:r>
                               <w:rPr>
                                 <w:rFonts w:cstheme="minorHAnsi"/>
-                                <w:sz w:val="24"/>
+                                <w:sz w:val="28"/>
+                                <w:szCs w:val="24"/>
                               </w:rPr>
                               <w:t>→</w:t>
                             </w:r>
                             <w:r>
                               <w:rPr>
-                                <w:sz w:val="24"/>
+                                <w:sz w:val="28"/>
+                                <w:szCs w:val="24"/>
                               </w:rPr>
-                              <w:t>1000ml air nyah ion</w:t>
+                              <w:t xml:space="preserve">1000ml air </w:t>
+                            </w:r>
+                            <w:proofErr w:type="spellStart"/>
+                            <w:r>
+                              <w:rPr>
+                                <w:sz w:val="28"/>
+                                <w:szCs w:val="24"/>
+                              </w:rPr>
+                              <w:t>nyah</w:t>
+                            </w:r>
+                            <w:proofErr w:type="spellEnd"/>
+                            <w:r>
+                              <w:rPr>
+                                <w:sz w:val="28"/>
+                                <w:szCs w:val="24"/>
+                              </w:rPr>
+                              <w:t xml:space="preserve"> ion</w:t>
                             </w:r>
                           </w:p>
                         </w:txbxContent>
@@ -1300,121 +1605,266 @@
                 <wp14:sizeRelH relativeFrom="margin">
                   <wp14:pctWidth>0</wp14:pctWidth>
                 </wp14:sizeRelH>
+                <wp14:sizeRelV relativeFrom="margin">
+                  <wp14:pctHeight>0</wp14:pctHeight>
+                </wp14:sizeRelV>
               </wp:anchor>
             </w:drawing>
           </mc:Choice>
           <mc:Fallback>
             <w:pict>
-              <v:roundrect w14:anchorId="76141E90" id="Rounded Rectangle 3" o:spid="_x0000_s1026" style="position:absolute;margin-left:0;margin-top:.85pt;width:406.5pt;height:244.5pt;z-index:251657216;visibility:visible;mso-wrap-style:square;mso-width-percent:0;mso-wrap-distance-left:9pt;mso-wrap-distance-top:0;mso-wrap-distance-right:9pt;mso-wrap-distance-bottom:0;mso-position-horizontal:absolute;mso-position-horizontal-relative:text;mso-position-vertical:absolute;mso-position-vertical-relative:text;mso-width-percent:0;mso-width-relative:margin;v-text-anchor:middle" arcsize="10923f" o:gfxdata="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" fillcolor="white [3201]" strokecolor="black [3213]" strokeweight="2pt">
+              <v:roundrect w14:anchorId="3E4F0A9E" id="Rounded Rectangle 3" o:spid="_x0000_s1026" style="position:absolute;margin-left:0;margin-top:.75pt;width:485.25pt;height:264pt;z-index:251657216;visibility:visible;mso-wrap-style:square;mso-width-percent:0;mso-height-percent:0;mso-wrap-distance-left:9pt;mso-wrap-distance-top:0;mso-wrap-distance-right:9pt;mso-wrap-distance-bottom:0;mso-position-horizontal:absolute;mso-position-horizontal-relative:text;mso-position-vertical:absolute;mso-position-vertical-relative:text;mso-width-percent:0;mso-height-percent:0;mso-width-relative:margin;mso-height-relative:margin;v-text-anchor:middle" arcsize="10923f" o:gfxdata="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" fillcolor="white [3201]" strokecolor="black [3213]" strokeweight="2pt">
                 <v:textbox>
                   <w:txbxContent>
                     <w:p>
                       <w:pPr>
+                        <w:ind w:firstLine="284"/>
+                        <w:rPr>
+                          <w:sz w:val="32"/>
+                          <w:szCs w:val="24"/>
+                          <w:u w:val="single"/>
+                        </w:rPr>
+                      </w:pPr>
+                      <w:proofErr w:type="spellStart"/>
+                      <w:r>
+                        <w:rPr>
+                          <w:sz w:val="32"/>
+                          <w:szCs w:val="24"/>
+                          <w:u w:val="single"/>
+                        </w:rPr>
+                        <w:t>Penyediaan</w:t>
+                      </w:r>
+                      <w:proofErr w:type="spellEnd"/>
+                      <w:r>
+                        <w:rPr>
+                          <w:sz w:val="32"/>
+                          <w:szCs w:val="24"/>
+                          <w:u w:val="single"/>
+                        </w:rPr>
+                        <w:t xml:space="preserve"> 0.1 M HCl</w:t>
+                      </w:r>
+                    </w:p>
+                    <w:p>
+                      <w:pPr>
+                        <w:ind w:firstLine="284"/>
                         <w:rPr>
                           <w:sz w:val="28"/>
-                          <w:u w:val="single"/>
+                          <w:szCs w:val="24"/>
                         </w:rPr>
                       </w:pPr>
                       <w:r>
                         <w:rPr>
                           <w:sz w:val="28"/>
-                          <w:u w:val="single"/>
-                        </w:rPr>
-                        <w:t>Penyediaan 0.1 M HCl</w:t>
-                      </w:r>
-                    </w:p>
-                    <w:p>
-                      <w:pPr>
-                        <w:rPr>
-                          <w:sz w:val="24"/>
-                        </w:rPr>
-                      </w:pPr>
-                      <w:r>
-                        <w:rPr>
-                          <w:sz w:val="24"/>
+                          <w:szCs w:val="24"/>
                         </w:rPr>
                         <w:t xml:space="preserve">8.5ml HCl 37% </w:t>
                       </w:r>
                       <w:r>
                         <w:rPr>
                           <w:rFonts w:cstheme="minorHAnsi"/>
-                          <w:sz w:val="24"/>
+                          <w:sz w:val="28"/>
+                          <w:szCs w:val="24"/>
                         </w:rPr>
                         <w:t>→</w:t>
                       </w:r>
                       <w:r>
                         <w:rPr>
-                          <w:sz w:val="24"/>
+                          <w:sz w:val="28"/>
+                          <w:szCs w:val="24"/>
                         </w:rPr>
-                        <w:t>1000ml air nyah ion</w:t>
+                        <w:t xml:space="preserve">1000ml air </w:t>
+                      </w:r>
+                      <w:proofErr w:type="spellStart"/>
+                      <w:r>
+                        <w:rPr>
+                          <w:sz w:val="28"/>
+                          <w:szCs w:val="24"/>
+                        </w:rPr>
+                        <w:t>nyah</w:t>
+                      </w:r>
+                      <w:proofErr w:type="spellEnd"/>
+                      <w:r>
+                        <w:rPr>
+                          <w:sz w:val="28"/>
+                          <w:szCs w:val="24"/>
+                        </w:rPr>
+                        <w:t xml:space="preserve"> ion</w:t>
                       </w:r>
                     </w:p>
                     <w:p>
                       <w:pPr>
-                        <w:rPr>
-                          <w:sz w:val="24"/>
-                        </w:rPr>
-                      </w:pPr>
-                      <w:r>
-                        <w:rPr>
-                          <w:sz w:val="24"/>
-                        </w:rPr>
-                        <w:t>(HCl 37% = 12 M HCl)</w:t>
-                      </w:r>
-                    </w:p>
-                    <w:p/>
-                    <w:p>
-                      <w:pPr>
+                        <w:ind w:firstLine="284"/>
                         <w:rPr>
                           <w:sz w:val="28"/>
-                          <w:u w:val="single"/>
+                          <w:szCs w:val="24"/>
                         </w:rPr>
                       </w:pPr>
                       <w:r>
                         <w:rPr>
                           <w:sz w:val="28"/>
-                          <w:u w:val="single"/>
+                          <w:szCs w:val="24"/>
                         </w:rPr>
-                        <w:t>Penyediaan larutan penampan phosphate :</w:t>
+                        <w:t>(HCl 37% = 12 M HCl)</w:t>
                       </w:r>
                     </w:p>
                     <w:p>
                       <w:pPr>
+                        <w:ind w:firstLine="284"/>
                         <w:rPr>
                           <w:sz w:val="24"/>
+                          <w:szCs w:val="24"/>
+                        </w:rPr>
+                      </w:pPr>
+                    </w:p>
+                    <w:p>
+                      <w:pPr>
+                        <w:ind w:firstLine="284"/>
+                        <w:rPr>
+                          <w:sz w:val="32"/>
+                          <w:szCs w:val="24"/>
+                          <w:u w:val="single"/>
+                        </w:rPr>
+                      </w:pPr>
+                      <w:proofErr w:type="spellStart"/>
+                      <w:r>
+                        <w:rPr>
+                          <w:sz w:val="32"/>
+                          <w:szCs w:val="24"/>
+                          <w:u w:val="single"/>
+                        </w:rPr>
+                        <w:t>Penyediaan</w:t>
+                      </w:r>
+                      <w:proofErr w:type="spellEnd"/>
+                      <w:r>
+                        <w:rPr>
+                          <w:sz w:val="32"/>
+                          <w:szCs w:val="24"/>
+                          <w:u w:val="single"/>
+                        </w:rPr>
+                        <w:t xml:space="preserve"> </w:t>
+                      </w:r>
+                      <w:proofErr w:type="spellStart"/>
+                      <w:r>
+                        <w:rPr>
+                          <w:sz w:val="32"/>
+                          <w:szCs w:val="24"/>
+                          <w:u w:val="single"/>
+                        </w:rPr>
+                        <w:t>larutan</w:t>
+                      </w:r>
+                      <w:proofErr w:type="spellEnd"/>
+                      <w:r>
+                        <w:rPr>
+                          <w:sz w:val="32"/>
+                          <w:szCs w:val="24"/>
+                          <w:u w:val="single"/>
+                        </w:rPr>
+                        <w:t xml:space="preserve"> </w:t>
+                      </w:r>
+                      <w:proofErr w:type="spellStart"/>
+                      <w:r>
+                        <w:rPr>
+                          <w:sz w:val="32"/>
+                          <w:szCs w:val="24"/>
+                          <w:u w:val="single"/>
+                        </w:rPr>
+                        <w:t>penampan</w:t>
+                      </w:r>
+                      <w:proofErr w:type="spellEnd"/>
+                      <w:r>
+                        <w:rPr>
+                          <w:sz w:val="32"/>
+                          <w:szCs w:val="24"/>
+                          <w:u w:val="single"/>
+                        </w:rPr>
+                        <w:t xml:space="preserve"> </w:t>
+                      </w:r>
+                      <w:proofErr w:type="gramStart"/>
+                      <w:r>
+                        <w:rPr>
+                          <w:sz w:val="32"/>
+                          <w:szCs w:val="24"/>
+                          <w:u w:val="single"/>
+                        </w:rPr>
+                        <w:t>phosphate :</w:t>
+                      </w:r>
+                      <w:proofErr w:type="gramEnd"/>
+                    </w:p>
+                    <w:p>
+                      <w:pPr>
+                        <w:ind w:firstLine="284"/>
+                        <w:rPr>
+                          <w:sz w:val="28"/>
+                          <w:szCs w:val="24"/>
                         </w:rPr>
                       </w:pPr>
                       <w:r>
                         <w:rPr>
-                          <w:sz w:val="24"/>
+                          <w:sz w:val="28"/>
+                          <w:szCs w:val="24"/>
                         </w:rPr>
-                        <w:t xml:space="preserve">28.8g disodium hydrogen orthophosphate + 11.45g potassium dihydrogen </w:t>
+                        <w:t>28.8g disodium hydrogen orthophosphate + 11.45g potassium</w:t>
+                      </w:r>
+                      <w:r>
+                        <w:rPr>
+                          <w:sz w:val="28"/>
+                          <w:szCs w:val="24"/>
+                        </w:rPr>
+                        <w:t xml:space="preserve">   </w:t>
+                      </w:r>
+                      <w:r>
+                        <w:rPr>
+                          <w:sz w:val="28"/>
+                          <w:szCs w:val="24"/>
+                        </w:rPr>
+                        <w:t xml:space="preserve">dihydrogen </w:t>
                       </w:r>
                     </w:p>
                     <w:p>
                       <w:pPr>
+                        <w:ind w:firstLine="284"/>
                         <w:rPr>
-                          <w:sz w:val="24"/>
+                          <w:sz w:val="28"/>
+                          <w:szCs w:val="24"/>
                         </w:rPr>
                       </w:pPr>
                       <w:r>
                         <w:rPr>
-                          <w:sz w:val="24"/>
+                          <w:sz w:val="28"/>
+                          <w:szCs w:val="24"/>
                         </w:rPr>
                         <w:t xml:space="preserve">orthophosphate </w:t>
                       </w:r>
                       <w:r>
                         <w:rPr>
                           <w:rFonts w:cstheme="minorHAnsi"/>
-                          <w:sz w:val="24"/>
+                          <w:sz w:val="28"/>
+                          <w:szCs w:val="24"/>
                         </w:rPr>
                         <w:t>→</w:t>
                       </w:r>
                       <w:r>
                         <w:rPr>
-                          <w:sz w:val="24"/>
+                          <w:sz w:val="28"/>
+                          <w:szCs w:val="24"/>
                         </w:rPr>
-                        <w:t>1000ml air nyah ion</w:t>
+                        <w:t xml:space="preserve">1000ml air </w:t>
+                      </w:r>
+                      <w:proofErr w:type="spellStart"/>
+                      <w:r>
+                        <w:rPr>
+                          <w:sz w:val="28"/>
+                          <w:szCs w:val="24"/>
+                        </w:rPr>
+                        <w:t>nyah</w:t>
+                      </w:r>
+                      <w:proofErr w:type="spellEnd"/>
+                      <w:r>
+                        <w:rPr>
+                          <w:sz w:val="28"/>
+                          <w:szCs w:val="24"/>
+                        </w:rPr>
+                        <w:t xml:space="preserve"> ion</w:t>
                       </w:r>
                     </w:p>
                   </w:txbxContent>
@@ -1433,7 +1883,7 @@
     <w:tbl>
       <w:tblPr>
         <w:tblStyle w:val="TableGrid"/>
-        <w:tblpPr w:leftFromText="180" w:rightFromText="180" w:vertAnchor="text" w:horzAnchor="margin" w:tblpY="2629"/>
+        <w:tblpPr w:leftFromText="180" w:rightFromText="180" w:vertAnchor="text" w:horzAnchor="page" w:tblpX="1858" w:tblpY="3334"/>
         <w:tblW w:w="0" w:type="auto"/>
         <w:tblBorders>
           <w:top w:val="single" w:sz="18" w:space="0" w:color="auto"/>
@@ -1456,12 +1906,25 @@
         <w:tc>
           <w:tcPr>
             <w:tcW w:w="664" w:type="dxa"/>
+            <w:tcMar>
+              <w:top w:w="113" w:type="dxa"/>
+            </w:tcMar>
+            <w:vAlign w:val="center"/>
           </w:tcPr>
           <w:p>
             <w:pPr>
               <w:spacing w:after="200" w:line="276" w:lineRule="auto"/>
-            </w:pPr>
-            <w:r>
+              <w:jc w:val="center"/>
+              <w:rPr>
+                <w:sz w:val="28"/>
+                <w:szCs w:val="28"/>
+              </w:rPr>
+            </w:pPr>
+            <w:r>
+              <w:rPr>
+                <w:sz w:val="28"/>
+                <w:szCs w:val="28"/>
+              </w:rPr>
               <w:t>DC</w:t>
             </w:r>
           </w:p>
@@ -1469,12 +1932,25 @@
         <w:tc>
           <w:tcPr>
             <w:tcW w:w="3314" w:type="dxa"/>
+            <w:tcMar>
+              <w:top w:w="113" w:type="dxa"/>
+            </w:tcMar>
+            <w:vAlign w:val="center"/>
           </w:tcPr>
           <w:p>
             <w:pPr>
               <w:spacing w:after="200" w:line="276" w:lineRule="auto"/>
-            </w:pPr>
-            <w:r>
+              <w:ind w:firstLine="192"/>
+              <w:rPr>
+                <w:sz w:val="28"/>
+                <w:szCs w:val="28"/>
+              </w:rPr>
+            </w:pPr>
+            <w:r>
+              <w:rPr>
+                <w:sz w:val="28"/>
+                <w:szCs w:val="28"/>
+              </w:rPr>
               <w:t>S/N</w:t>
             </w:r>
           </w:p>
@@ -1487,12 +1963,25 @@
         <w:tc>
           <w:tcPr>
             <w:tcW w:w="664" w:type="dxa"/>
+            <w:tcMar>
+              <w:top w:w="113" w:type="dxa"/>
+            </w:tcMar>
+            <w:vAlign w:val="center"/>
           </w:tcPr>
           <w:p>
             <w:pPr>
               <w:spacing w:after="200" w:line="276" w:lineRule="auto"/>
-            </w:pPr>
-            <w:r>
+              <w:jc w:val="center"/>
+              <w:rPr>
+                <w:sz w:val="28"/>
+                <w:szCs w:val="28"/>
+              </w:rPr>
+            </w:pPr>
+            <w:r>
+              <w:rPr>
+                <w:sz w:val="28"/>
+                <w:szCs w:val="28"/>
+              </w:rPr>
               <w:t>1</w:t>
             </w:r>
           </w:p>
@@ -1500,12 +1989,25 @@
         <w:tc>
           <w:tcPr>
             <w:tcW w:w="3314" w:type="dxa"/>
+            <w:tcMar>
+              <w:top w:w="113" w:type="dxa"/>
+            </w:tcMar>
+            <w:vAlign w:val="center"/>
           </w:tcPr>
           <w:p>
             <w:pPr>
               <w:spacing w:after="200" w:line="276" w:lineRule="auto"/>
-            </w:pPr>
-            <w:r>
+              <w:ind w:firstLine="192"/>
+              <w:rPr>
+                <w:sz w:val="28"/>
+                <w:szCs w:val="28"/>
+              </w:rPr>
+            </w:pPr>
+            <w:r>
+              <w:rPr>
+                <w:sz w:val="28"/>
+                <w:szCs w:val="28"/>
+              </w:rPr>
               <w:t>102021228</w:t>
             </w:r>
           </w:p>
@@ -1518,12 +2020,25 @@
         <w:tc>
           <w:tcPr>
             <w:tcW w:w="664" w:type="dxa"/>
+            <w:tcMar>
+              <w:top w:w="113" w:type="dxa"/>
+            </w:tcMar>
+            <w:vAlign w:val="center"/>
           </w:tcPr>
           <w:p>
             <w:pPr>
               <w:spacing w:after="200" w:line="276" w:lineRule="auto"/>
-            </w:pPr>
-            <w:r>
+              <w:jc w:val="center"/>
+              <w:rPr>
+                <w:sz w:val="28"/>
+                <w:szCs w:val="28"/>
+              </w:rPr>
+            </w:pPr>
+            <w:r>
+              <w:rPr>
+                <w:sz w:val="28"/>
+                <w:szCs w:val="28"/>
+              </w:rPr>
               <w:t>2</w:t>
             </w:r>
           </w:p>
@@ -1531,12 +2046,25 @@
         <w:tc>
           <w:tcPr>
             <w:tcW w:w="3314" w:type="dxa"/>
+            <w:tcMar>
+              <w:top w:w="113" w:type="dxa"/>
+            </w:tcMar>
+            <w:vAlign w:val="center"/>
           </w:tcPr>
           <w:p>
             <w:pPr>
               <w:spacing w:after="200" w:line="276" w:lineRule="auto"/>
-            </w:pPr>
-            <w:r>
+              <w:ind w:firstLine="192"/>
+              <w:rPr>
+                <w:sz w:val="28"/>
+                <w:szCs w:val="28"/>
+              </w:rPr>
+            </w:pPr>
+            <w:r>
+              <w:rPr>
+                <w:sz w:val="28"/>
+                <w:szCs w:val="28"/>
+              </w:rPr>
               <w:t>102021283</w:t>
             </w:r>
           </w:p>
@@ -1549,12 +2077,25 @@
         <w:tc>
           <w:tcPr>
             <w:tcW w:w="664" w:type="dxa"/>
+            <w:tcMar>
+              <w:top w:w="113" w:type="dxa"/>
+            </w:tcMar>
+            <w:vAlign w:val="center"/>
           </w:tcPr>
           <w:p>
             <w:pPr>
               <w:spacing w:after="200" w:line="276" w:lineRule="auto"/>
-            </w:pPr>
-            <w:r>
+              <w:jc w:val="center"/>
+              <w:rPr>
+                <w:sz w:val="28"/>
+                <w:szCs w:val="28"/>
+              </w:rPr>
+            </w:pPr>
+            <w:r>
+              <w:rPr>
+                <w:sz w:val="28"/>
+                <w:szCs w:val="28"/>
+              </w:rPr>
               <w:t>3</w:t>
             </w:r>
           </w:p>
@@ -1562,12 +2103,25 @@
         <w:tc>
           <w:tcPr>
             <w:tcW w:w="3314" w:type="dxa"/>
+            <w:tcMar>
+              <w:top w:w="113" w:type="dxa"/>
+            </w:tcMar>
+            <w:vAlign w:val="center"/>
           </w:tcPr>
           <w:p>
             <w:pPr>
               <w:spacing w:after="200" w:line="276" w:lineRule="auto"/>
-            </w:pPr>
-            <w:r>
+              <w:ind w:firstLine="192"/>
+              <w:rPr>
+                <w:sz w:val="28"/>
+                <w:szCs w:val="28"/>
+              </w:rPr>
+            </w:pPr>
+            <w:r>
+              <w:rPr>
+                <w:sz w:val="28"/>
+                <w:szCs w:val="28"/>
+              </w:rPr>
               <w:t>160796852</w:t>
             </w:r>
           </w:p>
@@ -1580,12 +2134,25 @@
         <w:tc>
           <w:tcPr>
             <w:tcW w:w="664" w:type="dxa"/>
+            <w:tcMar>
+              <w:top w:w="113" w:type="dxa"/>
+            </w:tcMar>
+            <w:vAlign w:val="center"/>
           </w:tcPr>
           <w:p>
             <w:pPr>
               <w:spacing w:after="200" w:line="276" w:lineRule="auto"/>
-            </w:pPr>
-            <w:r>
+              <w:jc w:val="center"/>
+              <w:rPr>
+                <w:sz w:val="28"/>
+                <w:szCs w:val="28"/>
+              </w:rPr>
+            </w:pPr>
+            <w:r>
+              <w:rPr>
+                <w:sz w:val="28"/>
+                <w:szCs w:val="28"/>
+              </w:rPr>
               <w:t>4</w:t>
             </w:r>
           </w:p>
@@ -1593,18 +2160,32 @@
         <w:tc>
           <w:tcPr>
             <w:tcW w:w="3314" w:type="dxa"/>
+            <w:tcMar>
+              <w:top w:w="113" w:type="dxa"/>
+            </w:tcMar>
+            <w:vAlign w:val="center"/>
           </w:tcPr>
           <w:p>
             <w:pPr>
               <w:spacing w:after="200" w:line="276" w:lineRule="auto"/>
-            </w:pPr>
-            <w:r>
+              <w:ind w:firstLine="192"/>
+              <w:rPr>
+                <w:sz w:val="28"/>
+                <w:szCs w:val="28"/>
+              </w:rPr>
+            </w:pPr>
+            <w:r>
+              <w:rPr>
+                <w:sz w:val="28"/>
+                <w:szCs w:val="28"/>
+              </w:rPr>
               <w:t>160796863</w:t>
             </w:r>
           </w:p>
         </w:tc>
       </w:tr>
     </w:tbl>
+    <w:p/>
     <w:p/>
     <w:p/>
     <w:p/>
@@ -1619,16 +2200,16 @@
         <mc:AlternateContent>
           <mc:Choice Requires="wps">
             <w:drawing>
-              <wp:anchor distT="0" distB="0" distL="114300" distR="114300" simplePos="0" relativeHeight="251661312" behindDoc="0" locked="0" layoutInCell="1" allowOverlap="1" wp14:anchorId="069A99BE" wp14:editId="7408D162">
+              <wp:anchor distT="0" distB="0" distL="114300" distR="114300" simplePos="0" relativeHeight="251661312" behindDoc="0" locked="0" layoutInCell="1" allowOverlap="1" wp14:anchorId="1EEFE52E" wp14:editId="6B316A73">
                 <wp:simplePos x="0" y="0"/>
                 <wp:positionH relativeFrom="column">
-                  <wp:posOffset>517525</wp:posOffset>
+                  <wp:posOffset>685165</wp:posOffset>
                 </wp:positionH>
                 <wp:positionV relativeFrom="paragraph">
-                  <wp:posOffset>58420</wp:posOffset>
+                  <wp:posOffset>170815</wp:posOffset>
                 </wp:positionV>
-                <wp:extent cx="1819275" cy="1047750"/>
-                <wp:effectExtent l="0" t="0" r="28575" b="19050"/>
+                <wp:extent cx="2095500" cy="1295400"/>
+                <wp:effectExtent l="0" t="0" r="19050" b="19050"/>
                 <wp:wrapNone/>
                 <wp:docPr id="4" name="Rectangle 4"/>
                 <wp:cNvGraphicFramePr/>
@@ -1639,7 +2220,7 @@
                       <wps:spPr>
                         <a:xfrm>
                           <a:off x="0" y="0"/>
-                          <a:ext cx="1819275" cy="1047750"/>
+                          <a:ext cx="2095500" cy="1295400"/>
                         </a:xfrm>
                         <a:prstGeom prst="rect">
                           <a:avLst/>
@@ -1672,15 +2253,21 @@
                               <w:rPr>
                                 <w:rFonts w:ascii="Arial Black" w:hAnsi="Arial Black"/>
                                 <w:b/>
+                                <w:sz w:val="24"/>
+                                <w:szCs w:val="24"/>
                               </w:rPr>
                             </w:pPr>
+                            <w:proofErr w:type="gramStart"/>
                             <w:r>
                               <w:rPr>
                                 <w:rFonts w:ascii="Arial Black" w:hAnsi="Arial Black"/>
                                 <w:b/>
+                                <w:sz w:val="24"/>
+                                <w:szCs w:val="24"/>
                               </w:rPr>
                               <w:t>DISINTEGRATOR :</w:t>
                             </w:r>
+                            <w:proofErr w:type="gramEnd"/>
                           </w:p>
                           <w:p>
                             <w:pPr>
@@ -1688,12 +2275,16 @@
                               <w:rPr>
                                 <w:rFonts w:ascii="Arial Black" w:hAnsi="Arial Black"/>
                                 <w:b/>
+                                <w:sz w:val="24"/>
+                                <w:szCs w:val="24"/>
                               </w:rPr>
                             </w:pPr>
                             <w:r>
                               <w:rPr>
                                 <w:rFonts w:ascii="Arial Black" w:hAnsi="Arial Black"/>
                                 <w:b/>
+                                <w:sz w:val="24"/>
+                                <w:szCs w:val="24"/>
                               </w:rPr>
                               <w:t>VK1 – 006-004329</w:t>
                             </w:r>
@@ -1704,12 +2295,16 @@
                               <w:rPr>
                                 <w:rFonts w:ascii="Arial Black" w:hAnsi="Arial Black"/>
                                 <w:b/>
+                                <w:sz w:val="24"/>
+                                <w:szCs w:val="24"/>
                               </w:rPr>
                             </w:pPr>
                             <w:r>
                               <w:rPr>
                                 <w:rFonts w:ascii="Arial Black" w:hAnsi="Arial Black"/>
                                 <w:b/>
+                                <w:sz w:val="24"/>
+                                <w:szCs w:val="24"/>
                               </w:rPr>
                               <w:t>VK2 – 006-004851</w:t>
                             </w:r>
@@ -1725,12 +2320,18 @@
                     </wps:wsp>
                   </a:graphicData>
                 </a:graphic>
+                <wp14:sizeRelH relativeFrom="margin">
+                  <wp14:pctWidth>0</wp14:pctWidth>
+                </wp14:sizeRelH>
+                <wp14:sizeRelV relativeFrom="margin">
+                  <wp14:pctHeight>0</wp14:pctHeight>
+                </wp14:sizeRelV>
               </wp:anchor>
             </w:drawing>
           </mc:Choice>
           <mc:Fallback>
             <w:pict>
-              <v:rect w14:anchorId="069A99BE" id="Rectangle 4" o:spid="_x0000_s1027" style="position:absolute;margin-left:40.75pt;margin-top:4.6pt;width:143.25pt;height:82.5pt;z-index:251661312;visibility:visible;mso-wrap-style:square;mso-wrap-distance-left:9pt;mso-wrap-distance-top:0;mso-wrap-distance-right:9pt;mso-wrap-distance-bottom:0;mso-position-horizontal:absolute;mso-position-horizontal-relative:text;mso-position-vertical:absolute;mso-position-vertical-relative:text;v-text-anchor:middle" o:gfxdata="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" fillcolor="white [3201]" strokecolor="black [3213]" strokeweight="2pt">
+              <v:rect w14:anchorId="1EEFE52E" id="Rectangle 4" o:spid="_x0000_s1027" style="position:absolute;margin-left:53.95pt;margin-top:13.45pt;width:165pt;height:102pt;z-index:251661312;visibility:visible;mso-wrap-style:square;mso-width-percent:0;mso-height-percent:0;mso-wrap-distance-left:9pt;mso-wrap-distance-top:0;mso-wrap-distance-right:9pt;mso-wrap-distance-bottom:0;mso-position-horizontal:absolute;mso-position-horizontal-relative:text;mso-position-vertical:absolute;mso-position-vertical-relative:text;mso-width-percent:0;mso-height-percent:0;mso-width-relative:margin;mso-height-relative:margin;v-text-anchor:middle" o:gfxdata="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" fillcolor="white [3201]" strokecolor="black [3213]" strokeweight="2pt">
                 <v:textbox>
                   <w:txbxContent>
                     <w:p>
@@ -1739,15 +2340,21 @@
                         <w:rPr>
                           <w:rFonts w:ascii="Arial Black" w:hAnsi="Arial Black"/>
                           <w:b/>
+                          <w:sz w:val="24"/>
+                          <w:szCs w:val="24"/>
                         </w:rPr>
                       </w:pPr>
+                      <w:proofErr w:type="gramStart"/>
                       <w:r>
                         <w:rPr>
                           <w:rFonts w:ascii="Arial Black" w:hAnsi="Arial Black"/>
                           <w:b/>
+                          <w:sz w:val="24"/>
+                          <w:szCs w:val="24"/>
                         </w:rPr>
                         <w:t>DISINTEGRATOR :</w:t>
                       </w:r>
+                      <w:proofErr w:type="gramEnd"/>
                     </w:p>
                     <w:p>
                       <w:pPr>
@@ -1755,12 +2362,16 @@
                         <w:rPr>
                           <w:rFonts w:ascii="Arial Black" w:hAnsi="Arial Black"/>
                           <w:b/>
+                          <w:sz w:val="24"/>
+                          <w:szCs w:val="24"/>
                         </w:rPr>
                       </w:pPr>
                       <w:r>
                         <w:rPr>
                           <w:rFonts w:ascii="Arial Black" w:hAnsi="Arial Black"/>
                           <w:b/>
+                          <w:sz w:val="24"/>
+                          <w:szCs w:val="24"/>
                         </w:rPr>
                         <w:t>VK1 – 006-004329</w:t>
                       </w:r>
@@ -1771,12 +2382,16 @@
                         <w:rPr>
                           <w:rFonts w:ascii="Arial Black" w:hAnsi="Arial Black"/>
                           <w:b/>
+                          <w:sz w:val="24"/>
+                          <w:szCs w:val="24"/>
                         </w:rPr>
                       </w:pPr>
                       <w:r>
                         <w:rPr>
                           <w:rFonts w:ascii="Arial Black" w:hAnsi="Arial Black"/>
                           <w:b/>
+                          <w:sz w:val="24"/>
+                          <w:szCs w:val="24"/>
                         </w:rPr>
                         <w:t>VK2 – 006-004851</w:t>
                       </w:r>
@@ -1791,6 +2406,12 @@
     </w:p>
     <w:p/>
     <w:p/>
+    <w:p/>
+    <w:p>
+      <w:r>
+        <w:t xml:space="preserve">       </w:t>
+      </w:r>
+    </w:p>
     <w:tbl>
       <w:tblPr>
         <w:tblStyle w:val="TableGrid"/>
@@ -2051,7 +2672,7 @@
         <mc:AlternateContent>
           <mc:Choice Requires="wps">
             <w:drawing>
-              <wp:anchor distT="0" distB="0" distL="114300" distR="114300" simplePos="0" relativeHeight="251659264" behindDoc="0" locked="0" layoutInCell="1" allowOverlap="1">
+              <wp:anchor distT="0" distB="0" distL="114300" distR="114300" simplePos="0" relativeHeight="251659264" behindDoc="0" locked="0" layoutInCell="1" allowOverlap="1" wp14:anchorId="1E8C6150" wp14:editId="0A7E0AEA">
                 <wp:simplePos x="0" y="0"/>
                 <wp:positionH relativeFrom="column">
                   <wp:posOffset>365760</wp:posOffset>
@@ -2102,7 +2723,8 @@
                               <w:rPr>
                                 <w:rFonts w:ascii="Arial Black" w:hAnsi="Arial Black"/>
                                 <w:color w:val="000000" w:themeColor="text1"/>
-                                <w:sz w:val="56"/>
+                                <w:sz w:val="72"/>
+                                <w:szCs w:val="24"/>
                                 <w:lang w:val="en-MY"/>
                               </w:rPr>
                             </w:pPr>
@@ -2110,10 +2732,21 @@
                               <w:rPr>
                                 <w:rFonts w:ascii="Arial Black" w:hAnsi="Arial Black"/>
                                 <w:color w:val="000000" w:themeColor="text1"/>
-                                <w:sz w:val="56"/>
+                                <w:sz w:val="72"/>
+                                <w:szCs w:val="24"/>
                                 <w:lang w:val="en-MY"/>
                               </w:rPr>
-                              <w:t>BUKU REKOD</w:t>
+                              <w:t xml:space="preserve">BUKU </w:t>
+                            </w:r>
+                            <w:r>
+                              <w:rPr>
+                                <w:rFonts w:ascii="Arial Black" w:hAnsi="Arial Black"/>
+                                <w:color w:val="000000" w:themeColor="text1"/>
+                                <w:sz w:val="72"/>
+                                <w:szCs w:val="24"/>
+                                <w:lang w:val="en-MY"/>
+                              </w:rPr>
+                              <w:t>LOG</w:t>
                             </w:r>
                           </w:p>
                           <w:p>
@@ -2122,7 +2755,8 @@
                               <w:rPr>
                                 <w:rFonts w:ascii="Arial Black" w:hAnsi="Arial Black"/>
                                 <w:color w:val="000000" w:themeColor="text1"/>
-                                <w:sz w:val="56"/>
+                                <w:sz w:val="72"/>
+                                <w:szCs w:val="24"/>
                                 <w:lang w:val="en-MY"/>
                               </w:rPr>
                             </w:pPr>
@@ -2130,10 +2764,11 @@
                               <w:rPr>
                                 <w:rFonts w:ascii="Arial Black" w:hAnsi="Arial Black"/>
                                 <w:color w:val="000000" w:themeColor="text1"/>
-                                <w:sz w:val="56"/>
+                                <w:sz w:val="72"/>
+                                <w:szCs w:val="24"/>
                                 <w:lang w:val="en-MY"/>
                               </w:rPr>
-                              <w:t>LOKER SIMPANAN</w:t>
+                              <w:t>STD PREPARATION ICPMS</w:t>
                             </w:r>
                           </w:p>
                           <w:p>
@@ -2142,7 +2777,8 @@
                               <w:rPr>
                                 <w:rFonts w:ascii="Arial Black" w:hAnsi="Arial Black"/>
                                 <w:color w:val="000000" w:themeColor="text1"/>
-                                <w:sz w:val="56"/>
+                                <w:sz w:val="72"/>
+                                <w:szCs w:val="24"/>
                                 <w:lang w:val="en-MY"/>
                               </w:rPr>
                             </w:pPr>
@@ -2150,50 +2786,11 @@
                               <w:rPr>
                                 <w:rFonts w:ascii="Arial Black" w:hAnsi="Arial Black"/>
                                 <w:color w:val="000000" w:themeColor="text1"/>
-                                <w:sz w:val="56"/>
+                                <w:sz w:val="72"/>
+                                <w:szCs w:val="24"/>
                                 <w:lang w:val="en-MY"/>
                               </w:rPr>
-                              <w:t>SAMPEL KECAI &amp;</w:t>
-                            </w:r>
-                          </w:p>
-                          <w:p>
-                            <w:pPr>
-                              <w:jc w:val="center"/>
-                              <w:rPr>
-                                <w:rFonts w:ascii="Arial Black" w:hAnsi="Arial Black"/>
-                                <w:color w:val="000000" w:themeColor="text1"/>
-                                <w:sz w:val="56"/>
-                                <w:lang w:val="en-MY"/>
-                              </w:rPr>
-                            </w:pPr>
-                            <w:r>
-                              <w:rPr>
-                                <w:rFonts w:ascii="Arial Black" w:hAnsi="Arial Black"/>
-                                <w:color w:val="000000" w:themeColor="text1"/>
-                                <w:sz w:val="56"/>
-                                <w:lang w:val="en-MY"/>
-                              </w:rPr>
-                              <w:t>TIMBANG</w:t>
-                            </w:r>
-                          </w:p>
-                          <w:p>
-                            <w:pPr>
-                              <w:jc w:val="center"/>
-                              <w:rPr>
-                                <w:rFonts w:ascii="Arial Black" w:hAnsi="Arial Black"/>
-                                <w:color w:val="000000" w:themeColor="text1"/>
-                                <w:sz w:val="56"/>
-                                <w:lang w:val="en-MY"/>
-                              </w:rPr>
-                            </w:pPr>
-                            <w:r>
-                              <w:rPr>
-                                <w:rFonts w:ascii="Arial Black" w:hAnsi="Arial Black"/>
-                                <w:color w:val="000000" w:themeColor="text1"/>
-                                <w:sz w:val="56"/>
-                                <w:lang w:val="en-MY"/>
-                              </w:rPr>
-                              <w:t>LAB UPT</w:t>
+                              <w:t>2025-2026</w:t>
                             </w:r>
                           </w:p>
                         </w:txbxContent>
@@ -2218,7 +2815,7 @@
           </mc:Choice>
           <mc:Fallback>
             <w:pict>
-              <v:roundrect id="Rounded Rectangle 1" o:spid="_x0000_s1028" style="position:absolute;margin-left:28.8pt;margin-top:38.6pt;width:426.25pt;height:389.95pt;z-index:251659264;visibility:visible;mso-wrap-style:square;mso-width-percent:0;mso-height-percent:0;mso-wrap-distance-left:9pt;mso-wrap-distance-top:0;mso-wrap-distance-right:9pt;mso-wrap-distance-bottom:0;mso-position-horizontal:absolute;mso-position-horizontal-relative:text;mso-position-vertical:absolute;mso-position-vertical-relative:text;mso-width-percent:0;mso-height-percent:0;mso-width-relative:margin;mso-height-relative:margin;v-text-anchor:middle" arcsize="10923f" o:gfxdata="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" filled="f" strokecolor="#243f60 [1604]" strokeweight="2pt">
+              <v:roundrect w14:anchorId="1E8C6150" id="Rounded Rectangle 1" o:spid="_x0000_s1028" style="position:absolute;margin-left:28.8pt;margin-top:38.6pt;width:426.25pt;height:389.95pt;z-index:251659264;visibility:visible;mso-wrap-style:square;mso-width-percent:0;mso-height-percent:0;mso-wrap-distance-left:9pt;mso-wrap-distance-top:0;mso-wrap-distance-right:9pt;mso-wrap-distance-bottom:0;mso-position-horizontal:absolute;mso-position-horizontal-relative:text;mso-position-vertical:absolute;mso-position-vertical-relative:text;mso-width-percent:0;mso-height-percent:0;mso-width-relative:margin;mso-height-relative:margin;v-text-anchor:middle" arcsize="10923f" o:gfxdata="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" filled="f" strokecolor="#243f60 [1604]" strokeweight="2pt">
                 <v:textbox>
                   <w:txbxContent>
                     <w:p>
@@ -2227,7 +2824,8 @@
                         <w:rPr>
                           <w:rFonts w:ascii="Arial Black" w:hAnsi="Arial Black"/>
                           <w:color w:val="000000" w:themeColor="text1"/>
-                          <w:sz w:val="56"/>
+                          <w:sz w:val="72"/>
+                          <w:szCs w:val="24"/>
                           <w:lang w:val="en-MY"/>
                         </w:rPr>
                       </w:pPr>
@@ -2235,10 +2833,21 @@
                         <w:rPr>
                           <w:rFonts w:ascii="Arial Black" w:hAnsi="Arial Black"/>
                           <w:color w:val="000000" w:themeColor="text1"/>
-                          <w:sz w:val="56"/>
+                          <w:sz w:val="72"/>
+                          <w:szCs w:val="24"/>
                           <w:lang w:val="en-MY"/>
                         </w:rPr>
-                        <w:t>BUKU REKOD</w:t>
+                        <w:t xml:space="preserve">BUKU </w:t>
+                      </w:r>
+                      <w:r>
+                        <w:rPr>
+                          <w:rFonts w:ascii="Arial Black" w:hAnsi="Arial Black"/>
+                          <w:color w:val="000000" w:themeColor="text1"/>
+                          <w:sz w:val="72"/>
+                          <w:szCs w:val="24"/>
+                          <w:lang w:val="en-MY"/>
+                        </w:rPr>
+                        <w:t>LOG</w:t>
                       </w:r>
                     </w:p>
                     <w:p>
@@ -2247,7 +2856,8 @@
                         <w:rPr>
                           <w:rFonts w:ascii="Arial Black" w:hAnsi="Arial Black"/>
                           <w:color w:val="000000" w:themeColor="text1"/>
-                          <w:sz w:val="56"/>
+                          <w:sz w:val="72"/>
+                          <w:szCs w:val="24"/>
                           <w:lang w:val="en-MY"/>
                         </w:rPr>
                       </w:pPr>
@@ -2255,10 +2865,11 @@
                         <w:rPr>
                           <w:rFonts w:ascii="Arial Black" w:hAnsi="Arial Black"/>
                           <w:color w:val="000000" w:themeColor="text1"/>
-                          <w:sz w:val="56"/>
+                          <w:sz w:val="72"/>
+                          <w:szCs w:val="24"/>
                           <w:lang w:val="en-MY"/>
                         </w:rPr>
-                        <w:t>LOKER SIMPANAN</w:t>
+                        <w:t>STD PREPARATION ICPMS</w:t>
                       </w:r>
                     </w:p>
                     <w:p>
@@ -2267,7 +2878,8 @@
                         <w:rPr>
                           <w:rFonts w:ascii="Arial Black" w:hAnsi="Arial Black"/>
                           <w:color w:val="000000" w:themeColor="text1"/>
-                          <w:sz w:val="56"/>
+                          <w:sz w:val="72"/>
+                          <w:szCs w:val="24"/>
                           <w:lang w:val="en-MY"/>
                         </w:rPr>
                       </w:pPr>
@@ -2275,50 +2887,11 @@
                         <w:rPr>
                           <w:rFonts w:ascii="Arial Black" w:hAnsi="Arial Black"/>
                           <w:color w:val="000000" w:themeColor="text1"/>
-                          <w:sz w:val="56"/>
+                          <w:sz w:val="72"/>
+                          <w:szCs w:val="24"/>
                           <w:lang w:val="en-MY"/>
                         </w:rPr>
-                        <w:t>SAMPEL KECAI &amp;</w:t>
-                      </w:r>
-                    </w:p>
-                    <w:p>
-                      <w:pPr>
-                        <w:jc w:val="center"/>
-                        <w:rPr>
-                          <w:rFonts w:ascii="Arial Black" w:hAnsi="Arial Black"/>
-                          <w:color w:val="000000" w:themeColor="text1"/>
-                          <w:sz w:val="56"/>
-                          <w:lang w:val="en-MY"/>
-                        </w:rPr>
-                      </w:pPr>
-                      <w:r>
-                        <w:rPr>
-                          <w:rFonts w:ascii="Arial Black" w:hAnsi="Arial Black"/>
-                          <w:color w:val="000000" w:themeColor="text1"/>
-                          <w:sz w:val="56"/>
-                          <w:lang w:val="en-MY"/>
-                        </w:rPr>
-                        <w:t>TIMBANG</w:t>
-                      </w:r>
-                    </w:p>
-                    <w:p>
-                      <w:pPr>
-                        <w:jc w:val="center"/>
-                        <w:rPr>
-                          <w:rFonts w:ascii="Arial Black" w:hAnsi="Arial Black"/>
-                          <w:color w:val="000000" w:themeColor="text1"/>
-                          <w:sz w:val="56"/>
-                          <w:lang w:val="en-MY"/>
-                        </w:rPr>
-                      </w:pPr>
-                      <w:r>
-                        <w:rPr>
-                          <w:rFonts w:ascii="Arial Black" w:hAnsi="Arial Black"/>
-                          <w:color w:val="000000" w:themeColor="text1"/>
-                          <w:sz w:val="56"/>
-                          <w:lang w:val="en-MY"/>
-                        </w:rPr>
-                        <w:t>LAB UPT</w:t>
+                        <w:t>2025-2026</w:t>
                       </w:r>
                     </w:p>
                   </w:txbxContent>
@@ -2780,7 +3353,7 @@
 </file>
 
 <file path=word/endnotes.xml><?xml version="1.0" encoding="utf-8"?>
-<w:endnotes xmlns:wpc="http://schemas.microsoft.com/office/word/2010/wordprocessingCanvas" xmlns:cx="http://schemas.microsoft.com/office/drawing/2014/chartex" xmlns:cx1="http://schemas.microsoft.com/office/drawing/2015/9/8/chartex" xmlns:mc="http://schemas.openxmlformats.org/markup-compatibility/2006" xmlns:o="urn:schemas-microsoft-com:office:office" xmlns:r="http://schemas.openxmlformats.org/officeDocument/2006/relationships" xmlns:m="http://schemas.openxmlformats.org/officeDocument/2006/math" xmlns:v="urn:schemas-microsoft-com:vml" xmlns:wp14="http://schemas.microsoft.com/office/word/2010/wordprocessingDrawing" xmlns:wp="http://schemas.openxmlformats.org/drawingml/2006/wordprocessingDrawing" xmlns:w10="urn:schemas-microsoft-com:office:word" xmlns:w="http://schemas.openxmlformats.org/wordprocessingml/2006/main" xmlns:w14="http://schemas.microsoft.com/office/word/2010/wordml" xmlns:w15="http://schemas.microsoft.com/office/word/2012/wordml" xmlns:w16se="http://schemas.microsoft.com/office/word/2015/wordml/symex" xmlns:wpg="http://schemas.microsoft.com/office/word/2010/wordprocessingGroup" xmlns:wpi="http://schemas.microsoft.com/office/word/2010/wordprocessingInk" xmlns:wne="http://schemas.microsoft.com/office/word/2006/wordml" xmlns:wps="http://schemas.microsoft.com/office/word/2010/wordprocessingShape" mc:Ignorable="w14 w15 w16se wp14">
+<w:endnotes xmlns:wpc="http://schemas.microsoft.com/office/word/2010/wordprocessingCanvas" xmlns:cx="http://schemas.microsoft.com/office/drawing/2014/chartex" xmlns:cx1="http://schemas.microsoft.com/office/drawing/2015/9/8/chartex" xmlns:cx2="http://schemas.microsoft.com/office/drawing/2015/10/21/chartex" xmlns:cx3="http://schemas.microsoft.com/office/drawing/2016/5/9/chartex" xmlns:cx4="http://schemas.microsoft.com/office/drawing/2016/5/10/chartex" xmlns:cx5="http://schemas.microsoft.com/office/drawing/2016/5/11/chartex" xmlns:cx6="http://schemas.microsoft.com/office/drawing/2016/5/12/chartex" xmlns:cx7="http://schemas.microsoft.com/office/drawing/2016/5/13/chartex" xmlns:cx8="http://schemas.microsoft.com/office/drawing/2016/5/14/chartex" xmlns:mc="http://schemas.openxmlformats.org/markup-compatibility/2006" xmlns:aink="http://schemas.microsoft.com/office/drawing/2016/ink" xmlns:am3d="http://schemas.microsoft.com/office/drawing/2017/model3d" xmlns:o="urn:schemas-microsoft-com:office:office" xmlns:oel="http://schemas.microsoft.com/office/2019/extlst" xmlns:r="http://schemas.openxmlformats.org/officeDocument/2006/relationships" xmlns:m="http://schemas.openxmlformats.org/officeDocument/2006/math" xmlns:v="urn:schemas-microsoft-com:vml" xmlns:wp14="http://schemas.microsoft.com/office/word/2010/wordprocessingDrawing" xmlns:wp="http://schemas.openxmlformats.org/drawingml/2006/wordprocessingDrawing" xmlns:w10="urn:schemas-microsoft-com:office:word" xmlns:w="http://schemas.openxmlformats.org/wordprocessingml/2006/main" xmlns:w14="http://schemas.microsoft.com/office/word/2010/wordml" xmlns:w15="http://schemas.microsoft.com/office/word/2012/wordml" xmlns:w16cex="http://schemas.microsoft.com/office/word/2018/wordml/cex" xmlns:w16cid="http://schemas.microsoft.com/office/word/2016/wordml/cid" xmlns:w16="http://schemas.microsoft.com/office/word/2018/wordml" xmlns:w16du="http://schemas.microsoft.com/office/word/2023/wordml/word16du" xmlns:w16sdtdh="http://schemas.microsoft.com/office/word/2020/wordml/sdtdatahash" xmlns:w16se="http://schemas.microsoft.com/office/word/2015/wordml/symex" xmlns:wpg="http://schemas.microsoft.com/office/word/2010/wordprocessingGroup" xmlns:wpi="http://schemas.microsoft.com/office/word/2010/wordprocessingInk" xmlns:wne="http://schemas.microsoft.com/office/word/2006/wordml" xmlns:wps="http://schemas.microsoft.com/office/word/2010/wordprocessingShape" mc:Ignorable="w14 w15 w16se w16cid w16 w16cex w16sdtdh w16du wp14">
   <w:endnote w:type="separator" w:id="-1">
     <w:p>
       <w:pPr>
@@ -2805,7 +3378,7 @@
 </file>
 
 <file path=word/footnotes.xml><?xml version="1.0" encoding="utf-8"?>
-<w:footnotes xmlns:wpc="http://schemas.microsoft.com/office/word/2010/wordprocessingCanvas" xmlns:cx="http://schemas.microsoft.com/office/drawing/2014/chartex" xmlns:cx1="http://schemas.microsoft.com/office/drawing/2015/9/8/chartex" xmlns:mc="http://schemas.openxmlformats.org/markup-compatibility/2006" xmlns:o="urn:schemas-microsoft-com:office:office" xmlns:r="http://schemas.openxmlformats.org/officeDocument/2006/relationships" xmlns:m="http://schemas.openxmlformats.org/officeDocument/2006/math" xmlns:v="urn:schemas-microsoft-com:vml" xmlns:wp14="http://schemas.microsoft.com/office/word/2010/wordprocessingDrawing" xmlns:wp="http://schemas.openxmlformats.org/drawingml/2006/wordprocessingDrawing" xmlns:w10="urn:schemas-microsoft-com:office:word" xmlns:w="http://schemas.openxmlformats.org/wordprocessingml/2006/main" xmlns:w14="http://schemas.microsoft.com/office/word/2010/wordml" xmlns:w15="http://schemas.microsoft.com/office/word/2012/wordml" xmlns:w16se="http://schemas.microsoft.com/office/word/2015/wordml/symex" xmlns:wpg="http://schemas.microsoft.com/office/word/2010/wordprocessingGroup" xmlns:wpi="http://schemas.microsoft.com/office/word/2010/wordprocessingInk" xmlns:wne="http://schemas.microsoft.com/office/word/2006/wordml" xmlns:wps="http://schemas.microsoft.com/office/word/2010/wordprocessingShape" mc:Ignorable="w14 w15 w16se wp14">
+<w:footnotes xmlns:wpc="http://schemas.microsoft.com/office/word/2010/wordprocessingCanvas" xmlns:cx="http://schemas.microsoft.com/office/drawing/2014/chartex" xmlns:cx1="http://schemas.microsoft.com/office/drawing/2015/9/8/chartex" xmlns:cx2="http://schemas.microsoft.com/office/drawing/2015/10/21/chartex" xmlns:cx3="http://schemas.microsoft.com/office/drawing/2016/5/9/chartex" xmlns:cx4="http://schemas.microsoft.com/office/drawing/2016/5/10/chartex" xmlns:cx5="http://schemas.microsoft.com/office/drawing/2016/5/11/chartex" xmlns:cx6="http://schemas.microsoft.com/office/drawing/2016/5/12/chartex" xmlns:cx7="http://schemas.microsoft.com/office/drawing/2016/5/13/chartex" xmlns:cx8="http://schemas.microsoft.com/office/drawing/2016/5/14/chartex" xmlns:mc="http://schemas.openxmlformats.org/markup-compatibility/2006" xmlns:aink="http://schemas.microsoft.com/office/drawing/2016/ink" xmlns:am3d="http://schemas.microsoft.com/office/drawing/2017/model3d" xmlns:o="urn:schemas-microsoft-com:office:office" xmlns:oel="http://schemas.microsoft.com/office/2019/extlst" xmlns:r="http://schemas.openxmlformats.org/officeDocument/2006/relationships" xmlns:m="http://schemas.openxmlformats.org/officeDocument/2006/math" xmlns:v="urn:schemas-microsoft-com:vml" xmlns:wp14="http://schemas.microsoft.com/office/word/2010/wordprocessingDrawing" xmlns:wp="http://schemas.openxmlformats.org/drawingml/2006/wordprocessingDrawing" xmlns:w10="urn:schemas-microsoft-com:office:word" xmlns:w="http://schemas.openxmlformats.org/wordprocessingml/2006/main" xmlns:w14="http://schemas.microsoft.com/office/word/2010/wordml" xmlns:w15="http://schemas.microsoft.com/office/word/2012/wordml" xmlns:w16cex="http://schemas.microsoft.com/office/word/2018/wordml/cex" xmlns:w16cid="http://schemas.microsoft.com/office/word/2016/wordml/cid" xmlns:w16="http://schemas.microsoft.com/office/word/2018/wordml" xmlns:w16du="http://schemas.microsoft.com/office/word/2023/wordml/word16du" xmlns:w16sdtdh="http://schemas.microsoft.com/office/word/2020/wordml/sdtdatahash" xmlns:w16se="http://schemas.microsoft.com/office/word/2015/wordml/symex" xmlns:wpg="http://schemas.microsoft.com/office/word/2010/wordprocessingGroup" xmlns:wpi="http://schemas.microsoft.com/office/word/2010/wordprocessingInk" xmlns:wne="http://schemas.microsoft.com/office/word/2006/wordml" xmlns:wps="http://schemas.microsoft.com/office/word/2010/wordprocessingShape" mc:Ignorable="w14 w15 w16se w16cid w16 w16cex w16sdtdh w16du wp14">
   <w:footnote w:type="separator" w:id="-1">
     <w:p>
       <w:pPr>
@@ -2830,7 +3403,7 @@
 </file>
 
 <file path=word/styles.xml><?xml version="1.0" encoding="utf-8"?>
-<w:styles xmlns:mc="http://schemas.openxmlformats.org/markup-compatibility/2006" xmlns:r="http://schemas.openxmlformats.org/officeDocument/2006/relationships" xmlns:w="http://schemas.openxmlformats.org/wordprocessingml/2006/main" xmlns:w14="http://schemas.microsoft.com/office/word/2010/wordml" xmlns:w15="http://schemas.microsoft.com/office/word/2012/wordml" xmlns:w16se="http://schemas.microsoft.com/office/word/2015/wordml/symex" mc:Ignorable="w14 w15 w16se">
+<w:styles xmlns:mc="http://schemas.openxmlformats.org/markup-compatibility/2006" xmlns:r="http://schemas.openxmlformats.org/officeDocument/2006/relationships" xmlns:w="http://schemas.openxmlformats.org/wordprocessingml/2006/main" xmlns:w14="http://schemas.microsoft.com/office/word/2010/wordml" xmlns:w15="http://schemas.microsoft.com/office/word/2012/wordml" xmlns:w16cex="http://schemas.microsoft.com/office/word/2018/wordml/cex" xmlns:w16cid="http://schemas.microsoft.com/office/word/2016/wordml/cid" xmlns:w16="http://schemas.microsoft.com/office/word/2018/wordml" xmlns:w16du="http://schemas.microsoft.com/office/word/2023/wordml/word16du" xmlns:w16sdtdh="http://schemas.microsoft.com/office/word/2020/wordml/sdtdatahash" xmlns:w16se="http://schemas.microsoft.com/office/word/2015/wordml/symex" mc:Ignorable="w14 w15 w16se w16cid w16 w16cex w16sdtdh w16du">
   <w:docDefaults>
     <w:rPrDefault>
       <w:rPr>
@@ -2846,7 +3419,7 @@
       </w:pPr>
     </w:pPrDefault>
   </w:docDefaults>
-  <w:latentStyles w:defLockedState="0" w:defUIPriority="99" w:defSemiHidden="0" w:defUnhideWhenUsed="0" w:defQFormat="0" w:count="371">
+  <w:latentStyles w:defLockedState="0" w:defUIPriority="99" w:defSemiHidden="0" w:defUnhideWhenUsed="0" w:defQFormat="0" w:count="376">
     <w:lsdException w:name="Normal" w:uiPriority="0" w:qFormat="1"/>
     <w:lsdException w:name="heading 1" w:uiPriority="9" w:qFormat="1"/>
     <w:lsdException w:name="heading 2" w:semiHidden="1" w:uiPriority="9" w:unhideWhenUsed="1" w:qFormat="1"/>
@@ -3218,6 +3791,11 @@
     <w:lsdException w:name="List Table 5 Dark Accent 6" w:uiPriority="50"/>
     <w:lsdException w:name="List Table 6 Colorful Accent 6" w:uiPriority="51"/>
     <w:lsdException w:name="List Table 7 Colorful Accent 6" w:uiPriority="52"/>
+    <w:lsdException w:name="Mention" w:semiHidden="1" w:unhideWhenUsed="1"/>
+    <w:lsdException w:name="Smart Hyperlink" w:semiHidden="1" w:unhideWhenUsed="1"/>
+    <w:lsdException w:name="Hashtag" w:semiHidden="1" w:unhideWhenUsed="1"/>
+    <w:lsdException w:name="Unresolved Mention" w:semiHidden="1" w:unhideWhenUsed="1"/>
+    <w:lsdException w:name="Smart Link" w:semiHidden="1" w:unhideWhenUsed="1"/>
   </w:latentStyles>
   <w:style w:type="paragraph" w:default="1" w:styleId="Normal">
     <w:name w:val="Normal"/>

--- a/Documents/KESERAGAMAN EKSA/eksa/LABEL BUKU REKOD.docx
+++ b/Documents/KESERAGAMAN EKSA/eksa/LABEL BUKU REKOD.docx
@@ -39,6 +39,7 @@
                 <w:szCs w:val="60"/>
               </w:rPr>
             </w:pPr>
+            <w:bookmarkStart w:id="0" w:name="_Hlk187062420"/>
             <w:r>
               <w:rPr>
                 <w:b/>
@@ -162,6 +163,7 @@
           </w:p>
         </w:tc>
       </w:tr>
+      <w:bookmarkEnd w:id="0"/>
     </w:tbl>
     <w:p>
       <w:pPr>
@@ -583,15 +585,7 @@
                 <w:sz w:val="60"/>
                 <w:szCs w:val="60"/>
               </w:rPr>
-              <w:t>2023-202</w:t>
-            </w:r>
-            <w:r>
-              <w:rPr>
-                <w:b/>
-                <w:sz w:val="60"/>
-                <w:szCs w:val="60"/>
-              </w:rPr>
-              <w:t>5</w:t>
+              <w:t>2023-2025</w:t>
             </w:r>
           </w:p>
           <w:p>
@@ -1293,7 +1287,7 @@
         <mc:AlternateContent>
           <mc:Choice Requires="wps">
             <w:drawing>
-              <wp:anchor distT="0" distB="0" distL="114300" distR="114300" simplePos="0" relativeHeight="251657216" behindDoc="0" locked="0" layoutInCell="1" allowOverlap="1" wp14:anchorId="3E4F0A9E" wp14:editId="2BEDE8AB">
+              <wp:anchor distT="0" distB="0" distL="114300" distR="114300" simplePos="0" relativeHeight="251653632" behindDoc="0" locked="0" layoutInCell="1" allowOverlap="1" wp14:anchorId="3E4F0A9E" wp14:editId="2BEDE8AB">
                 <wp:simplePos x="0" y="0"/>
                 <wp:positionH relativeFrom="column">
                   <wp:posOffset>-1</wp:posOffset>
@@ -1613,7 +1607,7 @@
           </mc:Choice>
           <mc:Fallback>
             <w:pict>
-              <v:roundrect w14:anchorId="3E4F0A9E" id="Rounded Rectangle 3" o:spid="_x0000_s1026" style="position:absolute;margin-left:0;margin-top:.75pt;width:485.25pt;height:264pt;z-index:251657216;visibility:visible;mso-wrap-style:square;mso-width-percent:0;mso-height-percent:0;mso-wrap-distance-left:9pt;mso-wrap-distance-top:0;mso-wrap-distance-right:9pt;mso-wrap-distance-bottom:0;mso-position-horizontal:absolute;mso-position-horizontal-relative:text;mso-position-vertical:absolute;mso-position-vertical-relative:text;mso-width-percent:0;mso-height-percent:0;mso-width-relative:margin;mso-height-relative:margin;v-text-anchor:middle" arcsize="10923f" o:gfxdata="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" fillcolor="white [3201]" strokecolor="black [3213]" strokeweight="2pt">
+              <v:roundrect w14:anchorId="3E4F0A9E" id="Rounded Rectangle 3" o:spid="_x0000_s1026" style="position:absolute;margin-left:0;margin-top:.75pt;width:485.25pt;height:264pt;z-index:251653632;visibility:visible;mso-wrap-style:square;mso-width-percent:0;mso-height-percent:0;mso-wrap-distance-left:9pt;mso-wrap-distance-top:0;mso-wrap-distance-right:9pt;mso-wrap-distance-bottom:0;mso-position-horizontal:absolute;mso-position-horizontal-relative:text;mso-position-vertical:absolute;mso-position-vertical-relative:text;mso-width-percent:0;mso-height-percent:0;mso-width-relative:margin;mso-height-relative:margin;v-text-anchor:middle" arcsize="10923f" o:gfxdata="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" fillcolor="white [3201]" strokecolor="black [3213]" strokeweight="2pt">
                 <v:textbox>
                   <w:txbxContent>
                     <w:p>
@@ -2200,7 +2194,7 @@
         <mc:AlternateContent>
           <mc:Choice Requires="wps">
             <w:drawing>
-              <wp:anchor distT="0" distB="0" distL="114300" distR="114300" simplePos="0" relativeHeight="251661312" behindDoc="0" locked="0" layoutInCell="1" allowOverlap="1" wp14:anchorId="1EEFE52E" wp14:editId="6B316A73">
+              <wp:anchor distT="0" distB="0" distL="114300" distR="114300" simplePos="0" relativeHeight="251656704" behindDoc="0" locked="0" layoutInCell="1" allowOverlap="1" wp14:anchorId="1EEFE52E" wp14:editId="6B316A73">
                 <wp:simplePos x="0" y="0"/>
                 <wp:positionH relativeFrom="column">
                   <wp:posOffset>685165</wp:posOffset>
@@ -2331,7 +2325,7 @@
           </mc:Choice>
           <mc:Fallback>
             <w:pict>
-              <v:rect w14:anchorId="1EEFE52E" id="Rectangle 4" o:spid="_x0000_s1027" style="position:absolute;margin-left:53.95pt;margin-top:13.45pt;width:165pt;height:102pt;z-index:251661312;visibility:visible;mso-wrap-style:square;mso-width-percent:0;mso-height-percent:0;mso-wrap-distance-left:9pt;mso-wrap-distance-top:0;mso-wrap-distance-right:9pt;mso-wrap-distance-bottom:0;mso-position-horizontal:absolute;mso-position-horizontal-relative:text;mso-position-vertical:absolute;mso-position-vertical-relative:text;mso-width-percent:0;mso-height-percent:0;mso-width-relative:margin;mso-height-relative:margin;v-text-anchor:middle" o:gfxdata="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" fillcolor="white [3201]" strokecolor="black [3213]" strokeweight="2pt">
+              <v:rect w14:anchorId="1EEFE52E" id="Rectangle 4" o:spid="_x0000_s1027" style="position:absolute;margin-left:53.95pt;margin-top:13.45pt;width:165pt;height:102pt;z-index:251656704;visibility:visible;mso-wrap-style:square;mso-width-percent:0;mso-height-percent:0;mso-wrap-distance-left:9pt;mso-wrap-distance-top:0;mso-wrap-distance-right:9pt;mso-wrap-distance-bottom:0;mso-position-horizontal:absolute;mso-position-horizontal-relative:text;mso-position-vertical:absolute;mso-position-vertical-relative:text;mso-width-percent:0;mso-height-percent:0;mso-width-relative:margin;mso-height-relative:margin;v-text-anchor:middle" o:gfxdata="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" fillcolor="white [3201]" strokecolor="black [3213]" strokeweight="2pt">
                 <v:textbox>
                   <w:txbxContent>
                     <w:p>
@@ -2672,7 +2666,7 @@
         <mc:AlternateContent>
           <mc:Choice Requires="wps">
             <w:drawing>
-              <wp:anchor distT="0" distB="0" distL="114300" distR="114300" simplePos="0" relativeHeight="251659264" behindDoc="0" locked="0" layoutInCell="1" allowOverlap="1" wp14:anchorId="1E8C6150" wp14:editId="0A7E0AEA">
+              <wp:anchor distT="0" distB="0" distL="114300" distR="114300" simplePos="0" relativeHeight="251654656" behindDoc="0" locked="0" layoutInCell="1" allowOverlap="1" wp14:anchorId="1E8C6150" wp14:editId="0A7E0AEA">
                 <wp:simplePos x="0" y="0"/>
                 <wp:positionH relativeFrom="column">
                   <wp:posOffset>365760</wp:posOffset>
@@ -2815,7 +2809,7 @@
           </mc:Choice>
           <mc:Fallback>
             <w:pict>
-              <v:roundrect w14:anchorId="1E8C6150" id="Rounded Rectangle 1" o:spid="_x0000_s1028" style="position:absolute;margin-left:28.8pt;margin-top:38.6pt;width:426.25pt;height:389.95pt;z-index:251659264;visibility:visible;mso-wrap-style:square;mso-width-percent:0;mso-height-percent:0;mso-wrap-distance-left:9pt;mso-wrap-distance-top:0;mso-wrap-distance-right:9pt;mso-wrap-distance-bottom:0;mso-position-horizontal:absolute;mso-position-horizontal-relative:text;mso-position-vertical:absolute;mso-position-vertical-relative:text;mso-width-percent:0;mso-height-percent:0;mso-width-relative:margin;mso-height-relative:margin;v-text-anchor:middle" arcsize="10923f" o:gfxdata="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" filled="f" strokecolor="#243f60 [1604]" strokeweight="2pt">
+              <v:roundrect w14:anchorId="1E8C6150" id="Rounded Rectangle 1" o:spid="_x0000_s1028" style="position:absolute;margin-left:28.8pt;margin-top:38.6pt;width:426.25pt;height:389.95pt;z-index:251654656;visibility:visible;mso-wrap-style:square;mso-width-percent:0;mso-height-percent:0;mso-wrap-distance-left:9pt;mso-wrap-distance-top:0;mso-wrap-distance-right:9pt;mso-wrap-distance-bottom:0;mso-position-horizontal:absolute;mso-position-horizontal-relative:text;mso-position-vertical:absolute;mso-position-vertical-relative:text;mso-width-percent:0;mso-height-percent:0;mso-width-relative:margin;mso-height-relative:margin;v-text-anchor:middle" arcsize="10923f" o:gfxdata="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" filled="f" strokecolor="#243f60 [1604]" strokeweight="2pt">
                 <v:textbox>
                   <w:txbxContent>
                     <w:p>
@@ -2975,6 +2969,7 @@
           <w:u w:val="single"/>
         </w:rPr>
       </w:pPr>
+      <w:bookmarkStart w:id="1" w:name="_Hlk186710113"/>
       <w:r>
         <w:rPr>
           <w:b/>
@@ -3113,6 +3108,7 @@
         </w:rPr>
       </w:pPr>
     </w:p>
+    <w:bookmarkEnd w:id="1"/>
     <w:p>
       <w:pPr>
         <w:tabs>
@@ -3342,6 +3338,2840 @@
         </w:rPr>
       </w:pPr>
     </w:p>
+    <w:p>
+      <w:pPr>
+        <w:tabs>
+          <w:tab w:val="left" w:pos="5745"/>
+        </w:tabs>
+        <w:rPr>
+          <w:b/>
+          <w:sz w:val="60"/>
+          <w:szCs w:val="60"/>
+        </w:rPr>
+      </w:pPr>
+    </w:p>
+    <w:p>
+      <w:pPr>
+        <w:tabs>
+          <w:tab w:val="left" w:pos="5745"/>
+        </w:tabs>
+        <w:rPr>
+          <w:b/>
+          <w:sz w:val="60"/>
+          <w:szCs w:val="60"/>
+        </w:rPr>
+      </w:pPr>
+    </w:p>
+    <w:p>
+      <w:pPr>
+        <w:tabs>
+          <w:tab w:val="left" w:pos="5745"/>
+        </w:tabs>
+        <w:spacing w:line="240" w:lineRule="auto"/>
+        <w:rPr>
+          <w:b/>
+          <w:sz w:val="32"/>
+          <w:u w:val="single"/>
+        </w:rPr>
+      </w:pPr>
+      <w:bookmarkStart w:id="2" w:name="_Hlk186710368"/>
+    </w:p>
+    <w:p>
+      <w:pPr>
+        <w:tabs>
+          <w:tab w:val="left" w:pos="5745"/>
+        </w:tabs>
+        <w:spacing w:line="240" w:lineRule="auto"/>
+        <w:rPr>
+          <w:b/>
+          <w:sz w:val="32"/>
+          <w:u w:val="single"/>
+        </w:rPr>
+      </w:pPr>
+      <w:r>
+        <w:rPr>
+          <w:b/>
+          <w:sz w:val="32"/>
+          <w:u w:val="single"/>
+        </w:rPr>
+        <w:lastRenderedPageBreak/>
+        <w:t>ANALYTICAL BALANCE XP 205 DR</w:t>
+      </w:r>
+    </w:p>
+    <w:p>
+      <w:pPr>
+        <w:tabs>
+          <w:tab w:val="left" w:pos="5745"/>
+        </w:tabs>
+        <w:spacing w:line="240" w:lineRule="auto"/>
+        <w:rPr>
+          <w:b/>
+          <w:sz w:val="32"/>
+          <w:u w:val="single"/>
+        </w:rPr>
+      </w:pPr>
+      <w:r>
+        <w:rPr>
+          <w:b/>
+          <w:noProof/>
+          <w:sz w:val="32"/>
+          <w:u w:val="single"/>
+        </w:rPr>
+        <mc:AlternateContent>
+          <mc:Choice Requires="wps">
+            <w:drawing>
+              <wp:anchor distT="0" distB="0" distL="114300" distR="114300" simplePos="0" relativeHeight="251649536" behindDoc="0" locked="0" layoutInCell="1" allowOverlap="1" wp14:anchorId="69310413" wp14:editId="73BD853A">
+                <wp:simplePos x="0" y="0"/>
+                <wp:positionH relativeFrom="column">
+                  <wp:posOffset>-66675</wp:posOffset>
+                </wp:positionH>
+                <wp:positionV relativeFrom="paragraph">
+                  <wp:posOffset>178435</wp:posOffset>
+                </wp:positionV>
+                <wp:extent cx="4295775" cy="1876425"/>
+                <wp:effectExtent l="0" t="0" r="28575" b="28575"/>
+                <wp:wrapNone/>
+                <wp:docPr id="1503987668" name="Rectangle 4"/>
+                <wp:cNvGraphicFramePr/>
+                <a:graphic xmlns:a="http://schemas.openxmlformats.org/drawingml/2006/main">
+                  <a:graphicData uri="http://schemas.microsoft.com/office/word/2010/wordprocessingShape">
+                    <wps:wsp>
+                      <wps:cNvSpPr/>
+                      <wps:spPr>
+                        <a:xfrm>
+                          <a:off x="0" y="0"/>
+                          <a:ext cx="4295775" cy="1876425"/>
+                        </a:xfrm>
+                        <a:prstGeom prst="rect">
+                          <a:avLst/>
+                        </a:prstGeom>
+                        <a:noFill/>
+                      </wps:spPr>
+                      <wps:style>
+                        <a:lnRef idx="2">
+                          <a:schemeClr val="accent1">
+                            <a:shade val="15000"/>
+                          </a:schemeClr>
+                        </a:lnRef>
+                        <a:fillRef idx="1">
+                          <a:schemeClr val="accent1"/>
+                        </a:fillRef>
+                        <a:effectRef idx="0">
+                          <a:schemeClr val="accent1"/>
+                        </a:effectRef>
+                        <a:fontRef idx="minor">
+                          <a:schemeClr val="lt1"/>
+                        </a:fontRef>
+                      </wps:style>
+                      <wps:bodyPr rot="0" spcFirstLastPara="0" vertOverflow="overflow" horzOverflow="overflow" vert="horz" wrap="square" lIns="91440" tIns="45720" rIns="91440" bIns="45720" numCol="1" spcCol="0" rtlCol="0" fromWordArt="0" anchor="ctr" anchorCtr="0" forceAA="0" compatLnSpc="1">
+                        <a:prstTxWarp prst="textNoShape">
+                          <a:avLst/>
+                        </a:prstTxWarp>
+                        <a:noAutofit/>
+                      </wps:bodyPr>
+                    </wps:wsp>
+                  </a:graphicData>
+                </a:graphic>
+                <wp14:sizeRelV relativeFrom="margin">
+                  <wp14:pctHeight>0</wp14:pctHeight>
+                </wp14:sizeRelV>
+              </wp:anchor>
+            </w:drawing>
+          </mc:Choice>
+          <mc:Fallback>
+            <w:pict>
+              <v:rect w14:anchorId="5BE13CCC" id="Rectangle 4" o:spid="_x0000_s1026" style="position:absolute;margin-left:-5.25pt;margin-top:14.05pt;width:338.25pt;height:147.75pt;z-index:251649536;visibility:visible;mso-wrap-style:square;mso-height-percent:0;mso-wrap-distance-left:9pt;mso-wrap-distance-top:0;mso-wrap-distance-right:9pt;mso-wrap-distance-bottom:0;mso-position-horizontal:absolute;mso-position-horizontal-relative:text;mso-position-vertical:absolute;mso-position-vertical-relative:text;mso-height-percent:0;mso-height-relative:margin;v-text-anchor:middle" o:gfxdata="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" filled="f" strokecolor="#0a121c [484]" strokeweight="2pt"/>
+            </w:pict>
+          </mc:Fallback>
+        </mc:AlternateContent>
+      </w:r>
+    </w:p>
+    <w:p>
+      <w:pPr>
+        <w:tabs>
+          <w:tab w:val="left" w:pos="5745"/>
+        </w:tabs>
+        <w:spacing w:line="240" w:lineRule="auto"/>
+        <w:ind w:firstLine="567"/>
+        <w:rPr>
+          <w:b/>
+          <w:sz w:val="32"/>
+          <w:u w:val="single"/>
+        </w:rPr>
+      </w:pPr>
+      <w:r>
+        <w:rPr>
+          <w:b/>
+          <w:sz w:val="32"/>
+          <w:u w:val="single"/>
+        </w:rPr>
+        <w:t>SENSITIVITY CHECK TOLERANCE:</w:t>
+      </w:r>
+    </w:p>
+    <w:p>
+      <w:pPr>
+        <w:tabs>
+          <w:tab w:val="left" w:pos="5745"/>
+        </w:tabs>
+        <w:ind w:firstLine="567"/>
+        <w:rPr>
+          <w:b/>
+          <w:sz w:val="32"/>
+        </w:rPr>
+      </w:pPr>
+      <w:r>
+        <w:rPr>
+          <w:b/>
+          <w:sz w:val="32"/>
+        </w:rPr>
+        <w:t>(NMT 0.05%)</w:t>
+      </w:r>
+    </w:p>
+    <w:p>
+      <w:pPr>
+        <w:tabs>
+          <w:tab w:val="left" w:pos="5745"/>
+        </w:tabs>
+        <w:ind w:firstLine="567"/>
+        <w:rPr>
+          <w:b/>
+          <w:sz w:val="32"/>
+        </w:rPr>
+      </w:pPr>
+      <w:r>
+        <w:rPr>
+          <w:b/>
+          <w:sz w:val="32"/>
+        </w:rPr>
+        <w:t>5</w:t>
+      </w:r>
+      <w:r>
+        <w:rPr>
+          <w:b/>
+          <w:sz w:val="32"/>
+        </w:rPr>
+        <w:t>00mg = NMT 0.</w:t>
+      </w:r>
+      <w:r>
+        <w:rPr>
+          <w:b/>
+          <w:sz w:val="32"/>
+        </w:rPr>
+        <w:t>25</w:t>
+      </w:r>
+      <w:r>
+        <w:rPr>
+          <w:b/>
+          <w:sz w:val="32"/>
+        </w:rPr>
+        <w:t>mg OR 0.000</w:t>
+      </w:r>
+      <w:r>
+        <w:rPr>
+          <w:b/>
+          <w:sz w:val="32"/>
+        </w:rPr>
+        <w:t>2</w:t>
+      </w:r>
+      <w:r>
+        <w:rPr>
+          <w:b/>
+          <w:sz w:val="32"/>
+        </w:rPr>
+        <w:t>5g</w:t>
+      </w:r>
+    </w:p>
+    <w:p>
+      <w:pPr>
+        <w:tabs>
+          <w:tab w:val="left" w:pos="5745"/>
+        </w:tabs>
+        <w:ind w:firstLine="567"/>
+        <w:rPr>
+          <w:b/>
+          <w:sz w:val="32"/>
+        </w:rPr>
+      </w:pPr>
+      <w:r>
+        <w:rPr>
+          <w:b/>
+          <w:sz w:val="32"/>
+        </w:rPr>
+        <w:t>200g = NMT 0.1g</w:t>
+      </w:r>
+    </w:p>
+    <w:p>
+      <w:pPr>
+        <w:tabs>
+          <w:tab w:val="left" w:pos="5745"/>
+        </w:tabs>
+        <w:rPr>
+          <w:b/>
+          <w:sz w:val="32"/>
+        </w:rPr>
+      </w:pPr>
+      <w:r>
+        <w:rPr>
+          <w:b/>
+          <w:noProof/>
+          <w:sz w:val="32"/>
+          <w:u w:val="single"/>
+        </w:rPr>
+        <mc:AlternateContent>
+          <mc:Choice Requires="wps">
+            <w:drawing>
+              <wp:anchor distT="0" distB="0" distL="114300" distR="114300" simplePos="0" relativeHeight="251650560" behindDoc="0" locked="0" layoutInCell="1" allowOverlap="1" wp14:anchorId="26319576" wp14:editId="0661F51B">
+                <wp:simplePos x="0" y="0"/>
+                <wp:positionH relativeFrom="column">
+                  <wp:posOffset>-66675</wp:posOffset>
+                </wp:positionH>
+                <wp:positionV relativeFrom="paragraph">
+                  <wp:posOffset>222251</wp:posOffset>
+                </wp:positionV>
+                <wp:extent cx="4295775" cy="1085850"/>
+                <wp:effectExtent l="0" t="0" r="28575" b="19050"/>
+                <wp:wrapNone/>
+                <wp:docPr id="221845646" name="Rectangle 4"/>
+                <wp:cNvGraphicFramePr/>
+                <a:graphic xmlns:a="http://schemas.openxmlformats.org/drawingml/2006/main">
+                  <a:graphicData uri="http://schemas.microsoft.com/office/word/2010/wordprocessingShape">
+                    <wps:wsp>
+                      <wps:cNvSpPr/>
+                      <wps:spPr>
+                        <a:xfrm>
+                          <a:off x="0" y="0"/>
+                          <a:ext cx="4295775" cy="1085850"/>
+                        </a:xfrm>
+                        <a:prstGeom prst="rect">
+                          <a:avLst/>
+                        </a:prstGeom>
+                        <a:noFill/>
+                        <a:ln w="25400" cap="flat" cmpd="sng" algn="ctr">
+                          <a:solidFill>
+                            <a:srgbClr val="4F81BD">
+                              <a:shade val="15000"/>
+                            </a:srgbClr>
+                          </a:solidFill>
+                          <a:prstDash val="solid"/>
+                        </a:ln>
+                        <a:effectLst/>
+                      </wps:spPr>
+                      <wps:bodyPr rot="0" spcFirstLastPara="0" vertOverflow="overflow" horzOverflow="overflow" vert="horz" wrap="square" lIns="91440" tIns="45720" rIns="91440" bIns="45720" numCol="1" spcCol="0" rtlCol="0" fromWordArt="0" anchor="ctr" anchorCtr="0" forceAA="0" compatLnSpc="1">
+                        <a:prstTxWarp prst="textNoShape">
+                          <a:avLst/>
+                        </a:prstTxWarp>
+                        <a:noAutofit/>
+                      </wps:bodyPr>
+                    </wps:wsp>
+                  </a:graphicData>
+                </a:graphic>
+                <wp14:sizeRelV relativeFrom="margin">
+                  <wp14:pctHeight>0</wp14:pctHeight>
+                </wp14:sizeRelV>
+              </wp:anchor>
+            </w:drawing>
+          </mc:Choice>
+          <mc:Fallback>
+            <w:pict>
+              <v:rect w14:anchorId="2177C9F4" id="Rectangle 4" o:spid="_x0000_s1026" style="position:absolute;margin-left:-5.25pt;margin-top:17.5pt;width:338.25pt;height:85.5pt;z-index:251650560;visibility:visible;mso-wrap-style:square;mso-height-percent:0;mso-wrap-distance-left:9pt;mso-wrap-distance-top:0;mso-wrap-distance-right:9pt;mso-wrap-distance-bottom:0;mso-position-horizontal:absolute;mso-position-horizontal-relative:text;mso-position-vertical:absolute;mso-position-vertical-relative:text;mso-height-percent:0;mso-height-relative:margin;v-text-anchor:middle" o:gfxdata="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" filled="f" strokecolor="#1c334e" strokeweight="2pt"/>
+            </w:pict>
+          </mc:Fallback>
+        </mc:AlternateContent>
+      </w:r>
+    </w:p>
+    <w:p>
+      <w:pPr>
+        <w:tabs>
+          <w:tab w:val="left" w:pos="5745"/>
+        </w:tabs>
+        <w:ind w:firstLine="567"/>
+        <w:rPr>
+          <w:b/>
+          <w:sz w:val="32"/>
+          <w:u w:val="single"/>
+        </w:rPr>
+      </w:pPr>
+      <w:r>
+        <w:rPr>
+          <w:b/>
+          <w:sz w:val="32"/>
+          <w:u w:val="single"/>
+        </w:rPr>
+        <w:t>REPEATABILITY TOLERANCE:</w:t>
+      </w:r>
+    </w:p>
+    <w:p>
+      <w:pPr>
+        <w:tabs>
+          <w:tab w:val="left" w:pos="5745"/>
+        </w:tabs>
+        <w:ind w:left="426" w:firstLine="141"/>
+        <w:rPr>
+          <w:b/>
+          <w:sz w:val="32"/>
+        </w:rPr>
+      </w:pPr>
+      <w:r>
+        <w:rPr>
+          <w:b/>
+          <w:sz w:val="32"/>
+        </w:rPr>
+        <w:t>10g = NMT 0.1% (USP)</w:t>
+      </w:r>
+    </w:p>
+    <w:bookmarkEnd w:id="2"/>
+    <w:p>
+      <w:pPr>
+        <w:tabs>
+          <w:tab w:val="left" w:pos="5745"/>
+        </w:tabs>
+        <w:rPr>
+          <w:b/>
+          <w:sz w:val="32"/>
+        </w:rPr>
+      </w:pPr>
+    </w:p>
+    <w:p>
+      <w:pPr>
+        <w:tabs>
+          <w:tab w:val="left" w:pos="5745"/>
+        </w:tabs>
+        <w:spacing w:line="240" w:lineRule="auto"/>
+        <w:rPr>
+          <w:b/>
+          <w:sz w:val="32"/>
+          <w:u w:val="single"/>
+        </w:rPr>
+      </w:pPr>
+      <w:r>
+        <w:rPr>
+          <w:b/>
+          <w:sz w:val="32"/>
+          <w:u w:val="single"/>
+        </w:rPr>
+        <w:t>ANALYTICAL BALANCE SARTORIUS MSA 225S-100-DA</w:t>
+      </w:r>
+    </w:p>
+    <w:p>
+      <w:pPr>
+        <w:tabs>
+          <w:tab w:val="left" w:pos="5745"/>
+        </w:tabs>
+        <w:spacing w:line="240" w:lineRule="auto"/>
+        <w:rPr>
+          <w:b/>
+          <w:sz w:val="32"/>
+          <w:u w:val="single"/>
+        </w:rPr>
+      </w:pPr>
+      <w:r>
+        <w:rPr>
+          <w:b/>
+          <w:noProof/>
+          <w:sz w:val="32"/>
+          <w:u w:val="single"/>
+        </w:rPr>
+        <mc:AlternateContent>
+          <mc:Choice Requires="wps">
+            <w:drawing>
+              <wp:anchor distT="0" distB="0" distL="114300" distR="114300" simplePos="0" relativeHeight="251659776" behindDoc="0" locked="0" layoutInCell="1" allowOverlap="1" wp14:anchorId="717014F8" wp14:editId="73E15198">
+                <wp:simplePos x="0" y="0"/>
+                <wp:positionH relativeFrom="column">
+                  <wp:posOffset>-66675</wp:posOffset>
+                </wp:positionH>
+                <wp:positionV relativeFrom="paragraph">
+                  <wp:posOffset>178435</wp:posOffset>
+                </wp:positionV>
+                <wp:extent cx="4295775" cy="1876425"/>
+                <wp:effectExtent l="0" t="0" r="28575" b="28575"/>
+                <wp:wrapNone/>
+                <wp:docPr id="1496015833" name="Rectangle 4"/>
+                <wp:cNvGraphicFramePr/>
+                <a:graphic xmlns:a="http://schemas.openxmlformats.org/drawingml/2006/main">
+                  <a:graphicData uri="http://schemas.microsoft.com/office/word/2010/wordprocessingShape">
+                    <wps:wsp>
+                      <wps:cNvSpPr/>
+                      <wps:spPr>
+                        <a:xfrm>
+                          <a:off x="0" y="0"/>
+                          <a:ext cx="4295775" cy="1876425"/>
+                        </a:xfrm>
+                        <a:prstGeom prst="rect">
+                          <a:avLst/>
+                        </a:prstGeom>
+                        <a:noFill/>
+                        <a:ln w="25400" cap="flat" cmpd="sng" algn="ctr">
+                          <a:solidFill>
+                            <a:srgbClr val="4F81BD">
+                              <a:shade val="15000"/>
+                            </a:srgbClr>
+                          </a:solidFill>
+                          <a:prstDash val="solid"/>
+                        </a:ln>
+                        <a:effectLst/>
+                      </wps:spPr>
+                      <wps:bodyPr rot="0" spcFirstLastPara="0" vertOverflow="overflow" horzOverflow="overflow" vert="horz" wrap="square" lIns="91440" tIns="45720" rIns="91440" bIns="45720" numCol="1" spcCol="0" rtlCol="0" fromWordArt="0" anchor="ctr" anchorCtr="0" forceAA="0" compatLnSpc="1">
+                        <a:prstTxWarp prst="textNoShape">
+                          <a:avLst/>
+                        </a:prstTxWarp>
+                        <a:noAutofit/>
+                      </wps:bodyPr>
+                    </wps:wsp>
+                  </a:graphicData>
+                </a:graphic>
+                <wp14:sizeRelV relativeFrom="margin">
+                  <wp14:pctHeight>0</wp14:pctHeight>
+                </wp14:sizeRelV>
+              </wp:anchor>
+            </w:drawing>
+          </mc:Choice>
+          <mc:Fallback>
+            <w:pict>
+              <v:rect w14:anchorId="6AAA56F2" id="Rectangle 4" o:spid="_x0000_s1026" style="position:absolute;margin-left:-5.25pt;margin-top:14.05pt;width:338.25pt;height:147.75pt;z-index:251659776;visibility:visible;mso-wrap-style:square;mso-height-percent:0;mso-wrap-distance-left:9pt;mso-wrap-distance-top:0;mso-wrap-distance-right:9pt;mso-wrap-distance-bottom:0;mso-position-horizontal:absolute;mso-position-horizontal-relative:text;mso-position-vertical:absolute;mso-position-vertical-relative:text;mso-height-percent:0;mso-height-relative:margin;v-text-anchor:middle" o:gfxdata="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" filled="f" strokecolor="#1c334e" strokeweight="2pt"/>
+            </w:pict>
+          </mc:Fallback>
+        </mc:AlternateContent>
+      </w:r>
+    </w:p>
+    <w:p>
+      <w:pPr>
+        <w:tabs>
+          <w:tab w:val="left" w:pos="5745"/>
+        </w:tabs>
+        <w:spacing w:line="240" w:lineRule="auto"/>
+        <w:ind w:firstLine="567"/>
+        <w:rPr>
+          <w:b/>
+          <w:sz w:val="32"/>
+          <w:u w:val="single"/>
+        </w:rPr>
+      </w:pPr>
+      <w:r>
+        <w:rPr>
+          <w:b/>
+          <w:sz w:val="32"/>
+          <w:u w:val="single"/>
+        </w:rPr>
+        <w:t>SENSITIVITY CHECK TOLERANCE:</w:t>
+      </w:r>
+    </w:p>
+    <w:p>
+      <w:pPr>
+        <w:tabs>
+          <w:tab w:val="left" w:pos="5745"/>
+        </w:tabs>
+        <w:ind w:firstLine="567"/>
+        <w:rPr>
+          <w:b/>
+          <w:sz w:val="32"/>
+        </w:rPr>
+      </w:pPr>
+      <w:r>
+        <w:rPr>
+          <w:b/>
+          <w:sz w:val="32"/>
+        </w:rPr>
+        <w:t>(NMT 0.05%)</w:t>
+      </w:r>
+    </w:p>
+    <w:p>
+      <w:pPr>
+        <w:tabs>
+          <w:tab w:val="left" w:pos="5745"/>
+        </w:tabs>
+        <w:ind w:firstLine="567"/>
+        <w:rPr>
+          <w:b/>
+          <w:sz w:val="32"/>
+        </w:rPr>
+      </w:pPr>
+      <w:r>
+        <w:rPr>
+          <w:b/>
+          <w:sz w:val="32"/>
+        </w:rPr>
+        <w:t>1</w:t>
+      </w:r>
+      <w:r>
+        <w:rPr>
+          <w:b/>
+          <w:sz w:val="32"/>
+        </w:rPr>
+        <w:t>00mg = NMT 0.</w:t>
+      </w:r>
+      <w:r>
+        <w:rPr>
+          <w:b/>
+          <w:sz w:val="32"/>
+        </w:rPr>
+        <w:t>05</w:t>
+      </w:r>
+      <w:r>
+        <w:rPr>
+          <w:b/>
+          <w:sz w:val="32"/>
+        </w:rPr>
+        <w:t>mg OR 0.000</w:t>
+      </w:r>
+      <w:r>
+        <w:rPr>
+          <w:b/>
+          <w:sz w:val="32"/>
+        </w:rPr>
+        <w:t>0</w:t>
+      </w:r>
+      <w:r>
+        <w:rPr>
+          <w:b/>
+          <w:sz w:val="32"/>
+        </w:rPr>
+        <w:t>5g</w:t>
+      </w:r>
+    </w:p>
+    <w:p>
+      <w:pPr>
+        <w:tabs>
+          <w:tab w:val="left" w:pos="5745"/>
+        </w:tabs>
+        <w:ind w:firstLine="567"/>
+        <w:rPr>
+          <w:b/>
+          <w:sz w:val="32"/>
+        </w:rPr>
+      </w:pPr>
+      <w:r>
+        <w:rPr>
+          <w:b/>
+          <w:sz w:val="32"/>
+        </w:rPr>
+        <w:t>200g = NMT 0.1g</w:t>
+      </w:r>
+    </w:p>
+    <w:p>
+      <w:pPr>
+        <w:tabs>
+          <w:tab w:val="left" w:pos="5745"/>
+        </w:tabs>
+        <w:rPr>
+          <w:b/>
+          <w:sz w:val="32"/>
+        </w:rPr>
+      </w:pPr>
+      <w:r>
+        <w:rPr>
+          <w:b/>
+          <w:noProof/>
+          <w:sz w:val="32"/>
+          <w:u w:val="single"/>
+        </w:rPr>
+        <mc:AlternateContent>
+          <mc:Choice Requires="wps">
+            <w:drawing>
+              <wp:anchor distT="0" distB="0" distL="114300" distR="114300" simplePos="0" relativeHeight="251660800" behindDoc="0" locked="0" layoutInCell="1" allowOverlap="1" wp14:anchorId="26043CD1" wp14:editId="0B9DD680">
+                <wp:simplePos x="0" y="0"/>
+                <wp:positionH relativeFrom="column">
+                  <wp:posOffset>-66675</wp:posOffset>
+                </wp:positionH>
+                <wp:positionV relativeFrom="paragraph">
+                  <wp:posOffset>222251</wp:posOffset>
+                </wp:positionV>
+                <wp:extent cx="4295775" cy="1085850"/>
+                <wp:effectExtent l="0" t="0" r="28575" b="19050"/>
+                <wp:wrapNone/>
+                <wp:docPr id="1561591649" name="Rectangle 4"/>
+                <wp:cNvGraphicFramePr/>
+                <a:graphic xmlns:a="http://schemas.openxmlformats.org/drawingml/2006/main">
+                  <a:graphicData uri="http://schemas.microsoft.com/office/word/2010/wordprocessingShape">
+                    <wps:wsp>
+                      <wps:cNvSpPr/>
+                      <wps:spPr>
+                        <a:xfrm>
+                          <a:off x="0" y="0"/>
+                          <a:ext cx="4295775" cy="1085850"/>
+                        </a:xfrm>
+                        <a:prstGeom prst="rect">
+                          <a:avLst/>
+                        </a:prstGeom>
+                        <a:noFill/>
+                        <a:ln w="25400" cap="flat" cmpd="sng" algn="ctr">
+                          <a:solidFill>
+                            <a:srgbClr val="4F81BD">
+                              <a:shade val="15000"/>
+                            </a:srgbClr>
+                          </a:solidFill>
+                          <a:prstDash val="solid"/>
+                        </a:ln>
+                        <a:effectLst/>
+                      </wps:spPr>
+                      <wps:bodyPr rot="0" spcFirstLastPara="0" vertOverflow="overflow" horzOverflow="overflow" vert="horz" wrap="square" lIns="91440" tIns="45720" rIns="91440" bIns="45720" numCol="1" spcCol="0" rtlCol="0" fromWordArt="0" anchor="ctr" anchorCtr="0" forceAA="0" compatLnSpc="1">
+                        <a:prstTxWarp prst="textNoShape">
+                          <a:avLst/>
+                        </a:prstTxWarp>
+                        <a:noAutofit/>
+                      </wps:bodyPr>
+                    </wps:wsp>
+                  </a:graphicData>
+                </a:graphic>
+                <wp14:sizeRelV relativeFrom="margin">
+                  <wp14:pctHeight>0</wp14:pctHeight>
+                </wp14:sizeRelV>
+              </wp:anchor>
+            </w:drawing>
+          </mc:Choice>
+          <mc:Fallback>
+            <w:pict>
+              <v:rect w14:anchorId="041012A2" id="Rectangle 4" o:spid="_x0000_s1026" style="position:absolute;margin-left:-5.25pt;margin-top:17.5pt;width:338.25pt;height:85.5pt;z-index:251660800;visibility:visible;mso-wrap-style:square;mso-height-percent:0;mso-wrap-distance-left:9pt;mso-wrap-distance-top:0;mso-wrap-distance-right:9pt;mso-wrap-distance-bottom:0;mso-position-horizontal:absolute;mso-position-horizontal-relative:text;mso-position-vertical:absolute;mso-position-vertical-relative:text;mso-height-percent:0;mso-height-relative:margin;v-text-anchor:middle" o:gfxdata="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" filled="f" strokecolor="#1c334e" strokeweight="2pt"/>
+            </w:pict>
+          </mc:Fallback>
+        </mc:AlternateContent>
+      </w:r>
+    </w:p>
+    <w:p>
+      <w:pPr>
+        <w:tabs>
+          <w:tab w:val="left" w:pos="5745"/>
+        </w:tabs>
+        <w:ind w:firstLine="567"/>
+        <w:rPr>
+          <w:b/>
+          <w:sz w:val="32"/>
+          <w:u w:val="single"/>
+        </w:rPr>
+      </w:pPr>
+      <w:r>
+        <w:rPr>
+          <w:b/>
+          <w:sz w:val="32"/>
+          <w:u w:val="single"/>
+        </w:rPr>
+        <w:t>REPEATABILITY TOLERANCE:</w:t>
+      </w:r>
+    </w:p>
+    <w:p>
+      <w:pPr>
+        <w:tabs>
+          <w:tab w:val="left" w:pos="5745"/>
+        </w:tabs>
+        <w:ind w:left="426" w:firstLine="141"/>
+        <w:rPr>
+          <w:b/>
+          <w:sz w:val="32"/>
+        </w:rPr>
+      </w:pPr>
+      <w:r>
+        <w:rPr>
+          <w:b/>
+          <w:sz w:val="32"/>
+        </w:rPr>
+        <w:t>10g = NMT 0.1% (USP)</w:t>
+      </w:r>
+    </w:p>
+    <w:p>
+      <w:pPr>
+        <w:tabs>
+          <w:tab w:val="left" w:pos="5745"/>
+        </w:tabs>
+        <w:rPr>
+          <w:b/>
+          <w:sz w:val="60"/>
+          <w:szCs w:val="60"/>
+        </w:rPr>
+      </w:pPr>
+    </w:p>
+    <w:p>
+      <w:pPr>
+        <w:tabs>
+          <w:tab w:val="left" w:pos="5745"/>
+        </w:tabs>
+        <w:spacing w:line="240" w:lineRule="auto"/>
+        <w:rPr>
+          <w:b/>
+          <w:sz w:val="32"/>
+          <w:u w:val="single"/>
+        </w:rPr>
+      </w:pPr>
+      <w:r>
+        <w:rPr>
+          <w:b/>
+          <w:sz w:val="32"/>
+          <w:u w:val="single"/>
+        </w:rPr>
+        <w:lastRenderedPageBreak/>
+        <w:t>ANALYTICAL BALANCE PG-603S</w:t>
+      </w:r>
+    </w:p>
+    <w:p>
+      <w:pPr>
+        <w:tabs>
+          <w:tab w:val="left" w:pos="5745"/>
+        </w:tabs>
+        <w:spacing w:line="240" w:lineRule="auto"/>
+        <w:rPr>
+          <w:b/>
+          <w:sz w:val="32"/>
+          <w:u w:val="single"/>
+        </w:rPr>
+      </w:pPr>
+      <w:r>
+        <w:rPr>
+          <w:b/>
+          <w:noProof/>
+          <w:sz w:val="32"/>
+          <w:u w:val="single"/>
+        </w:rPr>
+        <mc:AlternateContent>
+          <mc:Choice Requires="wps">
+            <w:drawing>
+              <wp:anchor distT="0" distB="0" distL="114300" distR="114300" simplePos="0" relativeHeight="251662848" behindDoc="0" locked="0" layoutInCell="1" allowOverlap="1" wp14:anchorId="3278CD76" wp14:editId="5F6EEBE7">
+                <wp:simplePos x="0" y="0"/>
+                <wp:positionH relativeFrom="column">
+                  <wp:posOffset>-66675</wp:posOffset>
+                </wp:positionH>
+                <wp:positionV relativeFrom="paragraph">
+                  <wp:posOffset>178435</wp:posOffset>
+                </wp:positionV>
+                <wp:extent cx="4295775" cy="1876425"/>
+                <wp:effectExtent l="0" t="0" r="28575" b="28575"/>
+                <wp:wrapNone/>
+                <wp:docPr id="142046839" name="Rectangle 4"/>
+                <wp:cNvGraphicFramePr/>
+                <a:graphic xmlns:a="http://schemas.openxmlformats.org/drawingml/2006/main">
+                  <a:graphicData uri="http://schemas.microsoft.com/office/word/2010/wordprocessingShape">
+                    <wps:wsp>
+                      <wps:cNvSpPr/>
+                      <wps:spPr>
+                        <a:xfrm>
+                          <a:off x="0" y="0"/>
+                          <a:ext cx="4295775" cy="1876425"/>
+                        </a:xfrm>
+                        <a:prstGeom prst="rect">
+                          <a:avLst/>
+                        </a:prstGeom>
+                        <a:noFill/>
+                        <a:ln w="25400" cap="flat" cmpd="sng" algn="ctr">
+                          <a:solidFill>
+                            <a:srgbClr val="4F81BD">
+                              <a:shade val="15000"/>
+                            </a:srgbClr>
+                          </a:solidFill>
+                          <a:prstDash val="solid"/>
+                        </a:ln>
+                        <a:effectLst/>
+                      </wps:spPr>
+                      <wps:bodyPr rot="0" spcFirstLastPara="0" vertOverflow="overflow" horzOverflow="overflow" vert="horz" wrap="square" lIns="91440" tIns="45720" rIns="91440" bIns="45720" numCol="1" spcCol="0" rtlCol="0" fromWordArt="0" anchor="ctr" anchorCtr="0" forceAA="0" compatLnSpc="1">
+                        <a:prstTxWarp prst="textNoShape">
+                          <a:avLst/>
+                        </a:prstTxWarp>
+                        <a:noAutofit/>
+                      </wps:bodyPr>
+                    </wps:wsp>
+                  </a:graphicData>
+                </a:graphic>
+                <wp14:sizeRelV relativeFrom="margin">
+                  <wp14:pctHeight>0</wp14:pctHeight>
+                </wp14:sizeRelV>
+              </wp:anchor>
+            </w:drawing>
+          </mc:Choice>
+          <mc:Fallback>
+            <w:pict>
+              <v:rect w14:anchorId="763E47AD" id="Rectangle 4" o:spid="_x0000_s1026" style="position:absolute;margin-left:-5.25pt;margin-top:14.05pt;width:338.25pt;height:147.75pt;z-index:251662848;visibility:visible;mso-wrap-style:square;mso-height-percent:0;mso-wrap-distance-left:9pt;mso-wrap-distance-top:0;mso-wrap-distance-right:9pt;mso-wrap-distance-bottom:0;mso-position-horizontal:absolute;mso-position-horizontal-relative:text;mso-position-vertical:absolute;mso-position-vertical-relative:text;mso-height-percent:0;mso-height-relative:margin;v-text-anchor:middle" o:gfxdata="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" filled="f" strokecolor="#1c334e" strokeweight="2pt"/>
+            </w:pict>
+          </mc:Fallback>
+        </mc:AlternateContent>
+      </w:r>
+    </w:p>
+    <w:p>
+      <w:pPr>
+        <w:tabs>
+          <w:tab w:val="left" w:pos="5745"/>
+        </w:tabs>
+        <w:spacing w:line="240" w:lineRule="auto"/>
+        <w:ind w:firstLine="567"/>
+        <w:rPr>
+          <w:b/>
+          <w:sz w:val="32"/>
+          <w:u w:val="single"/>
+        </w:rPr>
+      </w:pPr>
+      <w:r>
+        <w:rPr>
+          <w:b/>
+          <w:sz w:val="32"/>
+          <w:u w:val="single"/>
+        </w:rPr>
+        <w:t>SENSITIVITY CHECK TOLERANCE:</w:t>
+      </w:r>
+    </w:p>
+    <w:p>
+      <w:pPr>
+        <w:tabs>
+          <w:tab w:val="left" w:pos="5745"/>
+        </w:tabs>
+        <w:ind w:firstLine="567"/>
+        <w:rPr>
+          <w:b/>
+          <w:sz w:val="32"/>
+        </w:rPr>
+      </w:pPr>
+      <w:r>
+        <w:rPr>
+          <w:b/>
+          <w:sz w:val="32"/>
+        </w:rPr>
+        <w:t>(NMT 0.05%)</w:t>
+      </w:r>
+    </w:p>
+    <w:p>
+      <w:pPr>
+        <w:tabs>
+          <w:tab w:val="left" w:pos="5745"/>
+        </w:tabs>
+        <w:ind w:firstLine="567"/>
+        <w:rPr>
+          <w:b/>
+          <w:sz w:val="32"/>
+        </w:rPr>
+      </w:pPr>
+      <w:r>
+        <w:rPr>
+          <w:b/>
+          <w:sz w:val="32"/>
+        </w:rPr>
+        <w:t>10g</w:t>
+      </w:r>
+      <w:r>
+        <w:rPr>
+          <w:b/>
+          <w:sz w:val="32"/>
+        </w:rPr>
+        <w:t xml:space="preserve"> = NMT 0.</w:t>
+      </w:r>
+      <w:r>
+        <w:rPr>
+          <w:b/>
+          <w:sz w:val="32"/>
+        </w:rPr>
+        <w:t>005</w:t>
+      </w:r>
+      <w:r>
+        <w:rPr>
+          <w:b/>
+          <w:sz w:val="32"/>
+        </w:rPr>
+        <w:t xml:space="preserve">g </w:t>
+      </w:r>
+    </w:p>
+    <w:p>
+      <w:pPr>
+        <w:tabs>
+          <w:tab w:val="left" w:pos="5745"/>
+        </w:tabs>
+        <w:ind w:firstLine="567"/>
+        <w:rPr>
+          <w:b/>
+          <w:sz w:val="32"/>
+        </w:rPr>
+      </w:pPr>
+      <w:r>
+        <w:rPr>
+          <w:b/>
+          <w:sz w:val="32"/>
+        </w:rPr>
+        <w:t>200g = NMT 0.1g</w:t>
+      </w:r>
+    </w:p>
+    <w:p>
+      <w:pPr>
+        <w:tabs>
+          <w:tab w:val="left" w:pos="5745"/>
+        </w:tabs>
+        <w:rPr>
+          <w:b/>
+          <w:sz w:val="32"/>
+        </w:rPr>
+      </w:pPr>
+      <w:r>
+        <w:rPr>
+          <w:b/>
+          <w:noProof/>
+          <w:sz w:val="32"/>
+          <w:u w:val="single"/>
+        </w:rPr>
+        <mc:AlternateContent>
+          <mc:Choice Requires="wps">
+            <w:drawing>
+              <wp:anchor distT="0" distB="0" distL="114300" distR="114300" simplePos="0" relativeHeight="251663872" behindDoc="0" locked="0" layoutInCell="1" allowOverlap="1" wp14:anchorId="3D5CD40F" wp14:editId="2D4026CE">
+                <wp:simplePos x="0" y="0"/>
+                <wp:positionH relativeFrom="column">
+                  <wp:posOffset>-66675</wp:posOffset>
+                </wp:positionH>
+                <wp:positionV relativeFrom="paragraph">
+                  <wp:posOffset>222251</wp:posOffset>
+                </wp:positionV>
+                <wp:extent cx="4295775" cy="1085850"/>
+                <wp:effectExtent l="0" t="0" r="28575" b="19050"/>
+                <wp:wrapNone/>
+                <wp:docPr id="1757757218" name="Rectangle 4"/>
+                <wp:cNvGraphicFramePr/>
+                <a:graphic xmlns:a="http://schemas.openxmlformats.org/drawingml/2006/main">
+                  <a:graphicData uri="http://schemas.microsoft.com/office/word/2010/wordprocessingShape">
+                    <wps:wsp>
+                      <wps:cNvSpPr/>
+                      <wps:spPr>
+                        <a:xfrm>
+                          <a:off x="0" y="0"/>
+                          <a:ext cx="4295775" cy="1085850"/>
+                        </a:xfrm>
+                        <a:prstGeom prst="rect">
+                          <a:avLst/>
+                        </a:prstGeom>
+                        <a:noFill/>
+                        <a:ln w="25400" cap="flat" cmpd="sng" algn="ctr">
+                          <a:solidFill>
+                            <a:srgbClr val="4F81BD">
+                              <a:shade val="15000"/>
+                            </a:srgbClr>
+                          </a:solidFill>
+                          <a:prstDash val="solid"/>
+                        </a:ln>
+                        <a:effectLst/>
+                      </wps:spPr>
+                      <wps:bodyPr rot="0" spcFirstLastPara="0" vertOverflow="overflow" horzOverflow="overflow" vert="horz" wrap="square" lIns="91440" tIns="45720" rIns="91440" bIns="45720" numCol="1" spcCol="0" rtlCol="0" fromWordArt="0" anchor="ctr" anchorCtr="0" forceAA="0" compatLnSpc="1">
+                        <a:prstTxWarp prst="textNoShape">
+                          <a:avLst/>
+                        </a:prstTxWarp>
+                        <a:noAutofit/>
+                      </wps:bodyPr>
+                    </wps:wsp>
+                  </a:graphicData>
+                </a:graphic>
+                <wp14:sizeRelV relativeFrom="margin">
+                  <wp14:pctHeight>0</wp14:pctHeight>
+                </wp14:sizeRelV>
+              </wp:anchor>
+            </w:drawing>
+          </mc:Choice>
+          <mc:Fallback>
+            <w:pict>
+              <v:rect w14:anchorId="1B0AECAA" id="Rectangle 4" o:spid="_x0000_s1026" style="position:absolute;margin-left:-5.25pt;margin-top:17.5pt;width:338.25pt;height:85.5pt;z-index:251663872;visibility:visible;mso-wrap-style:square;mso-height-percent:0;mso-wrap-distance-left:9pt;mso-wrap-distance-top:0;mso-wrap-distance-right:9pt;mso-wrap-distance-bottom:0;mso-position-horizontal:absolute;mso-position-horizontal-relative:text;mso-position-vertical:absolute;mso-position-vertical-relative:text;mso-height-percent:0;mso-height-relative:margin;v-text-anchor:middle" o:gfxdata="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" filled="f" strokecolor="#1c334e" strokeweight="2pt"/>
+            </w:pict>
+          </mc:Fallback>
+        </mc:AlternateContent>
+      </w:r>
+    </w:p>
+    <w:p>
+      <w:pPr>
+        <w:tabs>
+          <w:tab w:val="left" w:pos="5745"/>
+        </w:tabs>
+        <w:ind w:firstLine="567"/>
+        <w:rPr>
+          <w:b/>
+          <w:sz w:val="32"/>
+          <w:u w:val="single"/>
+        </w:rPr>
+      </w:pPr>
+      <w:r>
+        <w:rPr>
+          <w:b/>
+          <w:sz w:val="32"/>
+          <w:u w:val="single"/>
+        </w:rPr>
+        <w:t>REPEATABILITY TOLERANCE:</w:t>
+      </w:r>
+    </w:p>
+    <w:p>
+      <w:pPr>
+        <w:tabs>
+          <w:tab w:val="left" w:pos="5745"/>
+        </w:tabs>
+        <w:ind w:left="426" w:firstLine="141"/>
+        <w:rPr>
+          <w:b/>
+          <w:sz w:val="32"/>
+        </w:rPr>
+      </w:pPr>
+      <w:r>
+        <w:rPr>
+          <w:b/>
+          <w:sz w:val="32"/>
+        </w:rPr>
+        <w:t>20g = NMT 0.1% (USP)</w:t>
+      </w:r>
+    </w:p>
+    <w:p>
+      <w:pPr>
+        <w:tabs>
+          <w:tab w:val="left" w:pos="5745"/>
+        </w:tabs>
+        <w:rPr>
+          <w:b/>
+          <w:sz w:val="60"/>
+          <w:szCs w:val="60"/>
+        </w:rPr>
+      </w:pPr>
+      <w:r>
+        <w:rPr>
+          <w:b/>
+          <w:noProof/>
+          <w:sz w:val="60"/>
+          <w:szCs w:val="60"/>
+        </w:rPr>
+        <mc:AlternateContent>
+          <mc:Choice Requires="wps">
+            <w:drawing>
+              <wp:anchor distT="0" distB="0" distL="114300" distR="114300" simplePos="0" relativeHeight="251664896" behindDoc="0" locked="0" layoutInCell="1" allowOverlap="1" wp14:anchorId="0907002F" wp14:editId="125F3101">
+                <wp:simplePos x="0" y="0"/>
+                <wp:positionH relativeFrom="column">
+                  <wp:posOffset>-209550</wp:posOffset>
+                </wp:positionH>
+                <wp:positionV relativeFrom="paragraph">
+                  <wp:posOffset>392430</wp:posOffset>
+                </wp:positionV>
+                <wp:extent cx="5181600" cy="2333625"/>
+                <wp:effectExtent l="0" t="0" r="19050" b="28575"/>
+                <wp:wrapNone/>
+                <wp:docPr id="1226915084" name="Rectangle: Rounded Corners 5"/>
+                <wp:cNvGraphicFramePr/>
+                <a:graphic xmlns:a="http://schemas.openxmlformats.org/drawingml/2006/main">
+                  <a:graphicData uri="http://schemas.microsoft.com/office/word/2010/wordprocessingShape">
+                    <wps:wsp>
+                      <wps:cNvSpPr/>
+                      <wps:spPr>
+                        <a:xfrm>
+                          <a:off x="0" y="0"/>
+                          <a:ext cx="5181600" cy="2333625"/>
+                        </a:xfrm>
+                        <a:prstGeom prst="roundRect">
+                          <a:avLst/>
+                        </a:prstGeom>
+                        <a:noFill/>
+                      </wps:spPr>
+                      <wps:style>
+                        <a:lnRef idx="2">
+                          <a:schemeClr val="accent1">
+                            <a:shade val="15000"/>
+                          </a:schemeClr>
+                        </a:lnRef>
+                        <a:fillRef idx="1">
+                          <a:schemeClr val="accent1"/>
+                        </a:fillRef>
+                        <a:effectRef idx="0">
+                          <a:schemeClr val="accent1"/>
+                        </a:effectRef>
+                        <a:fontRef idx="minor">
+                          <a:schemeClr val="lt1"/>
+                        </a:fontRef>
+                      </wps:style>
+                      <wps:bodyPr rot="0" spcFirstLastPara="0" vertOverflow="overflow" horzOverflow="overflow" vert="horz" wrap="square" lIns="91440" tIns="45720" rIns="91440" bIns="45720" numCol="1" spcCol="0" rtlCol="0" fromWordArt="0" anchor="ctr" anchorCtr="0" forceAA="0" compatLnSpc="1">
+                        <a:prstTxWarp prst="textNoShape">
+                          <a:avLst/>
+                        </a:prstTxWarp>
+                        <a:noAutofit/>
+                      </wps:bodyPr>
+                    </wps:wsp>
+                  </a:graphicData>
+                </a:graphic>
+                <wp14:sizeRelH relativeFrom="margin">
+                  <wp14:pctWidth>0</wp14:pctWidth>
+                </wp14:sizeRelH>
+                <wp14:sizeRelV relativeFrom="margin">
+                  <wp14:pctHeight>0</wp14:pctHeight>
+                </wp14:sizeRelV>
+              </wp:anchor>
+            </w:drawing>
+          </mc:Choice>
+          <mc:Fallback>
+            <w:pict>
+              <v:roundrect w14:anchorId="5AA317AA" id="Rectangle: Rounded Corners 5" o:spid="_x0000_s1026" style="position:absolute;margin-left:-16.5pt;margin-top:30.9pt;width:408pt;height:183.75pt;z-index:251664896;visibility:visible;mso-wrap-style:square;mso-width-percent:0;mso-height-percent:0;mso-wrap-distance-left:9pt;mso-wrap-distance-top:0;mso-wrap-distance-right:9pt;mso-wrap-distance-bottom:0;mso-position-horizontal:absolute;mso-position-horizontal-relative:text;mso-position-vertical:absolute;mso-position-vertical-relative:text;mso-width-percent:0;mso-height-percent:0;mso-width-relative:margin;mso-height-relative:margin;v-text-anchor:middle" arcsize="10923f" o:gfxdata="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" filled="f" strokecolor="#0a121c [484]" strokeweight="2pt"/>
+            </w:pict>
+          </mc:Fallback>
+        </mc:AlternateContent>
+      </w:r>
+    </w:p>
+    <w:p>
+      <w:pPr>
+        <w:tabs>
+          <w:tab w:val="left" w:pos="5745"/>
+        </w:tabs>
+        <w:spacing w:line="240" w:lineRule="auto"/>
+        <w:ind w:firstLine="1843"/>
+        <w:rPr>
+          <w:rFonts w:cstheme="minorHAnsi"/>
+          <w:b/>
+          <w:sz w:val="40"/>
+          <w:szCs w:val="40"/>
+          <w:u w:val="single"/>
+        </w:rPr>
+      </w:pPr>
+      <w:r>
+        <w:rPr>
+          <w:rFonts w:cstheme="minorHAnsi"/>
+          <w:b/>
+          <w:sz w:val="40"/>
+          <w:szCs w:val="40"/>
+          <w:u w:val="single"/>
+        </w:rPr>
+        <w:t xml:space="preserve">DETERMINATION FOR </w:t>
+      </w:r>
+    </w:p>
+    <w:p>
+      <w:pPr>
+        <w:tabs>
+          <w:tab w:val="left" w:pos="5745"/>
+        </w:tabs>
+        <w:spacing w:line="240" w:lineRule="auto"/>
+        <w:ind w:left="426" w:firstLine="1417"/>
+        <w:rPr>
+          <w:rFonts w:cstheme="minorHAnsi"/>
+          <w:b/>
+          <w:sz w:val="40"/>
+          <w:szCs w:val="40"/>
+          <w:u w:val="single"/>
+        </w:rPr>
+      </w:pPr>
+      <w:r>
+        <w:rPr>
+          <w:rFonts w:cstheme="minorHAnsi"/>
+          <w:b/>
+          <w:sz w:val="40"/>
+          <w:szCs w:val="40"/>
+          <w:u w:val="single"/>
+        </w:rPr>
+        <w:t>LIMIT</w:t>
+      </w:r>
+      <w:r>
+        <w:rPr>
+          <w:rFonts w:cstheme="minorHAnsi"/>
+          <w:b/>
+          <w:sz w:val="40"/>
+          <w:szCs w:val="40"/>
+          <w:u w:val="single"/>
+        </w:rPr>
+        <w:t xml:space="preserve"> </w:t>
+      </w:r>
+      <w:r>
+        <w:rPr>
+          <w:rFonts w:cstheme="minorHAnsi"/>
+          <w:b/>
+          <w:sz w:val="40"/>
+          <w:szCs w:val="40"/>
+          <w:u w:val="single"/>
+        </w:rPr>
+        <w:t>OF TOLERANCE</w:t>
+      </w:r>
+    </w:p>
+    <w:p>
+      <w:pPr>
+        <w:tabs>
+          <w:tab w:val="left" w:pos="5745"/>
+        </w:tabs>
+        <w:ind w:firstLine="426"/>
+        <w:rPr>
+          <w:rFonts w:cstheme="minorHAnsi"/>
+          <w:bCs/>
+          <w:sz w:val="40"/>
+          <w:szCs w:val="40"/>
+        </w:rPr>
+      </w:pPr>
+      <w:r>
+        <w:rPr>
+          <w:rFonts w:cstheme="minorHAnsi"/>
+          <w:bCs/>
+          <w:sz w:val="40"/>
+          <w:szCs w:val="40"/>
+        </w:rPr>
+        <w:t xml:space="preserve">= Standard weight x process tolerance x </w:t>
+      </w:r>
+      <w:r>
+        <w:rPr>
+          <w:rFonts w:cstheme="minorHAnsi"/>
+          <w:bCs/>
+          <w:sz w:val="44"/>
+          <w:szCs w:val="44"/>
+        </w:rPr>
+        <w:t>½</w:t>
+      </w:r>
+    </w:p>
+    <w:p>
+      <w:pPr>
+        <w:tabs>
+          <w:tab w:val="left" w:pos="5745"/>
+        </w:tabs>
+        <w:ind w:firstLine="1134"/>
+        <w:rPr>
+          <w:rFonts w:cstheme="minorHAnsi"/>
+          <w:bCs/>
+          <w:sz w:val="40"/>
+          <w:szCs w:val="40"/>
+        </w:rPr>
+      </w:pPr>
+      <w:r>
+        <w:rPr>
+          <w:rFonts w:cstheme="minorHAnsi"/>
+          <w:bCs/>
+          <w:sz w:val="40"/>
+          <w:szCs w:val="40"/>
+        </w:rPr>
+        <w:t>Where process tolerance = 0.1%</w:t>
+      </w:r>
+    </w:p>
+    <w:p>
+      <w:pPr>
+        <w:tabs>
+          <w:tab w:val="left" w:pos="5745"/>
+        </w:tabs>
+        <w:rPr>
+          <w:b/>
+          <w:sz w:val="60"/>
+          <w:szCs w:val="60"/>
+        </w:rPr>
+      </w:pPr>
+    </w:p>
+    <w:p>
+      <w:pPr>
+        <w:tabs>
+          <w:tab w:val="left" w:pos="5745"/>
+        </w:tabs>
+        <w:rPr>
+          <w:bCs/>
+          <w:sz w:val="60"/>
+          <w:szCs w:val="60"/>
+        </w:rPr>
+      </w:pPr>
+    </w:p>
+    <w:p>
+      <w:pPr>
+        <w:tabs>
+          <w:tab w:val="left" w:pos="5745"/>
+        </w:tabs>
+        <w:rPr>
+          <w:bCs/>
+          <w:sz w:val="60"/>
+          <w:szCs w:val="60"/>
+        </w:rPr>
+      </w:pPr>
+    </w:p>
+    <w:p>
+      <w:pPr>
+        <w:tabs>
+          <w:tab w:val="left" w:pos="5745"/>
+        </w:tabs>
+        <w:rPr>
+          <w:b/>
+          <w:sz w:val="44"/>
+          <w:szCs w:val="44"/>
+          <w:u w:val="single"/>
+        </w:rPr>
+      </w:pPr>
+      <w:r>
+        <w:rPr>
+          <w:b/>
+          <w:sz w:val="44"/>
+          <w:szCs w:val="44"/>
+          <w:u w:val="single"/>
+        </w:rPr>
+        <w:lastRenderedPageBreak/>
+        <w:t>REPEATABILITY (5 DIGITS)</w:t>
+      </w:r>
+    </w:p>
+    <w:p>
+      <w:pPr>
+        <w:tabs>
+          <w:tab w:val="left" w:pos="5745"/>
+        </w:tabs>
+        <w:spacing w:line="480" w:lineRule="auto"/>
+        <w:rPr>
+          <w:bCs/>
+          <w:sz w:val="44"/>
+          <w:szCs w:val="44"/>
+        </w:rPr>
+      </w:pPr>
+      <w:r>
+        <w:rPr>
+          <w:bCs/>
+          <w:noProof/>
+          <w:sz w:val="44"/>
+          <w:szCs w:val="44"/>
+        </w:rPr>
+        <mc:AlternateContent>
+          <mc:Choice Requires="wps">
+            <w:drawing>
+              <wp:anchor distT="0" distB="0" distL="114300" distR="114300" simplePos="0" relativeHeight="251665920" behindDoc="0" locked="0" layoutInCell="1" allowOverlap="1" wp14:anchorId="5F911A4D" wp14:editId="3ED3F008">
+                <wp:simplePos x="0" y="0"/>
+                <wp:positionH relativeFrom="column">
+                  <wp:posOffset>266700</wp:posOffset>
+                </wp:positionH>
+                <wp:positionV relativeFrom="paragraph">
+                  <wp:posOffset>423545</wp:posOffset>
+                </wp:positionV>
+                <wp:extent cx="104775" cy="257175"/>
+                <wp:effectExtent l="19050" t="0" r="47625" b="47625"/>
+                <wp:wrapNone/>
+                <wp:docPr id="476040737" name="Arrow: Down 6"/>
+                <wp:cNvGraphicFramePr/>
+                <a:graphic xmlns:a="http://schemas.openxmlformats.org/drawingml/2006/main">
+                  <a:graphicData uri="http://schemas.microsoft.com/office/word/2010/wordprocessingShape">
+                    <wps:wsp>
+                      <wps:cNvSpPr/>
+                      <wps:spPr>
+                        <a:xfrm>
+                          <a:off x="0" y="0"/>
+                          <a:ext cx="104775" cy="257175"/>
+                        </a:xfrm>
+                        <a:prstGeom prst="downArrow">
+                          <a:avLst/>
+                        </a:prstGeom>
+                      </wps:spPr>
+                      <wps:style>
+                        <a:lnRef idx="2">
+                          <a:schemeClr val="dk1">
+                            <a:shade val="15000"/>
+                          </a:schemeClr>
+                        </a:lnRef>
+                        <a:fillRef idx="1">
+                          <a:schemeClr val="dk1"/>
+                        </a:fillRef>
+                        <a:effectRef idx="0">
+                          <a:schemeClr val="dk1"/>
+                        </a:effectRef>
+                        <a:fontRef idx="minor">
+                          <a:schemeClr val="lt1"/>
+                        </a:fontRef>
+                      </wps:style>
+                      <wps:bodyPr rot="0" spcFirstLastPara="0" vertOverflow="overflow" horzOverflow="overflow" vert="horz" wrap="square" lIns="91440" tIns="45720" rIns="91440" bIns="45720" numCol="1" spcCol="0" rtlCol="0" fromWordArt="0" anchor="ctr" anchorCtr="0" forceAA="0" compatLnSpc="1">
+                        <a:prstTxWarp prst="textNoShape">
+                          <a:avLst/>
+                        </a:prstTxWarp>
+                        <a:noAutofit/>
+                      </wps:bodyPr>
+                    </wps:wsp>
+                  </a:graphicData>
+                </a:graphic>
+              </wp:anchor>
+            </w:drawing>
+          </mc:Choice>
+          <mc:Fallback>
+            <w:pict>
+              <v:shapetype w14:anchorId="26F8094F" id="_x0000_t67" coordsize="21600,21600" o:spt="67" adj="16200,5400" path="m0@0l@1@0@1,0@2,0@2@0,21600@0,10800,21600xe">
+                <v:stroke joinstyle="miter"/>
+                <v:formulas>
+                  <v:f eqn="val #0"/>
+                  <v:f eqn="val #1"/>
+                  <v:f eqn="sum height 0 #1"/>
+                  <v:f eqn="sum 10800 0 #1"/>
+                  <v:f eqn="sum width 0 #0"/>
+                  <v:f eqn="prod @4 @3 10800"/>
+                  <v:f eqn="sum width 0 @5"/>
+                </v:formulas>
+                <v:path o:connecttype="custom" o:connectlocs="10800,0;0,@0;10800,21600;21600,@0" o:connectangles="270,180,90,0" textboxrect="@1,0,@2,@6"/>
+                <v:handles>
+                  <v:h position="#1,#0" xrange="0,10800" yrange="0,21600"/>
+                </v:handles>
+              </v:shapetype>
+              <v:shape id="Arrow: Down 6" o:spid="_x0000_s1026" type="#_x0000_t67" style="position:absolute;margin-left:21pt;margin-top:33.35pt;width:8.25pt;height:20.25pt;z-index:251665920;visibility:visible;mso-wrap-style:square;mso-wrap-distance-left:9pt;mso-wrap-distance-top:0;mso-wrap-distance-right:9pt;mso-wrap-distance-bottom:0;mso-position-horizontal:absolute;mso-position-horizontal-relative:text;mso-position-vertical:absolute;mso-position-vertical-relative:text;v-text-anchor:middle" o:gfxdata="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" adj="17200" fillcolor="black [3200]" strokecolor="black [480]" strokeweight="2pt"/>
+            </w:pict>
+          </mc:Fallback>
+        </mc:AlternateContent>
+      </w:r>
+      <w:r>
+        <w:rPr>
+          <w:bCs/>
+          <w:sz w:val="44"/>
+          <w:szCs w:val="44"/>
+        </w:rPr>
+        <w:t>Menu</w:t>
+      </w:r>
+    </w:p>
+    <w:p>
+      <w:pPr>
+        <w:tabs>
+          <w:tab w:val="left" w:pos="5745"/>
+        </w:tabs>
+        <w:spacing w:line="480" w:lineRule="auto"/>
+        <w:rPr>
+          <w:bCs/>
+          <w:sz w:val="44"/>
+          <w:szCs w:val="44"/>
+        </w:rPr>
+      </w:pPr>
+      <w:r>
+        <w:rPr>
+          <w:bCs/>
+          <w:noProof/>
+          <w:sz w:val="44"/>
+          <w:szCs w:val="44"/>
+        </w:rPr>
+        <mc:AlternateContent>
+          <mc:Choice Requires="wps">
+            <w:drawing>
+              <wp:anchor distT="0" distB="0" distL="114300" distR="114300" simplePos="0" relativeHeight="251651584" behindDoc="0" locked="0" layoutInCell="1" allowOverlap="1" wp14:anchorId="739BCF0F" wp14:editId="4BEF8EB4">
+                <wp:simplePos x="0" y="0"/>
+                <wp:positionH relativeFrom="column">
+                  <wp:posOffset>266700</wp:posOffset>
+                </wp:positionH>
+                <wp:positionV relativeFrom="paragraph">
+                  <wp:posOffset>427990</wp:posOffset>
+                </wp:positionV>
+                <wp:extent cx="104775" cy="257175"/>
+                <wp:effectExtent l="19050" t="0" r="47625" b="47625"/>
+                <wp:wrapNone/>
+                <wp:docPr id="910088608" name="Arrow: Down 6"/>
+                <wp:cNvGraphicFramePr/>
+                <a:graphic xmlns:a="http://schemas.openxmlformats.org/drawingml/2006/main">
+                  <a:graphicData uri="http://schemas.microsoft.com/office/word/2010/wordprocessingShape">
+                    <wps:wsp>
+                      <wps:cNvSpPr/>
+                      <wps:spPr>
+                        <a:xfrm>
+                          <a:off x="0" y="0"/>
+                          <a:ext cx="104775" cy="257175"/>
+                        </a:xfrm>
+                        <a:prstGeom prst="downArrow">
+                          <a:avLst/>
+                        </a:prstGeom>
+                        <a:solidFill>
+                          <a:sysClr val="windowText" lastClr="000000"/>
+                        </a:solidFill>
+                        <a:ln w="25400" cap="flat" cmpd="sng" algn="ctr">
+                          <a:solidFill>
+                            <a:sysClr val="windowText" lastClr="000000">
+                              <a:shade val="15000"/>
+                            </a:sysClr>
+                          </a:solidFill>
+                          <a:prstDash val="solid"/>
+                        </a:ln>
+                        <a:effectLst/>
+                      </wps:spPr>
+                      <wps:bodyPr rot="0" spcFirstLastPara="0" vertOverflow="overflow" horzOverflow="overflow" vert="horz" wrap="square" lIns="91440" tIns="45720" rIns="91440" bIns="45720" numCol="1" spcCol="0" rtlCol="0" fromWordArt="0" anchor="ctr" anchorCtr="0" forceAA="0" compatLnSpc="1">
+                        <a:prstTxWarp prst="textNoShape">
+                          <a:avLst/>
+                        </a:prstTxWarp>
+                        <a:noAutofit/>
+                      </wps:bodyPr>
+                    </wps:wsp>
+                  </a:graphicData>
+                </a:graphic>
+              </wp:anchor>
+            </w:drawing>
+          </mc:Choice>
+          <mc:Fallback>
+            <w:pict>
+              <v:shape w14:anchorId="5F63F46F" id="Arrow: Down 6" o:spid="_x0000_s1026" type="#_x0000_t67" style="position:absolute;margin-left:21pt;margin-top:33.7pt;width:8.25pt;height:20.25pt;z-index:251651584;visibility:visible;mso-wrap-style:square;mso-wrap-distance-left:9pt;mso-wrap-distance-top:0;mso-wrap-distance-right:9pt;mso-wrap-distance-bottom:0;mso-position-horizontal:absolute;mso-position-horizontal-relative:text;mso-position-vertical:absolute;mso-position-vertical-relative:text;v-text-anchor:middle" o:gfxdata="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" adj="17200" fillcolor="windowText" strokeweight="2pt"/>
+            </w:pict>
+          </mc:Fallback>
+        </mc:AlternateContent>
+      </w:r>
+      <w:r>
+        <w:rPr>
+          <w:bCs/>
+          <w:sz w:val="44"/>
+          <w:szCs w:val="44"/>
+        </w:rPr>
+        <w:t>Device Parameters</w:t>
+      </w:r>
+    </w:p>
+    <w:p>
+      <w:pPr>
+        <w:tabs>
+          <w:tab w:val="left" w:pos="5745"/>
+        </w:tabs>
+        <w:spacing w:line="480" w:lineRule="auto"/>
+        <w:rPr>
+          <w:bCs/>
+          <w:sz w:val="44"/>
+          <w:szCs w:val="44"/>
+        </w:rPr>
+      </w:pPr>
+      <w:r>
+        <w:rPr>
+          <w:bCs/>
+          <w:noProof/>
+          <w:sz w:val="44"/>
+          <w:szCs w:val="44"/>
+        </w:rPr>
+        <mc:AlternateContent>
+          <mc:Choice Requires="wps">
+            <w:drawing>
+              <wp:anchor distT="0" distB="0" distL="114300" distR="114300" simplePos="0" relativeHeight="251652608" behindDoc="0" locked="0" layoutInCell="1" allowOverlap="1" wp14:anchorId="71F119D0" wp14:editId="58359EF6">
+                <wp:simplePos x="0" y="0"/>
+                <wp:positionH relativeFrom="column">
+                  <wp:posOffset>266700</wp:posOffset>
+                </wp:positionH>
+                <wp:positionV relativeFrom="paragraph">
+                  <wp:posOffset>447675</wp:posOffset>
+                </wp:positionV>
+                <wp:extent cx="104775" cy="257175"/>
+                <wp:effectExtent l="19050" t="0" r="47625" b="47625"/>
+                <wp:wrapNone/>
+                <wp:docPr id="555504264" name="Arrow: Down 6"/>
+                <wp:cNvGraphicFramePr/>
+                <a:graphic xmlns:a="http://schemas.openxmlformats.org/drawingml/2006/main">
+                  <a:graphicData uri="http://schemas.microsoft.com/office/word/2010/wordprocessingShape">
+                    <wps:wsp>
+                      <wps:cNvSpPr/>
+                      <wps:spPr>
+                        <a:xfrm>
+                          <a:off x="0" y="0"/>
+                          <a:ext cx="104775" cy="257175"/>
+                        </a:xfrm>
+                        <a:prstGeom prst="downArrow">
+                          <a:avLst/>
+                        </a:prstGeom>
+                        <a:solidFill>
+                          <a:sysClr val="windowText" lastClr="000000"/>
+                        </a:solidFill>
+                        <a:ln w="25400" cap="flat" cmpd="sng" algn="ctr">
+                          <a:solidFill>
+                            <a:sysClr val="windowText" lastClr="000000">
+                              <a:shade val="15000"/>
+                            </a:sysClr>
+                          </a:solidFill>
+                          <a:prstDash val="solid"/>
+                        </a:ln>
+                        <a:effectLst/>
+                      </wps:spPr>
+                      <wps:bodyPr rot="0" spcFirstLastPara="0" vertOverflow="overflow" horzOverflow="overflow" vert="horz" wrap="square" lIns="91440" tIns="45720" rIns="91440" bIns="45720" numCol="1" spcCol="0" rtlCol="0" fromWordArt="0" anchor="ctr" anchorCtr="0" forceAA="0" compatLnSpc="1">
+                        <a:prstTxWarp prst="textNoShape">
+                          <a:avLst/>
+                        </a:prstTxWarp>
+                        <a:noAutofit/>
+                      </wps:bodyPr>
+                    </wps:wsp>
+                  </a:graphicData>
+                </a:graphic>
+              </wp:anchor>
+            </w:drawing>
+          </mc:Choice>
+          <mc:Fallback>
+            <w:pict>
+              <v:shape w14:anchorId="686ECE09" id="Arrow: Down 6" o:spid="_x0000_s1026" type="#_x0000_t67" style="position:absolute;margin-left:21pt;margin-top:35.25pt;width:8.25pt;height:20.25pt;z-index:251652608;visibility:visible;mso-wrap-style:square;mso-wrap-distance-left:9pt;mso-wrap-distance-top:0;mso-wrap-distance-right:9pt;mso-wrap-distance-bottom:0;mso-position-horizontal:absolute;mso-position-horizontal-relative:text;mso-position-vertical:absolute;mso-position-vertical-relative:text;v-text-anchor:middle" o:gfxdata="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" adj="17200" fillcolor="windowText" strokeweight="2pt"/>
+            </w:pict>
+          </mc:Fallback>
+        </mc:AlternateContent>
+      </w:r>
+      <w:r>
+        <w:rPr>
+          <w:bCs/>
+          <w:sz w:val="44"/>
+          <w:szCs w:val="44"/>
+        </w:rPr>
+        <w:t>Configure Balance Parameters</w:t>
+      </w:r>
+    </w:p>
+    <w:p>
+      <w:pPr>
+        <w:tabs>
+          <w:tab w:val="left" w:pos="5745"/>
+        </w:tabs>
+        <w:spacing w:line="480" w:lineRule="auto"/>
+        <w:rPr>
+          <w:bCs/>
+          <w:sz w:val="44"/>
+          <w:szCs w:val="44"/>
+        </w:rPr>
+      </w:pPr>
+      <w:r>
+        <w:rPr>
+          <w:bCs/>
+          <w:noProof/>
+          <w:sz w:val="44"/>
+          <w:szCs w:val="44"/>
+        </w:rPr>
+        <mc:AlternateContent>
+          <mc:Choice Requires="wps">
+            <w:drawing>
+              <wp:anchor distT="0" distB="0" distL="114300" distR="114300" simplePos="0" relativeHeight="251655680" behindDoc="0" locked="0" layoutInCell="1" allowOverlap="1" wp14:anchorId="1643DFF3" wp14:editId="1E5840E5">
+                <wp:simplePos x="0" y="0"/>
+                <wp:positionH relativeFrom="column">
+                  <wp:posOffset>266700</wp:posOffset>
+                </wp:positionH>
+                <wp:positionV relativeFrom="paragraph">
+                  <wp:posOffset>447675</wp:posOffset>
+                </wp:positionV>
+                <wp:extent cx="104775" cy="257175"/>
+                <wp:effectExtent l="19050" t="0" r="47625" b="47625"/>
+                <wp:wrapNone/>
+                <wp:docPr id="380606755" name="Arrow: Down 6"/>
+                <wp:cNvGraphicFramePr/>
+                <a:graphic xmlns:a="http://schemas.openxmlformats.org/drawingml/2006/main">
+                  <a:graphicData uri="http://schemas.microsoft.com/office/word/2010/wordprocessingShape">
+                    <wps:wsp>
+                      <wps:cNvSpPr/>
+                      <wps:spPr>
+                        <a:xfrm>
+                          <a:off x="0" y="0"/>
+                          <a:ext cx="104775" cy="257175"/>
+                        </a:xfrm>
+                        <a:prstGeom prst="downArrow">
+                          <a:avLst/>
+                        </a:prstGeom>
+                        <a:solidFill>
+                          <a:sysClr val="windowText" lastClr="000000"/>
+                        </a:solidFill>
+                        <a:ln w="25400" cap="flat" cmpd="sng" algn="ctr">
+                          <a:solidFill>
+                            <a:sysClr val="windowText" lastClr="000000">
+                              <a:shade val="15000"/>
+                            </a:sysClr>
+                          </a:solidFill>
+                          <a:prstDash val="solid"/>
+                        </a:ln>
+                        <a:effectLst/>
+                      </wps:spPr>
+                      <wps:bodyPr rot="0" spcFirstLastPara="0" vertOverflow="overflow" horzOverflow="overflow" vert="horz" wrap="square" lIns="91440" tIns="45720" rIns="91440" bIns="45720" numCol="1" spcCol="0" rtlCol="0" fromWordArt="0" anchor="ctr" anchorCtr="0" forceAA="0" compatLnSpc="1">
+                        <a:prstTxWarp prst="textNoShape">
+                          <a:avLst/>
+                        </a:prstTxWarp>
+                        <a:noAutofit/>
+                      </wps:bodyPr>
+                    </wps:wsp>
+                  </a:graphicData>
+                </a:graphic>
+              </wp:anchor>
+            </w:drawing>
+          </mc:Choice>
+          <mc:Fallback>
+            <w:pict>
+              <v:shape w14:anchorId="5AA9A55F" id="Arrow: Down 6" o:spid="_x0000_s1026" type="#_x0000_t67" style="position:absolute;margin-left:21pt;margin-top:35.25pt;width:8.25pt;height:20.25pt;z-index:251655680;visibility:visible;mso-wrap-style:square;mso-wrap-distance-left:9pt;mso-wrap-distance-top:0;mso-wrap-distance-right:9pt;mso-wrap-distance-bottom:0;mso-position-horizontal:absolute;mso-position-horizontal-relative:text;mso-position-vertical:absolute;mso-position-vertical-relative:text;v-text-anchor:middle" o:gfxdata="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" adj="17200" fillcolor="windowText" strokeweight="2pt"/>
+            </w:pict>
+          </mc:Fallback>
+        </mc:AlternateContent>
+      </w:r>
+      <w:r>
+        <w:rPr>
+          <w:bCs/>
+          <w:sz w:val="44"/>
+          <w:szCs w:val="44"/>
+        </w:rPr>
+        <w:t>General Weighing Settings</w:t>
+      </w:r>
+    </w:p>
+    <w:p>
+      <w:pPr>
+        <w:tabs>
+          <w:tab w:val="left" w:pos="5745"/>
+        </w:tabs>
+        <w:spacing w:line="480" w:lineRule="auto"/>
+        <w:rPr>
+          <w:bCs/>
+          <w:sz w:val="44"/>
+          <w:szCs w:val="44"/>
+        </w:rPr>
+      </w:pPr>
+      <w:r>
+        <w:rPr>
+          <w:bCs/>
+          <w:noProof/>
+          <w:sz w:val="44"/>
+          <w:szCs w:val="44"/>
+        </w:rPr>
+        <mc:AlternateContent>
+          <mc:Choice Requires="wps">
+            <w:drawing>
+              <wp:anchor distT="0" distB="0" distL="114300" distR="114300" simplePos="0" relativeHeight="251661824" behindDoc="0" locked="0" layoutInCell="1" allowOverlap="1" wp14:anchorId="172E9E12" wp14:editId="678D6274">
+                <wp:simplePos x="0" y="0"/>
+                <wp:positionH relativeFrom="column">
+                  <wp:posOffset>2580005</wp:posOffset>
+                </wp:positionH>
+                <wp:positionV relativeFrom="paragraph">
+                  <wp:posOffset>456565</wp:posOffset>
+                </wp:positionV>
+                <wp:extent cx="104775" cy="257175"/>
+                <wp:effectExtent l="19050" t="76200" r="0" b="66675"/>
+                <wp:wrapNone/>
+                <wp:docPr id="1977705272" name="Arrow: Down 6"/>
+                <wp:cNvGraphicFramePr/>
+                <a:graphic xmlns:a="http://schemas.openxmlformats.org/drawingml/2006/main">
+                  <a:graphicData uri="http://schemas.microsoft.com/office/word/2010/wordprocessingShape">
+                    <wps:wsp>
+                      <wps:cNvSpPr/>
+                      <wps:spPr>
+                        <a:xfrm rot="18633638">
+                          <a:off x="0" y="0"/>
+                          <a:ext cx="104775" cy="257175"/>
+                        </a:xfrm>
+                        <a:prstGeom prst="downArrow">
+                          <a:avLst/>
+                        </a:prstGeom>
+                        <a:solidFill>
+                          <a:sysClr val="windowText" lastClr="000000"/>
+                        </a:solidFill>
+                        <a:ln w="25400" cap="flat" cmpd="sng" algn="ctr">
+                          <a:solidFill>
+                            <a:sysClr val="windowText" lastClr="000000">
+                              <a:shade val="15000"/>
+                            </a:sysClr>
+                          </a:solidFill>
+                          <a:prstDash val="solid"/>
+                        </a:ln>
+                        <a:effectLst/>
+                      </wps:spPr>
+                      <wps:bodyPr rot="0" spcFirstLastPara="0" vertOverflow="overflow" horzOverflow="overflow" vert="horz" wrap="square" lIns="91440" tIns="45720" rIns="91440" bIns="45720" numCol="1" spcCol="0" rtlCol="0" fromWordArt="0" anchor="ctr" anchorCtr="0" forceAA="0" compatLnSpc="1">
+                        <a:prstTxWarp prst="textNoShape">
+                          <a:avLst/>
+                        </a:prstTxWarp>
+                        <a:noAutofit/>
+                      </wps:bodyPr>
+                    </wps:wsp>
+                  </a:graphicData>
+                </a:graphic>
+              </wp:anchor>
+            </w:drawing>
+          </mc:Choice>
+          <mc:Fallback>
+            <w:pict>
+              <v:shape w14:anchorId="1DECF749" id="Arrow: Down 6" o:spid="_x0000_s1026" type="#_x0000_t67" style="position:absolute;margin-left:203.15pt;margin-top:35.95pt;width:8.25pt;height:20.25pt;rotation:-3240058fd;z-index:251661824;visibility:visible;mso-wrap-style:square;mso-wrap-distance-left:9pt;mso-wrap-distance-top:0;mso-wrap-distance-right:9pt;mso-wrap-distance-bottom:0;mso-position-horizontal:absolute;mso-position-horizontal-relative:text;mso-position-vertical:absolute;mso-position-vertical-relative:text;v-text-anchor:middle" o:gfxdata="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" adj="17200" fillcolor="windowText" strokeweight="2pt"/>
+            </w:pict>
+          </mc:Fallback>
+        </mc:AlternateContent>
+      </w:r>
+      <w:r>
+        <w:rPr>
+          <w:bCs/>
+          <w:noProof/>
+          <w:sz w:val="44"/>
+          <w:szCs w:val="44"/>
+        </w:rPr>
+        <mc:AlternateContent>
+          <mc:Choice Requires="wps">
+            <w:drawing>
+              <wp:anchor distT="0" distB="0" distL="114300" distR="114300" simplePos="0" relativeHeight="251657728" behindDoc="0" locked="0" layoutInCell="1" allowOverlap="1" wp14:anchorId="0B58FA77" wp14:editId="27865984">
+                <wp:simplePos x="0" y="0"/>
+                <wp:positionH relativeFrom="column">
+                  <wp:posOffset>266700</wp:posOffset>
+                </wp:positionH>
+                <wp:positionV relativeFrom="paragraph">
+                  <wp:posOffset>418465</wp:posOffset>
+                </wp:positionV>
+                <wp:extent cx="104775" cy="257175"/>
+                <wp:effectExtent l="19050" t="0" r="47625" b="47625"/>
+                <wp:wrapNone/>
+                <wp:docPr id="1622912053" name="Arrow: Down 6"/>
+                <wp:cNvGraphicFramePr/>
+                <a:graphic xmlns:a="http://schemas.openxmlformats.org/drawingml/2006/main">
+                  <a:graphicData uri="http://schemas.microsoft.com/office/word/2010/wordprocessingShape">
+                    <wps:wsp>
+                      <wps:cNvSpPr/>
+                      <wps:spPr>
+                        <a:xfrm>
+                          <a:off x="0" y="0"/>
+                          <a:ext cx="104775" cy="257175"/>
+                        </a:xfrm>
+                        <a:prstGeom prst="downArrow">
+                          <a:avLst/>
+                        </a:prstGeom>
+                        <a:solidFill>
+                          <a:sysClr val="windowText" lastClr="000000"/>
+                        </a:solidFill>
+                        <a:ln w="25400" cap="flat" cmpd="sng" algn="ctr">
+                          <a:solidFill>
+                            <a:sysClr val="windowText" lastClr="000000">
+                              <a:shade val="15000"/>
+                            </a:sysClr>
+                          </a:solidFill>
+                          <a:prstDash val="solid"/>
+                        </a:ln>
+                        <a:effectLst/>
+                      </wps:spPr>
+                      <wps:bodyPr rot="0" spcFirstLastPara="0" vertOverflow="overflow" horzOverflow="overflow" vert="horz" wrap="square" lIns="91440" tIns="45720" rIns="91440" bIns="45720" numCol="1" spcCol="0" rtlCol="0" fromWordArt="0" anchor="ctr" anchorCtr="0" forceAA="0" compatLnSpc="1">
+                        <a:prstTxWarp prst="textNoShape">
+                          <a:avLst/>
+                        </a:prstTxWarp>
+                        <a:noAutofit/>
+                      </wps:bodyPr>
+                    </wps:wsp>
+                  </a:graphicData>
+                </a:graphic>
+              </wp:anchor>
+            </w:drawing>
+          </mc:Choice>
+          <mc:Fallback>
+            <w:pict>
+              <v:shape w14:anchorId="1CD1E54F" id="Arrow: Down 6" o:spid="_x0000_s1026" type="#_x0000_t67" style="position:absolute;margin-left:21pt;margin-top:32.95pt;width:8.25pt;height:20.25pt;z-index:251657728;visibility:visible;mso-wrap-style:square;mso-wrap-distance-left:9pt;mso-wrap-distance-top:0;mso-wrap-distance-right:9pt;mso-wrap-distance-bottom:0;mso-position-horizontal:absolute;mso-position-horizontal-relative:text;mso-position-vertical:absolute;mso-position-vertical-relative:text;v-text-anchor:middle" o:gfxdata="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" adj="17200" fillcolor="windowText" strokeweight="2pt"/>
+            </w:pict>
+          </mc:Fallback>
+        </mc:AlternateContent>
+      </w:r>
+      <w:r>
+        <w:rPr>
+          <w:bCs/>
+          <w:sz w:val="44"/>
+          <w:szCs w:val="44"/>
+        </w:rPr>
+        <w:t>Display Accuracy</w:t>
+      </w:r>
+    </w:p>
+    <w:p>
+      <w:pPr>
+        <w:tabs>
+          <w:tab w:val="left" w:pos="5745"/>
+        </w:tabs>
+        <w:spacing w:line="480" w:lineRule="auto"/>
+        <w:rPr>
+          <w:bCs/>
+          <w:sz w:val="44"/>
+          <w:szCs w:val="44"/>
+        </w:rPr>
+      </w:pPr>
+      <w:r>
+        <w:rPr>
+          <w:bCs/>
+          <w:noProof/>
+          <w:sz w:val="44"/>
+          <w:szCs w:val="44"/>
+        </w:rPr>
+        <mc:AlternateContent>
+          <mc:Choice Requires="wps">
+            <w:drawing>
+              <wp:anchor distT="0" distB="0" distL="114300" distR="114300" simplePos="0" relativeHeight="251658752" behindDoc="0" locked="0" layoutInCell="1" allowOverlap="1" wp14:anchorId="68442090" wp14:editId="103179B4">
+                <wp:simplePos x="0" y="0"/>
+                <wp:positionH relativeFrom="column">
+                  <wp:posOffset>257175</wp:posOffset>
+                </wp:positionH>
+                <wp:positionV relativeFrom="paragraph">
+                  <wp:posOffset>437515</wp:posOffset>
+                </wp:positionV>
+                <wp:extent cx="104775" cy="257175"/>
+                <wp:effectExtent l="19050" t="0" r="47625" b="47625"/>
+                <wp:wrapNone/>
+                <wp:docPr id="344783091" name="Arrow: Down 6"/>
+                <wp:cNvGraphicFramePr/>
+                <a:graphic xmlns:a="http://schemas.openxmlformats.org/drawingml/2006/main">
+                  <a:graphicData uri="http://schemas.microsoft.com/office/word/2010/wordprocessingShape">
+                    <wps:wsp>
+                      <wps:cNvSpPr/>
+                      <wps:spPr>
+                        <a:xfrm>
+                          <a:off x="0" y="0"/>
+                          <a:ext cx="104775" cy="257175"/>
+                        </a:xfrm>
+                        <a:prstGeom prst="downArrow">
+                          <a:avLst/>
+                        </a:prstGeom>
+                        <a:solidFill>
+                          <a:sysClr val="windowText" lastClr="000000"/>
+                        </a:solidFill>
+                        <a:ln w="25400" cap="flat" cmpd="sng" algn="ctr">
+                          <a:solidFill>
+                            <a:sysClr val="windowText" lastClr="000000">
+                              <a:shade val="15000"/>
+                            </a:sysClr>
+                          </a:solidFill>
+                          <a:prstDash val="solid"/>
+                        </a:ln>
+                        <a:effectLst/>
+                      </wps:spPr>
+                      <wps:bodyPr rot="0" spcFirstLastPara="0" vertOverflow="overflow" horzOverflow="overflow" vert="horz" wrap="square" lIns="91440" tIns="45720" rIns="91440" bIns="45720" numCol="1" spcCol="0" rtlCol="0" fromWordArt="0" anchor="ctr" anchorCtr="0" forceAA="0" compatLnSpc="1">
+                        <a:prstTxWarp prst="textNoShape">
+                          <a:avLst/>
+                        </a:prstTxWarp>
+                        <a:noAutofit/>
+                      </wps:bodyPr>
+                    </wps:wsp>
+                  </a:graphicData>
+                </a:graphic>
+              </wp:anchor>
+            </w:drawing>
+          </mc:Choice>
+          <mc:Fallback>
+            <w:pict>
+              <v:shape w14:anchorId="027CFC6B" id="Arrow: Down 6" o:spid="_x0000_s1026" type="#_x0000_t67" style="position:absolute;margin-left:20.25pt;margin-top:34.45pt;width:8.25pt;height:20.25pt;z-index:251658752;visibility:visible;mso-wrap-style:square;mso-wrap-distance-left:9pt;mso-wrap-distance-top:0;mso-wrap-distance-right:9pt;mso-wrap-distance-bottom:0;mso-position-horizontal:absolute;mso-position-horizontal-relative:text;mso-position-vertical:absolute;mso-position-vertical-relative:text;v-text-anchor:middle" o:gfxdata="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" adj="17200" fillcolor="windowText" strokeweight="2pt"/>
+            </w:pict>
+          </mc:Fallback>
+        </mc:AlternateContent>
+      </w:r>
+      <w:r>
+        <w:rPr>
+          <w:bCs/>
+          <w:sz w:val="44"/>
+          <w:szCs w:val="44"/>
+        </w:rPr>
+        <w:t xml:space="preserve">All Digits ON (5 </w:t>
+      </w:r>
+      <w:proofErr w:type="gramStart"/>
+      <w:r>
+        <w:rPr>
+          <w:bCs/>
+          <w:sz w:val="44"/>
+          <w:szCs w:val="44"/>
+        </w:rPr>
+        <w:t xml:space="preserve">digits) </w:t>
+      </w:r>
+      <w:r>
+        <w:rPr>
+          <w:bCs/>
+          <w:sz w:val="44"/>
+          <w:szCs w:val="44"/>
+        </w:rPr>
+        <w:t xml:space="preserve">  </w:t>
+      </w:r>
+      <w:proofErr w:type="gramEnd"/>
+      <w:r>
+        <w:rPr>
+          <w:bCs/>
+          <w:sz w:val="44"/>
+          <w:szCs w:val="44"/>
+        </w:rPr>
+        <w:t xml:space="preserve"> </w:t>
+      </w:r>
+      <w:r>
+        <w:rPr>
+          <w:bCs/>
+          <w:sz w:val="44"/>
+          <w:szCs w:val="44"/>
+        </w:rPr>
+        <w:t>OFF (4 digits)</w:t>
+      </w:r>
+    </w:p>
+    <w:p>
+      <w:pPr>
+        <w:tabs>
+          <w:tab w:val="left" w:pos="5745"/>
+        </w:tabs>
+        <w:spacing w:line="480" w:lineRule="auto"/>
+        <w:rPr>
+          <w:bCs/>
+          <w:sz w:val="44"/>
+          <w:szCs w:val="44"/>
+        </w:rPr>
+      </w:pPr>
+      <w:r>
+        <w:rPr>
+          <w:bCs/>
+          <w:sz w:val="44"/>
+          <w:szCs w:val="44"/>
+        </w:rPr>
+        <w:t>SAVE</w:t>
+      </w:r>
+    </w:p>
+    <w:p>
+      <w:pPr>
+        <w:tabs>
+          <w:tab w:val="left" w:pos="5745"/>
+        </w:tabs>
+        <w:spacing w:line="480" w:lineRule="auto"/>
+        <w:rPr>
+          <w:bCs/>
+          <w:sz w:val="44"/>
+          <w:szCs w:val="44"/>
+        </w:rPr>
+      </w:pPr>
+    </w:p>
+    <w:p>
+      <w:pPr>
+        <w:tabs>
+          <w:tab w:val="left" w:pos="5745"/>
+        </w:tabs>
+        <w:spacing w:line="480" w:lineRule="auto"/>
+        <w:rPr>
+          <w:bCs/>
+          <w:sz w:val="44"/>
+          <w:szCs w:val="44"/>
+        </w:rPr>
+      </w:pPr>
+    </w:p>
+    <w:p>
+      <w:pPr>
+        <w:rPr>
+          <w:bCs/>
+          <w:sz w:val="44"/>
+          <w:szCs w:val="44"/>
+        </w:rPr>
+      </w:pPr>
+    </w:p>
+    <w:p>
+      <w:pPr>
+        <w:rPr>
+          <w:bCs/>
+          <w:sz w:val="44"/>
+          <w:szCs w:val="44"/>
+        </w:rPr>
+      </w:pPr>
+    </w:p>
+    <w:tbl>
+      <w:tblPr>
+        <w:tblStyle w:val="TableGrid"/>
+        <w:tblpPr w:leftFromText="180" w:rightFromText="180" w:vertAnchor="text" w:horzAnchor="margin" w:tblpXSpec="right" w:tblpY="106"/>
+        <w:tblW w:w="0" w:type="auto"/>
+        <w:tblBorders>
+          <w:top w:val="thinThickThinSmallGap" w:sz="24" w:space="0" w:color="auto"/>
+          <w:left w:val="thinThickThinSmallGap" w:sz="24" w:space="0" w:color="auto"/>
+          <w:bottom w:val="thinThickThinSmallGap" w:sz="24" w:space="0" w:color="auto"/>
+          <w:right w:val="thinThickThinSmallGap" w:sz="24" w:space="0" w:color="auto"/>
+          <w:insideH w:val="thinThickThinSmallGap" w:sz="24" w:space="0" w:color="auto"/>
+          <w:insideV w:val="thinThickThinSmallGap" w:sz="24" w:space="0" w:color="auto"/>
+        </w:tblBorders>
+        <w:tblLook w:val="04A0" w:firstRow="1" w:lastRow="0" w:firstColumn="1" w:lastColumn="0" w:noHBand="0" w:noVBand="1"/>
+      </w:tblPr>
+      <w:tblGrid>
+        <w:gridCol w:w="7134"/>
+      </w:tblGrid>
+      <w:tr>
+        <w:trPr>
+          <w:trHeight w:val="5734"/>
+        </w:trPr>
+        <w:tc>
+          <w:tcPr>
+            <w:tcW w:w="7134" w:type="dxa"/>
+            <w:vAlign w:val="center"/>
+          </w:tcPr>
+          <w:p>
+            <w:pPr>
+              <w:jc w:val="center"/>
+              <w:rPr>
+                <w:b/>
+                <w:sz w:val="120"/>
+                <w:szCs w:val="120"/>
+              </w:rPr>
+            </w:pPr>
+            <w:r>
+              <w:rPr>
+                <w:b/>
+                <w:sz w:val="120"/>
+                <w:szCs w:val="120"/>
+              </w:rPr>
+              <w:t>UAT</w:t>
+            </w:r>
+          </w:p>
+          <w:p>
+            <w:pPr>
+              <w:jc w:val="center"/>
+              <w:rPr>
+                <w:b/>
+                <w:sz w:val="120"/>
+                <w:szCs w:val="120"/>
+              </w:rPr>
+            </w:pPr>
+            <w:r>
+              <w:rPr>
+                <w:b/>
+                <w:sz w:val="52"/>
+                <w:szCs w:val="52"/>
+              </w:rPr>
+              <w:t>(LOGAM BERAT)</w:t>
+            </w:r>
+          </w:p>
+          <w:p>
+            <w:pPr>
+              <w:jc w:val="center"/>
+              <w:rPr>
+                <w:b/>
+                <w:sz w:val="120"/>
+                <w:szCs w:val="120"/>
+              </w:rPr>
+            </w:pPr>
+            <w:r>
+              <w:rPr>
+                <w:b/>
+                <w:sz w:val="120"/>
+                <w:szCs w:val="120"/>
+              </w:rPr>
+              <w:t>SPPK</w:t>
+            </w:r>
+          </w:p>
+          <w:p>
+            <w:pPr>
+              <w:pStyle w:val="ListParagraph"/>
+              <w:numPr>
+                <w:ilvl w:val="0"/>
+                <w:numId w:val="6"/>
+              </w:numPr>
+              <w:tabs>
+                <w:tab w:val="center" w:pos="4680"/>
+                <w:tab w:val="left" w:pos="6817"/>
+              </w:tabs>
+              <w:rPr>
+                <w:b/>
+                <w:sz w:val="64"/>
+                <w:szCs w:val="64"/>
+              </w:rPr>
+            </w:pPr>
+            <w:r>
+              <w:rPr>
+                <w:b/>
+                <w:sz w:val="64"/>
+                <w:szCs w:val="64"/>
+              </w:rPr>
+              <w:t>BUKU DETPATCH</w:t>
+            </w:r>
+          </w:p>
+          <w:p>
+            <w:pPr>
+              <w:pStyle w:val="ListParagraph"/>
+              <w:numPr>
+                <w:ilvl w:val="0"/>
+                <w:numId w:val="6"/>
+              </w:numPr>
+              <w:tabs>
+                <w:tab w:val="center" w:pos="4680"/>
+                <w:tab w:val="left" w:pos="6817"/>
+              </w:tabs>
+              <w:rPr>
+                <w:b/>
+                <w:sz w:val="64"/>
+                <w:szCs w:val="64"/>
+              </w:rPr>
+            </w:pPr>
+            <w:r>
+              <w:rPr>
+                <w:b/>
+                <w:sz w:val="64"/>
+                <w:szCs w:val="64"/>
+              </w:rPr>
+              <w:t>SAMPEL</w:t>
+            </w:r>
+          </w:p>
+          <w:p>
+            <w:pPr>
+              <w:pStyle w:val="ListParagraph"/>
+              <w:numPr>
+                <w:ilvl w:val="0"/>
+                <w:numId w:val="6"/>
+              </w:numPr>
+              <w:tabs>
+                <w:tab w:val="center" w:pos="4680"/>
+                <w:tab w:val="left" w:pos="6817"/>
+              </w:tabs>
+              <w:rPr>
+                <w:b/>
+                <w:sz w:val="64"/>
+                <w:szCs w:val="64"/>
+              </w:rPr>
+            </w:pPr>
+            <w:r>
+              <w:rPr>
+                <w:b/>
+                <w:sz w:val="64"/>
+                <w:szCs w:val="64"/>
+              </w:rPr>
+              <w:t>MEMO</w:t>
+            </w:r>
+          </w:p>
+          <w:p>
+            <w:pPr>
+              <w:pStyle w:val="ListParagraph"/>
+              <w:numPr>
+                <w:ilvl w:val="0"/>
+                <w:numId w:val="6"/>
+              </w:numPr>
+              <w:tabs>
+                <w:tab w:val="center" w:pos="4680"/>
+                <w:tab w:val="left" w:pos="6817"/>
+              </w:tabs>
+              <w:rPr>
+                <w:b/>
+                <w:sz w:val="64"/>
+                <w:szCs w:val="64"/>
+              </w:rPr>
+            </w:pPr>
+            <w:r>
+              <w:rPr>
+                <w:b/>
+                <w:sz w:val="64"/>
+                <w:szCs w:val="64"/>
+              </w:rPr>
+              <w:t>PROTOKOL</w:t>
+            </w:r>
+          </w:p>
+          <w:p>
+            <w:pPr>
+              <w:pStyle w:val="ListParagraph"/>
+              <w:numPr>
+                <w:ilvl w:val="0"/>
+                <w:numId w:val="6"/>
+              </w:numPr>
+              <w:tabs>
+                <w:tab w:val="center" w:pos="4680"/>
+                <w:tab w:val="left" w:pos="6817"/>
+              </w:tabs>
+              <w:rPr>
+                <w:b/>
+                <w:sz w:val="64"/>
+                <w:szCs w:val="64"/>
+              </w:rPr>
+            </w:pPr>
+            <w:r>
+              <w:rPr>
+                <w:b/>
+                <w:sz w:val="64"/>
+                <w:szCs w:val="64"/>
+              </w:rPr>
+              <w:t>LAIN-LAIN</w:t>
+            </w:r>
+          </w:p>
+          <w:p>
+            <w:pPr>
+              <w:tabs>
+                <w:tab w:val="center" w:pos="4680"/>
+                <w:tab w:val="left" w:pos="6817"/>
+              </w:tabs>
+              <w:jc w:val="center"/>
+            </w:pPr>
+          </w:p>
+        </w:tc>
+      </w:tr>
+    </w:tbl>
+    <w:p>
+      <w:pPr>
+        <w:tabs>
+          <w:tab w:val="left" w:pos="2700"/>
+        </w:tabs>
+        <w:rPr>
+          <w:sz w:val="44"/>
+          <w:szCs w:val="44"/>
+        </w:rPr>
+      </w:pPr>
+      <w:r>
+        <w:rPr>
+          <w:sz w:val="44"/>
+          <w:szCs w:val="44"/>
+        </w:rPr>
+        <w:tab/>
+      </w:r>
+    </w:p>
+    <w:p>
+      <w:pPr>
+        <w:tabs>
+          <w:tab w:val="left" w:pos="2700"/>
+        </w:tabs>
+        <w:rPr>
+          <w:sz w:val="44"/>
+          <w:szCs w:val="44"/>
+        </w:rPr>
+      </w:pPr>
+    </w:p>
+    <w:p>
+      <w:pPr>
+        <w:tabs>
+          <w:tab w:val="left" w:pos="2700"/>
+        </w:tabs>
+        <w:rPr>
+          <w:sz w:val="44"/>
+          <w:szCs w:val="44"/>
+        </w:rPr>
+      </w:pPr>
+    </w:p>
+    <w:p>
+      <w:pPr>
+        <w:tabs>
+          <w:tab w:val="left" w:pos="2700"/>
+        </w:tabs>
+        <w:rPr>
+          <w:sz w:val="44"/>
+          <w:szCs w:val="44"/>
+        </w:rPr>
+      </w:pPr>
+    </w:p>
+    <w:p>
+      <w:pPr>
+        <w:tabs>
+          <w:tab w:val="left" w:pos="2700"/>
+        </w:tabs>
+        <w:rPr>
+          <w:sz w:val="44"/>
+          <w:szCs w:val="44"/>
+        </w:rPr>
+      </w:pPr>
+    </w:p>
+    <w:p>
+      <w:pPr>
+        <w:tabs>
+          <w:tab w:val="left" w:pos="2700"/>
+        </w:tabs>
+        <w:rPr>
+          <w:sz w:val="44"/>
+          <w:szCs w:val="44"/>
+        </w:rPr>
+      </w:pPr>
+    </w:p>
+    <w:p>
+      <w:pPr>
+        <w:tabs>
+          <w:tab w:val="left" w:pos="2700"/>
+        </w:tabs>
+        <w:rPr>
+          <w:sz w:val="44"/>
+          <w:szCs w:val="44"/>
+        </w:rPr>
+      </w:pPr>
+    </w:p>
+    <w:p>
+      <w:pPr>
+        <w:tabs>
+          <w:tab w:val="left" w:pos="2700"/>
+        </w:tabs>
+        <w:rPr>
+          <w:sz w:val="44"/>
+          <w:szCs w:val="44"/>
+        </w:rPr>
+      </w:pPr>
+    </w:p>
+    <w:p>
+      <w:pPr>
+        <w:tabs>
+          <w:tab w:val="left" w:pos="2700"/>
+        </w:tabs>
+        <w:rPr>
+          <w:sz w:val="44"/>
+          <w:szCs w:val="44"/>
+        </w:rPr>
+      </w:pPr>
+    </w:p>
+    <w:p>
+      <w:pPr>
+        <w:tabs>
+          <w:tab w:val="left" w:pos="2700"/>
+        </w:tabs>
+        <w:rPr>
+          <w:sz w:val="44"/>
+          <w:szCs w:val="44"/>
+        </w:rPr>
+      </w:pPr>
+    </w:p>
+    <w:p>
+      <w:pPr>
+        <w:tabs>
+          <w:tab w:val="left" w:pos="2700"/>
+        </w:tabs>
+        <w:rPr>
+          <w:sz w:val="44"/>
+          <w:szCs w:val="44"/>
+        </w:rPr>
+      </w:pPr>
+    </w:p>
+    <w:p>
+      <w:pPr>
+        <w:tabs>
+          <w:tab w:val="left" w:pos="2700"/>
+        </w:tabs>
+        <w:rPr>
+          <w:sz w:val="44"/>
+          <w:szCs w:val="44"/>
+        </w:rPr>
+      </w:pPr>
+    </w:p>
+    <w:p>
+      <w:pPr>
+        <w:tabs>
+          <w:tab w:val="left" w:pos="2700"/>
+        </w:tabs>
+        <w:rPr>
+          <w:sz w:val="44"/>
+          <w:szCs w:val="44"/>
+        </w:rPr>
+      </w:pPr>
+    </w:p>
+    <w:p>
+      <w:pPr>
+        <w:tabs>
+          <w:tab w:val="left" w:pos="2700"/>
+        </w:tabs>
+        <w:rPr>
+          <w:sz w:val="44"/>
+          <w:szCs w:val="44"/>
+        </w:rPr>
+      </w:pPr>
+    </w:p>
+    <w:p>
+      <w:pPr>
+        <w:tabs>
+          <w:tab w:val="left" w:pos="2700"/>
+        </w:tabs>
+        <w:rPr>
+          <w:sz w:val="44"/>
+          <w:szCs w:val="44"/>
+        </w:rPr>
+      </w:pPr>
+    </w:p>
+    <w:tbl>
+      <w:tblPr>
+        <w:tblStyle w:val="TableGrid"/>
+        <w:tblpPr w:leftFromText="180" w:rightFromText="180" w:vertAnchor="text" w:horzAnchor="margin" w:tblpX="2172" w:tblpY="-291"/>
+        <w:tblW w:w="0" w:type="auto"/>
+        <w:tblBorders>
+          <w:top w:val="thinThickThinSmallGap" w:sz="24" w:space="0" w:color="auto"/>
+          <w:left w:val="thinThickThinSmallGap" w:sz="24" w:space="0" w:color="auto"/>
+          <w:bottom w:val="thinThickThinSmallGap" w:sz="24" w:space="0" w:color="auto"/>
+          <w:right w:val="thinThickThinSmallGap" w:sz="24" w:space="0" w:color="auto"/>
+          <w:insideH w:val="thinThickThinSmallGap" w:sz="24" w:space="0" w:color="auto"/>
+          <w:insideV w:val="thinThickThinSmallGap" w:sz="24" w:space="0" w:color="auto"/>
+        </w:tblBorders>
+        <w:tblLook w:val="04A0" w:firstRow="1" w:lastRow="0" w:firstColumn="1" w:lastColumn="0" w:noHBand="0" w:noVBand="1"/>
+      </w:tblPr>
+      <w:tblGrid>
+        <w:gridCol w:w="7134"/>
+      </w:tblGrid>
+      <w:tr>
+        <w:trPr>
+          <w:trHeight w:val="5734"/>
+        </w:trPr>
+        <w:tc>
+          <w:tcPr>
+            <w:tcW w:w="7134" w:type="dxa"/>
+            <w:vAlign w:val="center"/>
+          </w:tcPr>
+          <w:p>
+            <w:pPr>
+              <w:jc w:val="center"/>
+              <w:rPr>
+                <w:b/>
+                <w:sz w:val="120"/>
+                <w:szCs w:val="120"/>
+              </w:rPr>
+            </w:pPr>
+            <w:bookmarkStart w:id="3" w:name="_Hlk187062630"/>
+            <w:r>
+              <w:rPr>
+                <w:b/>
+                <w:sz w:val="120"/>
+                <w:szCs w:val="120"/>
+              </w:rPr>
+              <w:lastRenderedPageBreak/>
+              <w:t>UAT</w:t>
+            </w:r>
+          </w:p>
+          <w:p>
+            <w:pPr>
+              <w:jc w:val="center"/>
+              <w:rPr>
+                <w:b/>
+                <w:sz w:val="120"/>
+                <w:szCs w:val="120"/>
+              </w:rPr>
+            </w:pPr>
+            <w:r>
+              <w:rPr>
+                <w:b/>
+                <w:sz w:val="52"/>
+                <w:szCs w:val="52"/>
+              </w:rPr>
+              <w:t>(LOGAM BERAT)</w:t>
+            </w:r>
+          </w:p>
+          <w:p>
+            <w:pPr>
+              <w:jc w:val="center"/>
+              <w:rPr>
+                <w:b/>
+                <w:sz w:val="120"/>
+                <w:szCs w:val="120"/>
+              </w:rPr>
+            </w:pPr>
+            <w:r>
+              <w:rPr>
+                <w:b/>
+                <w:sz w:val="120"/>
+                <w:szCs w:val="120"/>
+              </w:rPr>
+              <w:t>SPPK</w:t>
+            </w:r>
+          </w:p>
+          <w:p>
+            <w:pPr>
+              <w:tabs>
+                <w:tab w:val="center" w:pos="4680"/>
+                <w:tab w:val="left" w:pos="6817"/>
+              </w:tabs>
+              <w:jc w:val="center"/>
+              <w:rPr>
+                <w:b/>
+                <w:sz w:val="72"/>
+                <w:szCs w:val="72"/>
+              </w:rPr>
+            </w:pPr>
+            <w:r>
+              <w:rPr>
+                <w:b/>
+                <w:sz w:val="72"/>
+                <w:szCs w:val="72"/>
+              </w:rPr>
+              <w:t>BUKU DESPATCH</w:t>
+            </w:r>
+          </w:p>
+          <w:p>
+            <w:pPr>
+              <w:tabs>
+                <w:tab w:val="center" w:pos="4680"/>
+                <w:tab w:val="left" w:pos="6817"/>
+              </w:tabs>
+              <w:jc w:val="center"/>
+            </w:pPr>
+            <w:r>
+              <w:rPr>
+                <w:b/>
+                <w:sz w:val="72"/>
+                <w:szCs w:val="72"/>
+              </w:rPr>
+              <w:t>KERTAS KERJA KE UPA</w:t>
+            </w:r>
+          </w:p>
+        </w:tc>
+      </w:tr>
+      <w:bookmarkEnd w:id="3"/>
+    </w:tbl>
+    <w:p>
+      <w:pPr>
+        <w:tabs>
+          <w:tab w:val="left" w:pos="2700"/>
+        </w:tabs>
+        <w:rPr>
+          <w:sz w:val="44"/>
+          <w:szCs w:val="44"/>
+        </w:rPr>
+      </w:pPr>
+    </w:p>
+    <w:p>
+      <w:pPr>
+        <w:tabs>
+          <w:tab w:val="left" w:pos="2700"/>
+        </w:tabs>
+        <w:rPr>
+          <w:sz w:val="44"/>
+          <w:szCs w:val="44"/>
+        </w:rPr>
+      </w:pPr>
+    </w:p>
+    <w:p>
+      <w:pPr>
+        <w:tabs>
+          <w:tab w:val="left" w:pos="2700"/>
+        </w:tabs>
+        <w:rPr>
+          <w:sz w:val="44"/>
+          <w:szCs w:val="44"/>
+        </w:rPr>
+      </w:pPr>
+    </w:p>
+    <w:p>
+      <w:pPr>
+        <w:tabs>
+          <w:tab w:val="left" w:pos="2700"/>
+        </w:tabs>
+        <w:rPr>
+          <w:sz w:val="44"/>
+          <w:szCs w:val="44"/>
+        </w:rPr>
+      </w:pPr>
+    </w:p>
+    <w:p>
+      <w:pPr>
+        <w:tabs>
+          <w:tab w:val="left" w:pos="2700"/>
+        </w:tabs>
+        <w:rPr>
+          <w:sz w:val="44"/>
+          <w:szCs w:val="44"/>
+        </w:rPr>
+      </w:pPr>
+    </w:p>
+    <w:p>
+      <w:pPr>
+        <w:tabs>
+          <w:tab w:val="left" w:pos="2700"/>
+        </w:tabs>
+        <w:rPr>
+          <w:sz w:val="44"/>
+          <w:szCs w:val="44"/>
+        </w:rPr>
+      </w:pPr>
+    </w:p>
+    <w:p>
+      <w:pPr>
+        <w:tabs>
+          <w:tab w:val="left" w:pos="2700"/>
+        </w:tabs>
+        <w:rPr>
+          <w:sz w:val="44"/>
+          <w:szCs w:val="44"/>
+        </w:rPr>
+      </w:pPr>
+    </w:p>
+    <w:p>
+      <w:pPr>
+        <w:tabs>
+          <w:tab w:val="left" w:pos="2700"/>
+        </w:tabs>
+        <w:rPr>
+          <w:sz w:val="44"/>
+          <w:szCs w:val="44"/>
+        </w:rPr>
+      </w:pPr>
+    </w:p>
+    <w:tbl>
+      <w:tblPr>
+        <w:tblStyle w:val="TableGrid"/>
+        <w:tblpPr w:leftFromText="180" w:rightFromText="180" w:vertAnchor="text" w:horzAnchor="margin" w:tblpX="2172" w:tblpY="-291"/>
+        <w:tblW w:w="0" w:type="auto"/>
+        <w:tblBorders>
+          <w:top w:val="thinThickThinSmallGap" w:sz="24" w:space="0" w:color="auto"/>
+          <w:left w:val="thinThickThinSmallGap" w:sz="24" w:space="0" w:color="auto"/>
+          <w:bottom w:val="thinThickThinSmallGap" w:sz="24" w:space="0" w:color="auto"/>
+          <w:right w:val="thinThickThinSmallGap" w:sz="24" w:space="0" w:color="auto"/>
+          <w:insideH w:val="thinThickThinSmallGap" w:sz="24" w:space="0" w:color="auto"/>
+          <w:insideV w:val="thinThickThinSmallGap" w:sz="24" w:space="0" w:color="auto"/>
+        </w:tblBorders>
+        <w:tblLook w:val="04A0" w:firstRow="1" w:lastRow="0" w:firstColumn="1" w:lastColumn="0" w:noHBand="0" w:noVBand="1"/>
+      </w:tblPr>
+      <w:tblGrid>
+        <w:gridCol w:w="7134"/>
+      </w:tblGrid>
+      <w:tr>
+        <w:trPr>
+          <w:trHeight w:val="8952"/>
+        </w:trPr>
+        <w:tc>
+          <w:tcPr>
+            <w:tcW w:w="7134" w:type="dxa"/>
+            <w:vAlign w:val="center"/>
+          </w:tcPr>
+          <w:p>
+            <w:pPr>
+              <w:jc w:val="center"/>
+              <w:rPr>
+                <w:b/>
+                <w:sz w:val="120"/>
+                <w:szCs w:val="120"/>
+              </w:rPr>
+            </w:pPr>
+            <w:r>
+              <w:rPr>
+                <w:b/>
+                <w:sz w:val="120"/>
+                <w:szCs w:val="120"/>
+              </w:rPr>
+              <w:lastRenderedPageBreak/>
+              <w:t>UAT</w:t>
+            </w:r>
+          </w:p>
+          <w:p>
+            <w:pPr>
+              <w:jc w:val="center"/>
+              <w:rPr>
+                <w:b/>
+                <w:sz w:val="120"/>
+                <w:szCs w:val="120"/>
+              </w:rPr>
+            </w:pPr>
+            <w:r>
+              <w:rPr>
+                <w:b/>
+                <w:sz w:val="52"/>
+                <w:szCs w:val="52"/>
+              </w:rPr>
+              <w:t>(LOGAM BERAT)</w:t>
+            </w:r>
+          </w:p>
+          <w:p>
+            <w:pPr>
+              <w:spacing w:line="276" w:lineRule="auto"/>
+              <w:jc w:val="center"/>
+              <w:rPr>
+                <w:b/>
+                <w:sz w:val="120"/>
+                <w:szCs w:val="120"/>
+              </w:rPr>
+            </w:pPr>
+            <w:r>
+              <w:rPr>
+                <w:b/>
+                <w:sz w:val="120"/>
+                <w:szCs w:val="120"/>
+              </w:rPr>
+              <w:t>SPPK</w:t>
+            </w:r>
+          </w:p>
+          <w:p>
+            <w:pPr>
+              <w:tabs>
+                <w:tab w:val="center" w:pos="4680"/>
+                <w:tab w:val="left" w:pos="6817"/>
+              </w:tabs>
+              <w:spacing w:line="276" w:lineRule="auto"/>
+              <w:jc w:val="center"/>
+              <w:rPr>
+                <w:b/>
+                <w:sz w:val="84"/>
+                <w:szCs w:val="84"/>
+              </w:rPr>
+            </w:pPr>
+            <w:r>
+              <w:rPr>
+                <w:b/>
+                <w:sz w:val="84"/>
+                <w:szCs w:val="84"/>
+              </w:rPr>
+              <w:t>BUKU DESPATCH</w:t>
+            </w:r>
+          </w:p>
+          <w:p>
+            <w:pPr>
+              <w:pStyle w:val="ListParagraph"/>
+              <w:numPr>
+                <w:ilvl w:val="0"/>
+                <w:numId w:val="5"/>
+              </w:numPr>
+              <w:ind w:left="1134" w:firstLine="284"/>
+            </w:pPr>
+            <w:r>
+              <w:rPr>
+                <w:b/>
+                <w:sz w:val="72"/>
+                <w:szCs w:val="72"/>
+              </w:rPr>
+              <w:t>KAD CUTI</w:t>
+            </w:r>
+          </w:p>
+          <w:p>
+            <w:pPr>
+              <w:pStyle w:val="ListParagraph"/>
+              <w:numPr>
+                <w:ilvl w:val="0"/>
+                <w:numId w:val="5"/>
+              </w:numPr>
+              <w:ind w:left="1418" w:firstLine="0"/>
+            </w:pPr>
+            <w:r>
+              <w:rPr>
+                <w:b/>
+                <w:sz w:val="72"/>
+                <w:szCs w:val="72"/>
+              </w:rPr>
+              <w:t>SIJIL MC</w:t>
+            </w:r>
+          </w:p>
+          <w:p>
+            <w:pPr>
+              <w:pStyle w:val="ListParagraph"/>
+              <w:ind w:left="851"/>
+              <w:rPr>
+                <w:b/>
+                <w:sz w:val="72"/>
+                <w:szCs w:val="72"/>
+              </w:rPr>
+            </w:pPr>
+          </w:p>
+          <w:p>
+            <w:pPr>
+              <w:pStyle w:val="ListParagraph"/>
+              <w:ind w:left="851"/>
+            </w:pPr>
+          </w:p>
+        </w:tc>
+      </w:tr>
+    </w:tbl>
+    <w:p>
+      <w:pPr>
+        <w:tabs>
+          <w:tab w:val="left" w:pos="2700"/>
+        </w:tabs>
+        <w:rPr>
+          <w:sz w:val="44"/>
+          <w:szCs w:val="44"/>
+        </w:rPr>
+      </w:pPr>
+    </w:p>
     <w:sectPr>
       <w:pgSz w:w="12240" w:h="15840"/>
       <w:pgMar w:top="1440" w:right="1440" w:bottom="1440" w:left="1440" w:header="720" w:footer="720" w:gutter="0"/>
@@ -3400,6 +6230,607 @@
     </w:p>
   </w:footnote>
 </w:footnotes>
+</file>
+
+<file path=word/numbering.xml><?xml version="1.0" encoding="utf-8"?>
+<w:numbering xmlns:wpc="http://schemas.microsoft.com/office/word/2010/wordprocessingCanvas" xmlns:cx="http://schemas.microsoft.com/office/drawing/2014/chartex" xmlns:cx1="http://schemas.microsoft.com/office/drawing/2015/9/8/chartex" xmlns:cx2="http://schemas.microsoft.com/office/drawing/2015/10/21/chartex" xmlns:cx3="http://schemas.microsoft.com/office/drawing/2016/5/9/chartex" xmlns:cx4="http://schemas.microsoft.com/office/drawing/2016/5/10/chartex" xmlns:cx5="http://schemas.microsoft.com/office/drawing/2016/5/11/chartex" xmlns:cx6="http://schemas.microsoft.com/office/drawing/2016/5/12/chartex" xmlns:cx7="http://schemas.microsoft.com/office/drawing/2016/5/13/chartex" xmlns:cx8="http://schemas.microsoft.com/office/drawing/2016/5/14/chartex" xmlns:mc="http://schemas.openxmlformats.org/markup-compatibility/2006" xmlns:aink="http://schemas.microsoft.com/office/drawing/2016/ink" xmlns:am3d="http://schemas.microsoft.com/office/drawing/2017/model3d" xmlns:o="urn:schemas-microsoft-com:office:office" xmlns:oel="http://schemas.microsoft.com/office/2019/extlst" xmlns:r="http://schemas.openxmlformats.org/officeDocument/2006/relationships" xmlns:m="http://schemas.openxmlformats.org/officeDocument/2006/math" xmlns:v="urn:schemas-microsoft-com:vml" xmlns:wp14="http://schemas.microsoft.com/office/word/2010/wordprocessingDrawing" xmlns:wp="http://schemas.openxmlformats.org/drawingml/2006/wordprocessingDrawing" xmlns:w10="urn:schemas-microsoft-com:office:word" xmlns:w="http://schemas.openxmlformats.org/wordprocessingml/2006/main" xmlns:w14="http://schemas.microsoft.com/office/word/2010/wordml" xmlns:w15="http://schemas.microsoft.com/office/word/2012/wordml" xmlns:w16cex="http://schemas.microsoft.com/office/word/2018/wordml/cex" xmlns:w16cid="http://schemas.microsoft.com/office/word/2016/wordml/cid" xmlns:w16="http://schemas.microsoft.com/office/word/2018/wordml" xmlns:w16du="http://schemas.microsoft.com/office/word/2023/wordml/word16du" xmlns:w16sdtdh="http://schemas.microsoft.com/office/word/2020/wordml/sdtdatahash" xmlns:w16se="http://schemas.microsoft.com/office/word/2015/wordml/symex" xmlns:wpg="http://schemas.microsoft.com/office/word/2010/wordprocessingGroup" xmlns:wpi="http://schemas.microsoft.com/office/word/2010/wordprocessingInk" xmlns:wne="http://schemas.microsoft.com/office/word/2006/wordml" xmlns:wps="http://schemas.microsoft.com/office/word/2010/wordprocessingShape" mc:Ignorable="w14 w15 w16se w16cid w16 w16cex w16sdtdh w16du wp14">
+  <w:abstractNum w:abstractNumId="0" w15:restartNumberingAfterBreak="0">
+    <w:nsid w:val="1EAE298A"/>
+    <w:multiLevelType w:val="hybridMultilevel"/>
+    <w:tmpl w:val="35404190"/>
+    <w:lvl w:ilvl="0" w:tplc="FB4662E2">
+      <w:start w:val="1"/>
+      <w:numFmt w:val="decimal"/>
+      <w:lvlText w:val="%1."/>
+      <w:lvlJc w:val="left"/>
+      <w:pPr>
+        <w:ind w:left="1440" w:hanging="360"/>
+      </w:pPr>
+      <w:rPr>
+        <w:rFonts w:ascii="Calibri" w:hAnsi="Calibri" w:hint="default"/>
+        <w:sz w:val="72"/>
+      </w:rPr>
+    </w:lvl>
+    <w:lvl w:ilvl="1" w:tplc="04090019" w:tentative="1">
+      <w:start w:val="1"/>
+      <w:numFmt w:val="lowerLetter"/>
+      <w:lvlText w:val="%2."/>
+      <w:lvlJc w:val="left"/>
+      <w:pPr>
+        <w:ind w:left="2160" w:hanging="360"/>
+      </w:pPr>
+    </w:lvl>
+    <w:lvl w:ilvl="2" w:tplc="0409001B" w:tentative="1">
+      <w:start w:val="1"/>
+      <w:numFmt w:val="lowerRoman"/>
+      <w:lvlText w:val="%3."/>
+      <w:lvlJc w:val="right"/>
+      <w:pPr>
+        <w:ind w:left="2880" w:hanging="180"/>
+      </w:pPr>
+    </w:lvl>
+    <w:lvl w:ilvl="3" w:tplc="0409000F" w:tentative="1">
+      <w:start w:val="1"/>
+      <w:numFmt w:val="decimal"/>
+      <w:lvlText w:val="%4."/>
+      <w:lvlJc w:val="left"/>
+      <w:pPr>
+        <w:ind w:left="3600" w:hanging="360"/>
+      </w:pPr>
+    </w:lvl>
+    <w:lvl w:ilvl="4" w:tplc="04090019" w:tentative="1">
+      <w:start w:val="1"/>
+      <w:numFmt w:val="lowerLetter"/>
+      <w:lvlText w:val="%5."/>
+      <w:lvlJc w:val="left"/>
+      <w:pPr>
+        <w:ind w:left="4320" w:hanging="360"/>
+      </w:pPr>
+    </w:lvl>
+    <w:lvl w:ilvl="5" w:tplc="0409001B" w:tentative="1">
+      <w:start w:val="1"/>
+      <w:numFmt w:val="lowerRoman"/>
+      <w:lvlText w:val="%6."/>
+      <w:lvlJc w:val="right"/>
+      <w:pPr>
+        <w:ind w:left="5040" w:hanging="180"/>
+      </w:pPr>
+    </w:lvl>
+    <w:lvl w:ilvl="6" w:tplc="0409000F" w:tentative="1">
+      <w:start w:val="1"/>
+      <w:numFmt w:val="decimal"/>
+      <w:lvlText w:val="%7."/>
+      <w:lvlJc w:val="left"/>
+      <w:pPr>
+        <w:ind w:left="5760" w:hanging="360"/>
+      </w:pPr>
+    </w:lvl>
+    <w:lvl w:ilvl="7" w:tplc="04090019" w:tentative="1">
+      <w:start w:val="1"/>
+      <w:numFmt w:val="lowerLetter"/>
+      <w:lvlText w:val="%8."/>
+      <w:lvlJc w:val="left"/>
+      <w:pPr>
+        <w:ind w:left="6480" w:hanging="360"/>
+      </w:pPr>
+    </w:lvl>
+    <w:lvl w:ilvl="8" w:tplc="0409001B" w:tentative="1">
+      <w:start w:val="1"/>
+      <w:numFmt w:val="lowerRoman"/>
+      <w:lvlText w:val="%9."/>
+      <w:lvlJc w:val="right"/>
+      <w:pPr>
+        <w:ind w:left="7200" w:hanging="180"/>
+      </w:pPr>
+    </w:lvl>
+  </w:abstractNum>
+  <w:abstractNum w:abstractNumId="1" w15:restartNumberingAfterBreak="0">
+    <w:nsid w:val="25B24BDC"/>
+    <w:multiLevelType w:val="hybridMultilevel"/>
+    <w:tmpl w:val="FDE265A8"/>
+    <w:lvl w:ilvl="0" w:tplc="04090005">
+      <w:start w:val="1"/>
+      <w:numFmt w:val="bullet"/>
+      <w:lvlText w:val=""/>
+      <w:lvlJc w:val="left"/>
+      <w:pPr>
+        <w:ind w:left="720" w:hanging="360"/>
+      </w:pPr>
+      <w:rPr>
+        <w:rFonts w:ascii="Wingdings" w:hAnsi="Wingdings" w:hint="default"/>
+      </w:rPr>
+    </w:lvl>
+    <w:lvl w:ilvl="1" w:tplc="04090003" w:tentative="1">
+      <w:start w:val="1"/>
+      <w:numFmt w:val="bullet"/>
+      <w:lvlText w:val="o"/>
+      <w:lvlJc w:val="left"/>
+      <w:pPr>
+        <w:ind w:left="1440" w:hanging="360"/>
+      </w:pPr>
+      <w:rPr>
+        <w:rFonts w:ascii="Courier New" w:hAnsi="Courier New" w:cs="Courier New" w:hint="default"/>
+      </w:rPr>
+    </w:lvl>
+    <w:lvl w:ilvl="2" w:tplc="04090005" w:tentative="1">
+      <w:start w:val="1"/>
+      <w:numFmt w:val="bullet"/>
+      <w:lvlText w:val=""/>
+      <w:lvlJc w:val="left"/>
+      <w:pPr>
+        <w:ind w:left="2160" w:hanging="360"/>
+      </w:pPr>
+      <w:rPr>
+        <w:rFonts w:ascii="Wingdings" w:hAnsi="Wingdings" w:hint="default"/>
+      </w:rPr>
+    </w:lvl>
+    <w:lvl w:ilvl="3" w:tplc="04090001" w:tentative="1">
+      <w:start w:val="1"/>
+      <w:numFmt w:val="bullet"/>
+      <w:lvlText w:val=""/>
+      <w:lvlJc w:val="left"/>
+      <w:pPr>
+        <w:ind w:left="2880" w:hanging="360"/>
+      </w:pPr>
+      <w:rPr>
+        <w:rFonts w:ascii="Symbol" w:hAnsi="Symbol" w:hint="default"/>
+      </w:rPr>
+    </w:lvl>
+    <w:lvl w:ilvl="4" w:tplc="04090003" w:tentative="1">
+      <w:start w:val="1"/>
+      <w:numFmt w:val="bullet"/>
+      <w:lvlText w:val="o"/>
+      <w:lvlJc w:val="left"/>
+      <w:pPr>
+        <w:ind w:left="3600" w:hanging="360"/>
+      </w:pPr>
+      <w:rPr>
+        <w:rFonts w:ascii="Courier New" w:hAnsi="Courier New" w:cs="Courier New" w:hint="default"/>
+      </w:rPr>
+    </w:lvl>
+    <w:lvl w:ilvl="5" w:tplc="04090005" w:tentative="1">
+      <w:start w:val="1"/>
+      <w:numFmt w:val="bullet"/>
+      <w:lvlText w:val=""/>
+      <w:lvlJc w:val="left"/>
+      <w:pPr>
+        <w:ind w:left="4320" w:hanging="360"/>
+      </w:pPr>
+      <w:rPr>
+        <w:rFonts w:ascii="Wingdings" w:hAnsi="Wingdings" w:hint="default"/>
+      </w:rPr>
+    </w:lvl>
+    <w:lvl w:ilvl="6" w:tplc="04090001" w:tentative="1">
+      <w:start w:val="1"/>
+      <w:numFmt w:val="bullet"/>
+      <w:lvlText w:val=""/>
+      <w:lvlJc w:val="left"/>
+      <w:pPr>
+        <w:ind w:left="5040" w:hanging="360"/>
+      </w:pPr>
+      <w:rPr>
+        <w:rFonts w:ascii="Symbol" w:hAnsi="Symbol" w:hint="default"/>
+      </w:rPr>
+    </w:lvl>
+    <w:lvl w:ilvl="7" w:tplc="04090003" w:tentative="1">
+      <w:start w:val="1"/>
+      <w:numFmt w:val="bullet"/>
+      <w:lvlText w:val="o"/>
+      <w:lvlJc w:val="left"/>
+      <w:pPr>
+        <w:ind w:left="5760" w:hanging="360"/>
+      </w:pPr>
+      <w:rPr>
+        <w:rFonts w:ascii="Courier New" w:hAnsi="Courier New" w:cs="Courier New" w:hint="default"/>
+      </w:rPr>
+    </w:lvl>
+    <w:lvl w:ilvl="8" w:tplc="04090005" w:tentative="1">
+      <w:start w:val="1"/>
+      <w:numFmt w:val="bullet"/>
+      <w:lvlText w:val=""/>
+      <w:lvlJc w:val="left"/>
+      <w:pPr>
+        <w:ind w:left="6480" w:hanging="360"/>
+      </w:pPr>
+      <w:rPr>
+        <w:rFonts w:ascii="Wingdings" w:hAnsi="Wingdings" w:hint="default"/>
+      </w:rPr>
+    </w:lvl>
+  </w:abstractNum>
+  <w:abstractNum w:abstractNumId="2" w15:restartNumberingAfterBreak="0">
+    <w:nsid w:val="2B7F6682"/>
+    <w:multiLevelType w:val="hybridMultilevel"/>
+    <w:tmpl w:val="8D92A6E4"/>
+    <w:lvl w:ilvl="0" w:tplc="FB4662E2">
+      <w:start w:val="1"/>
+      <w:numFmt w:val="decimal"/>
+      <w:lvlText w:val="%1."/>
+      <w:lvlJc w:val="left"/>
+      <w:pPr>
+        <w:ind w:left="720" w:hanging="360"/>
+      </w:pPr>
+      <w:rPr>
+        <w:rFonts w:ascii="Calibri" w:hAnsi="Calibri" w:hint="default"/>
+        <w:sz w:val="72"/>
+      </w:rPr>
+    </w:lvl>
+    <w:lvl w:ilvl="1" w:tplc="04090019" w:tentative="1">
+      <w:start w:val="1"/>
+      <w:numFmt w:val="lowerLetter"/>
+      <w:lvlText w:val="%2."/>
+      <w:lvlJc w:val="left"/>
+      <w:pPr>
+        <w:ind w:left="1440" w:hanging="360"/>
+      </w:pPr>
+    </w:lvl>
+    <w:lvl w:ilvl="2" w:tplc="0409001B" w:tentative="1">
+      <w:start w:val="1"/>
+      <w:numFmt w:val="lowerRoman"/>
+      <w:lvlText w:val="%3."/>
+      <w:lvlJc w:val="right"/>
+      <w:pPr>
+        <w:ind w:left="2160" w:hanging="180"/>
+      </w:pPr>
+    </w:lvl>
+    <w:lvl w:ilvl="3" w:tplc="0409000F" w:tentative="1">
+      <w:start w:val="1"/>
+      <w:numFmt w:val="decimal"/>
+      <w:lvlText w:val="%4."/>
+      <w:lvlJc w:val="left"/>
+      <w:pPr>
+        <w:ind w:left="2880" w:hanging="360"/>
+      </w:pPr>
+    </w:lvl>
+    <w:lvl w:ilvl="4" w:tplc="04090019" w:tentative="1">
+      <w:start w:val="1"/>
+      <w:numFmt w:val="lowerLetter"/>
+      <w:lvlText w:val="%5."/>
+      <w:lvlJc w:val="left"/>
+      <w:pPr>
+        <w:ind w:left="3600" w:hanging="360"/>
+      </w:pPr>
+    </w:lvl>
+    <w:lvl w:ilvl="5" w:tplc="0409001B" w:tentative="1">
+      <w:start w:val="1"/>
+      <w:numFmt w:val="lowerRoman"/>
+      <w:lvlText w:val="%6."/>
+      <w:lvlJc w:val="right"/>
+      <w:pPr>
+        <w:ind w:left="4320" w:hanging="180"/>
+      </w:pPr>
+    </w:lvl>
+    <w:lvl w:ilvl="6" w:tplc="0409000F" w:tentative="1">
+      <w:start w:val="1"/>
+      <w:numFmt w:val="decimal"/>
+      <w:lvlText w:val="%7."/>
+      <w:lvlJc w:val="left"/>
+      <w:pPr>
+        <w:ind w:left="5040" w:hanging="360"/>
+      </w:pPr>
+    </w:lvl>
+    <w:lvl w:ilvl="7" w:tplc="04090019" w:tentative="1">
+      <w:start w:val="1"/>
+      <w:numFmt w:val="lowerLetter"/>
+      <w:lvlText w:val="%8."/>
+      <w:lvlJc w:val="left"/>
+      <w:pPr>
+        <w:ind w:left="5760" w:hanging="360"/>
+      </w:pPr>
+    </w:lvl>
+    <w:lvl w:ilvl="8" w:tplc="0409001B" w:tentative="1">
+      <w:start w:val="1"/>
+      <w:numFmt w:val="lowerRoman"/>
+      <w:lvlText w:val="%9."/>
+      <w:lvlJc w:val="right"/>
+      <w:pPr>
+        <w:ind w:left="6480" w:hanging="180"/>
+      </w:pPr>
+    </w:lvl>
+  </w:abstractNum>
+  <w:abstractNum w:abstractNumId="3" w15:restartNumberingAfterBreak="0">
+    <w:nsid w:val="48830156"/>
+    <w:multiLevelType w:val="hybridMultilevel"/>
+    <w:tmpl w:val="E51298A4"/>
+    <w:lvl w:ilvl="0" w:tplc="04090005">
+      <w:start w:val="1"/>
+      <w:numFmt w:val="bullet"/>
+      <w:lvlText w:val=""/>
+      <w:lvlJc w:val="left"/>
+      <w:pPr>
+        <w:ind w:left="1440" w:hanging="360"/>
+      </w:pPr>
+      <w:rPr>
+        <w:rFonts w:ascii="Wingdings" w:hAnsi="Wingdings" w:hint="default"/>
+      </w:rPr>
+    </w:lvl>
+    <w:lvl w:ilvl="1" w:tplc="04090003" w:tentative="1">
+      <w:start w:val="1"/>
+      <w:numFmt w:val="bullet"/>
+      <w:lvlText w:val="o"/>
+      <w:lvlJc w:val="left"/>
+      <w:pPr>
+        <w:ind w:left="2160" w:hanging="360"/>
+      </w:pPr>
+      <w:rPr>
+        <w:rFonts w:ascii="Courier New" w:hAnsi="Courier New" w:cs="Courier New" w:hint="default"/>
+      </w:rPr>
+    </w:lvl>
+    <w:lvl w:ilvl="2" w:tplc="04090005" w:tentative="1">
+      <w:start w:val="1"/>
+      <w:numFmt w:val="bullet"/>
+      <w:lvlText w:val=""/>
+      <w:lvlJc w:val="left"/>
+      <w:pPr>
+        <w:ind w:left="2880" w:hanging="360"/>
+      </w:pPr>
+      <w:rPr>
+        <w:rFonts w:ascii="Wingdings" w:hAnsi="Wingdings" w:hint="default"/>
+      </w:rPr>
+    </w:lvl>
+    <w:lvl w:ilvl="3" w:tplc="04090001" w:tentative="1">
+      <w:start w:val="1"/>
+      <w:numFmt w:val="bullet"/>
+      <w:lvlText w:val=""/>
+      <w:lvlJc w:val="left"/>
+      <w:pPr>
+        <w:ind w:left="3600" w:hanging="360"/>
+      </w:pPr>
+      <w:rPr>
+        <w:rFonts w:ascii="Symbol" w:hAnsi="Symbol" w:hint="default"/>
+      </w:rPr>
+    </w:lvl>
+    <w:lvl w:ilvl="4" w:tplc="04090003" w:tentative="1">
+      <w:start w:val="1"/>
+      <w:numFmt w:val="bullet"/>
+      <w:lvlText w:val="o"/>
+      <w:lvlJc w:val="left"/>
+      <w:pPr>
+        <w:ind w:left="4320" w:hanging="360"/>
+      </w:pPr>
+      <w:rPr>
+        <w:rFonts w:ascii="Courier New" w:hAnsi="Courier New" w:cs="Courier New" w:hint="default"/>
+      </w:rPr>
+    </w:lvl>
+    <w:lvl w:ilvl="5" w:tplc="04090005" w:tentative="1">
+      <w:start w:val="1"/>
+      <w:numFmt w:val="bullet"/>
+      <w:lvlText w:val=""/>
+      <w:lvlJc w:val="left"/>
+      <w:pPr>
+        <w:ind w:left="5040" w:hanging="360"/>
+      </w:pPr>
+      <w:rPr>
+        <w:rFonts w:ascii="Wingdings" w:hAnsi="Wingdings" w:hint="default"/>
+      </w:rPr>
+    </w:lvl>
+    <w:lvl w:ilvl="6" w:tplc="04090001" w:tentative="1">
+      <w:start w:val="1"/>
+      <w:numFmt w:val="bullet"/>
+      <w:lvlText w:val=""/>
+      <w:lvlJc w:val="left"/>
+      <w:pPr>
+        <w:ind w:left="5760" w:hanging="360"/>
+      </w:pPr>
+      <w:rPr>
+        <w:rFonts w:ascii="Symbol" w:hAnsi="Symbol" w:hint="default"/>
+      </w:rPr>
+    </w:lvl>
+    <w:lvl w:ilvl="7" w:tplc="04090003" w:tentative="1">
+      <w:start w:val="1"/>
+      <w:numFmt w:val="bullet"/>
+      <w:lvlText w:val="o"/>
+      <w:lvlJc w:val="left"/>
+      <w:pPr>
+        <w:ind w:left="6480" w:hanging="360"/>
+      </w:pPr>
+      <w:rPr>
+        <w:rFonts w:ascii="Courier New" w:hAnsi="Courier New" w:cs="Courier New" w:hint="default"/>
+      </w:rPr>
+    </w:lvl>
+    <w:lvl w:ilvl="8" w:tplc="04090005" w:tentative="1">
+      <w:start w:val="1"/>
+      <w:numFmt w:val="bullet"/>
+      <w:lvlText w:val=""/>
+      <w:lvlJc w:val="left"/>
+      <w:pPr>
+        <w:ind w:left="7200" w:hanging="360"/>
+      </w:pPr>
+      <w:rPr>
+        <w:rFonts w:ascii="Wingdings" w:hAnsi="Wingdings" w:hint="default"/>
+      </w:rPr>
+    </w:lvl>
+  </w:abstractNum>
+  <w:abstractNum w:abstractNumId="4" w15:restartNumberingAfterBreak="0">
+    <w:nsid w:val="5FDA738A"/>
+    <w:multiLevelType w:val="hybridMultilevel"/>
+    <w:tmpl w:val="7E226342"/>
+    <w:lvl w:ilvl="0" w:tplc="0409000F">
+      <w:start w:val="1"/>
+      <w:numFmt w:val="decimal"/>
+      <w:lvlText w:val="%1."/>
+      <w:lvlJc w:val="left"/>
+      <w:pPr>
+        <w:ind w:left="720" w:hanging="360"/>
+      </w:pPr>
+    </w:lvl>
+    <w:lvl w:ilvl="1" w:tplc="04090019" w:tentative="1">
+      <w:start w:val="1"/>
+      <w:numFmt w:val="lowerLetter"/>
+      <w:lvlText w:val="%2."/>
+      <w:lvlJc w:val="left"/>
+      <w:pPr>
+        <w:ind w:left="1440" w:hanging="360"/>
+      </w:pPr>
+    </w:lvl>
+    <w:lvl w:ilvl="2" w:tplc="0409001B" w:tentative="1">
+      <w:start w:val="1"/>
+      <w:numFmt w:val="lowerRoman"/>
+      <w:lvlText w:val="%3."/>
+      <w:lvlJc w:val="right"/>
+      <w:pPr>
+        <w:ind w:left="2160" w:hanging="180"/>
+      </w:pPr>
+    </w:lvl>
+    <w:lvl w:ilvl="3" w:tplc="0409000F" w:tentative="1">
+      <w:start w:val="1"/>
+      <w:numFmt w:val="decimal"/>
+      <w:lvlText w:val="%4."/>
+      <w:lvlJc w:val="left"/>
+      <w:pPr>
+        <w:ind w:left="2880" w:hanging="360"/>
+      </w:pPr>
+    </w:lvl>
+    <w:lvl w:ilvl="4" w:tplc="04090019" w:tentative="1">
+      <w:start w:val="1"/>
+      <w:numFmt w:val="lowerLetter"/>
+      <w:lvlText w:val="%5."/>
+      <w:lvlJc w:val="left"/>
+      <w:pPr>
+        <w:ind w:left="3600" w:hanging="360"/>
+      </w:pPr>
+    </w:lvl>
+    <w:lvl w:ilvl="5" w:tplc="0409001B" w:tentative="1">
+      <w:start w:val="1"/>
+      <w:numFmt w:val="lowerRoman"/>
+      <w:lvlText w:val="%6."/>
+      <w:lvlJc w:val="right"/>
+      <w:pPr>
+        <w:ind w:left="4320" w:hanging="180"/>
+      </w:pPr>
+    </w:lvl>
+    <w:lvl w:ilvl="6" w:tplc="0409000F" w:tentative="1">
+      <w:start w:val="1"/>
+      <w:numFmt w:val="decimal"/>
+      <w:lvlText w:val="%7."/>
+      <w:lvlJc w:val="left"/>
+      <w:pPr>
+        <w:ind w:left="5040" w:hanging="360"/>
+      </w:pPr>
+    </w:lvl>
+    <w:lvl w:ilvl="7" w:tplc="04090019" w:tentative="1">
+      <w:start w:val="1"/>
+      <w:numFmt w:val="lowerLetter"/>
+      <w:lvlText w:val="%8."/>
+      <w:lvlJc w:val="left"/>
+      <w:pPr>
+        <w:ind w:left="5760" w:hanging="360"/>
+      </w:pPr>
+    </w:lvl>
+    <w:lvl w:ilvl="8" w:tplc="0409001B" w:tentative="1">
+      <w:start w:val="1"/>
+      <w:numFmt w:val="lowerRoman"/>
+      <w:lvlText w:val="%9."/>
+      <w:lvlJc w:val="right"/>
+      <w:pPr>
+        <w:ind w:left="6480" w:hanging="180"/>
+      </w:pPr>
+    </w:lvl>
+  </w:abstractNum>
+  <w:abstractNum w:abstractNumId="5" w15:restartNumberingAfterBreak="0">
+    <w:nsid w:val="65245C64"/>
+    <w:multiLevelType w:val="hybridMultilevel"/>
+    <w:tmpl w:val="25024AB4"/>
+    <w:lvl w:ilvl="0" w:tplc="0409000F">
+      <w:start w:val="1"/>
+      <w:numFmt w:val="decimal"/>
+      <w:lvlText w:val="%1."/>
+      <w:lvlJc w:val="left"/>
+      <w:pPr>
+        <w:ind w:left="720" w:hanging="360"/>
+      </w:pPr>
+    </w:lvl>
+    <w:lvl w:ilvl="1" w:tplc="FFFFFFFF" w:tentative="1">
+      <w:start w:val="1"/>
+      <w:numFmt w:val="lowerLetter"/>
+      <w:lvlText w:val="%2."/>
+      <w:lvlJc w:val="left"/>
+      <w:pPr>
+        <w:ind w:left="1440" w:hanging="360"/>
+      </w:pPr>
+    </w:lvl>
+    <w:lvl w:ilvl="2" w:tplc="FFFFFFFF" w:tentative="1">
+      <w:start w:val="1"/>
+      <w:numFmt w:val="lowerRoman"/>
+      <w:lvlText w:val="%3."/>
+      <w:lvlJc w:val="right"/>
+      <w:pPr>
+        <w:ind w:left="2160" w:hanging="180"/>
+      </w:pPr>
+    </w:lvl>
+    <w:lvl w:ilvl="3" w:tplc="FFFFFFFF" w:tentative="1">
+      <w:start w:val="1"/>
+      <w:numFmt w:val="decimal"/>
+      <w:lvlText w:val="%4."/>
+      <w:lvlJc w:val="left"/>
+      <w:pPr>
+        <w:ind w:left="2880" w:hanging="360"/>
+      </w:pPr>
+    </w:lvl>
+    <w:lvl w:ilvl="4" w:tplc="FFFFFFFF" w:tentative="1">
+      <w:start w:val="1"/>
+      <w:numFmt w:val="lowerLetter"/>
+      <w:lvlText w:val="%5."/>
+      <w:lvlJc w:val="left"/>
+      <w:pPr>
+        <w:ind w:left="3600" w:hanging="360"/>
+      </w:pPr>
+    </w:lvl>
+    <w:lvl w:ilvl="5" w:tplc="FFFFFFFF" w:tentative="1">
+      <w:start w:val="1"/>
+      <w:numFmt w:val="lowerRoman"/>
+      <w:lvlText w:val="%6."/>
+      <w:lvlJc w:val="right"/>
+      <w:pPr>
+        <w:ind w:left="4320" w:hanging="180"/>
+      </w:pPr>
+    </w:lvl>
+    <w:lvl w:ilvl="6" w:tplc="FFFFFFFF" w:tentative="1">
+      <w:start w:val="1"/>
+      <w:numFmt w:val="decimal"/>
+      <w:lvlText w:val="%7."/>
+      <w:lvlJc w:val="left"/>
+      <w:pPr>
+        <w:ind w:left="5040" w:hanging="360"/>
+      </w:pPr>
+    </w:lvl>
+    <w:lvl w:ilvl="7" w:tplc="FFFFFFFF" w:tentative="1">
+      <w:start w:val="1"/>
+      <w:numFmt w:val="lowerLetter"/>
+      <w:lvlText w:val="%8."/>
+      <w:lvlJc w:val="left"/>
+      <w:pPr>
+        <w:ind w:left="5760" w:hanging="360"/>
+      </w:pPr>
+    </w:lvl>
+    <w:lvl w:ilvl="8" w:tplc="FFFFFFFF" w:tentative="1">
+      <w:start w:val="1"/>
+      <w:numFmt w:val="lowerRoman"/>
+      <w:lvlText w:val="%9."/>
+      <w:lvlJc w:val="right"/>
+      <w:pPr>
+        <w:ind w:left="6480" w:hanging="180"/>
+      </w:pPr>
+    </w:lvl>
+  </w:abstractNum>
+  <w:num w:numId="1" w16cid:durableId="388581347">
+    <w:abstractNumId w:val="1"/>
+  </w:num>
+  <w:num w:numId="2" w16cid:durableId="481775032">
+    <w:abstractNumId w:val="4"/>
+  </w:num>
+  <w:num w:numId="3" w16cid:durableId="641927001">
+    <w:abstractNumId w:val="5"/>
+  </w:num>
+  <w:num w:numId="4" w16cid:durableId="1626889676">
+    <w:abstractNumId w:val="0"/>
+  </w:num>
+  <w:num w:numId="5" w16cid:durableId="758597764">
+    <w:abstractNumId w:val="2"/>
+  </w:num>
+  <w:num w:numId="6" w16cid:durableId="1209755382">
+    <w:abstractNumId w:val="3"/>
+  </w:num>
+</w:numbering>
 </file>
 
 <file path=word/styles.xml><?xml version="1.0" encoding="utf-8"?>
@@ -3922,6 +7353,17 @@
       </w:tblBorders>
     </w:tblPr>
   </w:style>
+  <w:style w:type="paragraph" w:styleId="ListParagraph">
+    <w:name w:val="List Paragraph"/>
+    <w:basedOn w:val="Normal"/>
+    <w:uiPriority w:val="34"/>
+    <w:qFormat/>
+    <w:rsid w:val="00E83333"/>
+    <w:pPr>
+      <w:ind w:left="720"/>
+      <w:contextualSpacing/>
+    </w:pPr>
+  </w:style>
 </w:styles>
 </file>
 
